--- a/2024/pss_a/MSP-Latex-Template/SuplMat.docx
+++ b/2024/pss_a/MSP-Latex-Template/SuplMat.docx
@@ -65,8 +65,20 @@
           <w:szCs w:val="36"/>
           <w:lang w:val="en-US"/>
         </w:rPr>
-        <w:t>Oleksandr Datsenko</w:t>
-      </w:r>
+        <w:t xml:space="preserve">Oleksandr </w:t>
+      </w:r>
+      <w:proofErr w:type="spellStart"/>
+      <w:r>
+        <w:rPr>
+          <w:rFonts w:cs="Times New Roman"/>
+          <w:color w:val="000000"/>
+          <w:sz w:val="36"/>
+          <w:szCs w:val="36"/>
+          <w:lang w:val="en-US"/>
+        </w:rPr>
+        <w:t>Datsenko</w:t>
+      </w:r>
+      <w:proofErr w:type="spellEnd"/>
       <w:r>
         <w:rPr>
           <w:rFonts w:cs="Times New Roman"/>
@@ -107,7 +119,33 @@
           <w:szCs w:val="32"/>
           <w:lang w:val="en-US"/>
         </w:rPr>
-        <w:t>Taras Shevchenko National University of Kyiv, 64/13, Volodymyrska Street, Kyiv, 01601, Ukraine</w:t>
+        <w:t xml:space="preserve">Taras Shevchenko National University of Kyiv, 64/13, </w:t>
+      </w:r>
+      <w:proofErr w:type="spellStart"/>
+      <w:r>
+        <w:rPr>
+          <w:rFonts w:cs="Times New Roman"/>
+          <w:i/>
+          <w:iCs/>
+          <w:color w:val="000000"/>
+          <w:sz w:val="32"/>
+          <w:szCs w:val="32"/>
+          <w:lang w:val="en-US"/>
+        </w:rPr>
+        <w:t>Volodymyrska</w:t>
+      </w:r>
+      <w:proofErr w:type="spellEnd"/>
+      <w:r>
+        <w:rPr>
+          <w:rFonts w:cs="Times New Roman"/>
+          <w:i/>
+          <w:iCs/>
+          <w:color w:val="000000"/>
+          <w:sz w:val="32"/>
+          <w:szCs w:val="32"/>
+          <w:lang w:val="en-US"/>
+        </w:rPr>
+        <w:t xml:space="preserve"> Street, Kyiv, 01601, Ukraine</w:t>
       </w:r>
     </w:p>
     <w:p>
@@ -124,6 +162,177 @@
         <w:br w:type="page"/>
       </w:r>
     </w:p>
+    <w:p/>
+    <w:p/>
+    <w:p/>
+    <w:p>
+      <w:r>
+        <w:rPr>
+          <w:noProof/>
+          <w14:ligatures w14:val="standardContextual"/>
+        </w:rPr>
+        <w:drawing>
+          <wp:inline distT="0" distB="0" distL="0" distR="0" wp14:anchorId="6BCF293B" wp14:editId="2C3007A2">
+            <wp:extent cx="6086475" cy="4660101"/>
+            <wp:effectExtent l="0" t="0" r="0" b="7620"/>
+            <wp:docPr id="840774256" name="Рисунок 1"/>
+            <wp:cNvGraphicFramePr>
+              <a:graphicFrameLocks xmlns:a="http://schemas.openxmlformats.org/drawingml/2006/main" noChangeAspect="1"/>
+            </wp:cNvGraphicFramePr>
+            <a:graphic xmlns:a="http://schemas.openxmlformats.org/drawingml/2006/main">
+              <a:graphicData uri="http://schemas.openxmlformats.org/drawingml/2006/picture">
+                <pic:pic xmlns:pic="http://schemas.openxmlformats.org/drawingml/2006/picture">
+                  <pic:nvPicPr>
+                    <pic:cNvPr id="840774256" name="Рисунок 840774256"/>
+                    <pic:cNvPicPr/>
+                  </pic:nvPicPr>
+                  <pic:blipFill>
+                    <a:blip r:embed="rId7" cstate="print">
+                      <a:extLst>
+                        <a:ext uri="{28A0092B-C50C-407E-A947-70E740481C1C}">
+                          <a14:useLocalDpi xmlns:a14="http://schemas.microsoft.com/office/drawing/2010/main" val="0"/>
+                        </a:ext>
+                      </a:extLst>
+                    </a:blip>
+                    <a:stretch>
+                      <a:fillRect/>
+                    </a:stretch>
+                  </pic:blipFill>
+                  <pic:spPr>
+                    <a:xfrm>
+                      <a:off x="0" y="0"/>
+                      <a:ext cx="6090106" cy="4662881"/>
+                    </a:xfrm>
+                    <a:prstGeom prst="rect">
+                      <a:avLst/>
+                    </a:prstGeom>
+                  </pic:spPr>
+                </pic:pic>
+              </a:graphicData>
+            </a:graphic>
+          </wp:inline>
+        </w:drawing>
+      </w:r>
+    </w:p>
+    <w:p>
+      <w:pPr>
+        <w:rPr>
+          <w:lang w:val="en-US"/>
+        </w:rPr>
+      </w:pPr>
+      <w:r>
+        <w:rPr>
+          <w:lang w:val="en-US"/>
+        </w:rPr>
+        <w:t xml:space="preserve">Fig.S1. </w:t>
+      </w:r>
+      <w:r>
+        <w:rPr>
+          <w:lang w:val="en-US"/>
+        </w:rPr>
+        <w:t>The spectral dependence of the coefficient</w:t>
+      </w:r>
+      <w:r>
+        <w:rPr>
+          <w:lang w:val="en-US"/>
+        </w:rPr>
+        <w:t xml:space="preserve"> of </w:t>
+      </w:r>
+      <w:r>
+        <w:rPr>
+          <w:lang w:val="en-US"/>
+        </w:rPr>
+        <w:t xml:space="preserve">reflectance </w:t>
+      </w:r>
+      <w:r>
+        <w:rPr>
+          <w:lang w:val="en-US"/>
+        </w:rPr>
+        <w:t xml:space="preserve">for silicon solar cell with </w:t>
+      </w:r>
+      <w:r>
+        <w:rPr>
+          <w:lang w:val="en-US"/>
+        </w:rPr>
+        <w:t>antireflective</w:t>
+      </w:r>
+      <w:r>
+        <w:rPr>
+          <w:lang w:val="en-US"/>
+        </w:rPr>
+        <w:t xml:space="preserve"> </w:t>
+      </w:r>
+      <w:r>
+        <w:rPr>
+          <w:lang w:val="en-US"/>
+        </w:rPr>
+        <w:t>and passivating SiO</w:t>
+      </w:r>
+      <w:r>
+        <w:rPr>
+          <w:vertAlign w:val="subscript"/>
+          <w:lang w:val="en-US"/>
+        </w:rPr>
+        <w:t>2</w:t>
+      </w:r>
+      <w:r>
+        <w:rPr>
+          <w:lang w:val="en-US"/>
+        </w:rPr>
+        <w:t xml:space="preserve"> (30 nm) and Si</w:t>
+      </w:r>
+      <w:r>
+        <w:rPr>
+          <w:vertAlign w:val="subscript"/>
+          <w:lang w:val="en-US"/>
+        </w:rPr>
+        <w:t>3</w:t>
+      </w:r>
+      <w:r>
+        <w:rPr>
+          <w:lang w:val="en-US"/>
+        </w:rPr>
+        <w:t>N</w:t>
+      </w:r>
+      <w:r>
+        <w:rPr>
+          <w:vertAlign w:val="subscript"/>
+          <w:lang w:val="en-US"/>
+        </w:rPr>
+        <w:t xml:space="preserve">4 </w:t>
+      </w:r>
+      <w:r>
+        <w:rPr>
+          <w:lang w:val="en-US"/>
+        </w:rPr>
+        <w:t>(40 nm) layers</w:t>
+      </w:r>
+      <w:r>
+        <w:rPr>
+          <w:lang w:val="en-US"/>
+        </w:rPr>
+        <w:t xml:space="preserve"> o</w:t>
+      </w:r>
+      <w:r>
+        <w:rPr>
+          <w:lang w:val="en-US"/>
+        </w:rPr>
+        <w:t>n the front surface</w:t>
+      </w:r>
+      <w:r>
+        <w:rPr>
+          <w:lang w:val="en-US"/>
+        </w:rPr>
+        <w:t xml:space="preserve">. </w:t>
+      </w:r>
+      <w:r>
+        <w:rPr>
+          <w:lang w:val="en-US"/>
+        </w:rPr>
+        <w:t>The calculations take into account multiple reflections.</w:t>
+      </w:r>
+    </w:p>
+    <w:p/>
     <w:sectPr>
       <w:pgSz w:w="11906" w:h="16838"/>
       <w:pgMar w:top="1134" w:right="851" w:bottom="1134" w:left="1134" w:header="709" w:footer="709" w:gutter="0"/>

--- a/2024/pss_a/MSP-Latex-Template/SuplMat.docx
+++ b/2024/pss_a/MSP-Latex-Template/SuplMat.docx
@@ -11,7 +11,6 @@
           <w:color w:val="000000"/>
           <w:sz w:val="36"/>
           <w:szCs w:val="36"/>
-          <w:lang w:val="en-US"/>
         </w:rPr>
       </w:pPr>
       <w:r>
@@ -22,7 +21,6 @@
           <w:color w:val="000000"/>
           <w:sz w:val="36"/>
           <w:szCs w:val="36"/>
-          <w:lang w:val="en-US"/>
         </w:rPr>
         <w:t>Influence of illumination spectrum on dissociation kinetic of iron-boron pairs in silicon</w:t>
       </w:r>
@@ -34,7 +32,6 @@
           <w:color w:val="000000"/>
           <w:sz w:val="36"/>
           <w:szCs w:val="36"/>
-          <w:lang w:val="en-US"/>
         </w:rPr>
       </w:pPr>
       <w:r>
@@ -43,7 +40,6 @@
           <w:color w:val="000000"/>
           <w:sz w:val="36"/>
           <w:szCs w:val="36"/>
-          <w:lang w:val="en-US"/>
         </w:rPr>
         <w:t>Oleg Olikh</w:t>
       </w:r>
@@ -53,51 +49,28 @@
           <w:color w:val="000000"/>
           <w:sz w:val="36"/>
           <w:szCs w:val="36"/>
-          <w:lang w:val="en-US"/>
-        </w:rPr>
-        <w:t xml:space="preserve">, </w:t>
-      </w:r>
+        </w:rPr>
+        <w:t xml:space="preserve">, Oleksandr </w:t>
+      </w:r>
+      <w:proofErr w:type="spellStart"/>
       <w:r>
         <w:rPr>
           <w:rFonts w:cs="Times New Roman"/>
           <w:color w:val="000000"/>
           <w:sz w:val="36"/>
           <w:szCs w:val="36"/>
-          <w:lang w:val="en-US"/>
-        </w:rPr>
-        <w:t xml:space="preserve">Oleksandr </w:t>
-      </w:r>
-      <w:proofErr w:type="spellStart"/>
+        </w:rPr>
+        <w:t>Datsenko</w:t>
+      </w:r>
+      <w:proofErr w:type="spellEnd"/>
       <w:r>
         <w:rPr>
           <w:rFonts w:cs="Times New Roman"/>
           <w:color w:val="000000"/>
           <w:sz w:val="36"/>
           <w:szCs w:val="36"/>
-          <w:lang w:val="en-US"/>
-        </w:rPr>
-        <w:t>Datsenko</w:t>
-      </w:r>
-      <w:proofErr w:type="spellEnd"/>
-      <w:r>
-        <w:rPr>
-          <w:rFonts w:cs="Times New Roman"/>
-          <w:color w:val="000000"/>
-          <w:sz w:val="36"/>
-          <w:szCs w:val="36"/>
-          <w:lang w:val="en-US"/>
-        </w:rPr>
-        <w:t xml:space="preserve">, </w:t>
-      </w:r>
-      <w:r>
-        <w:rPr>
-          <w:rFonts w:cs="Times New Roman"/>
-          <w:color w:val="000000"/>
-          <w:sz w:val="36"/>
-          <w:szCs w:val="36"/>
-          <w:lang w:val="en-US"/>
-        </w:rPr>
-        <w:t>Serhiy Kondratenko</w:t>
+        </w:rPr>
+        <w:t>, Serhiy Kondratenko</w:t>
       </w:r>
     </w:p>
     <w:p>
@@ -106,7 +79,6 @@
           <w:rFonts w:cs="Times New Roman"/>
           <w:sz w:val="32"/>
           <w:szCs w:val="32"/>
-          <w:lang w:val="en-US"/>
         </w:rPr>
       </w:pPr>
       <w:r>
@@ -117,7 +89,6 @@
           <w:color w:val="000000"/>
           <w:sz w:val="32"/>
           <w:szCs w:val="32"/>
-          <w:lang w:val="en-US"/>
         </w:rPr>
         <w:t xml:space="preserve">Taras Shevchenko National University of Kyiv, 64/13, </w:t>
       </w:r>
@@ -130,7 +101,6 @@
           <w:color w:val="000000"/>
           <w:sz w:val="32"/>
           <w:szCs w:val="32"/>
-          <w:lang w:val="en-US"/>
         </w:rPr>
         <w:t>Volodymyrska</w:t>
       </w:r>
@@ -143,7 +113,6 @@
           <w:color w:val="000000"/>
           <w:sz w:val="32"/>
           <w:szCs w:val="32"/>
-          <w:lang w:val="en-US"/>
         </w:rPr>
         <w:t xml:space="preserve"> Street, Kyiv, 01601, Ukraine</w:t>
       </w:r>
@@ -162,20 +131,1062 @@
         <w:br w:type="page"/>
       </w:r>
     </w:p>
+    <w:p>
+      <w:pPr>
+        <w:rPr>
+          <w:rFonts w:cs="Times New Roman"/>
+          <w:b/>
+          <w:bCs/>
+          <w:szCs w:val="28"/>
+        </w:rPr>
+      </w:pPr>
+      <w:r>
+        <w:rPr>
+          <w:rFonts w:cs="Times New Roman"/>
+          <w:b/>
+          <w:bCs/>
+          <w:szCs w:val="28"/>
+        </w:rPr>
+        <w:lastRenderedPageBreak/>
+        <w:t xml:space="preserve">Estimation of </w:t>
+      </w:r>
+      <w:r>
+        <w:rPr>
+          <w:rFonts w:cs="Times New Roman"/>
+          <w:b/>
+          <w:bCs/>
+          <w:color w:val="000000"/>
+          <w:szCs w:val="28"/>
+        </w:rPr>
+        <w:t>minority carrier diffusion length</w:t>
+      </w:r>
+    </w:p>
+    <w:p>
+      <w:pPr>
+        <w:rPr>
+          <w:rFonts w:cs="Times New Roman"/>
+          <w:szCs w:val="28"/>
+        </w:rPr>
+      </w:pPr>
+      <w:r>
+        <w:rPr>
+          <w:rFonts w:cs="Times New Roman"/>
+          <w:color w:val="000000"/>
+          <w:szCs w:val="28"/>
+        </w:rPr>
+        <w:t xml:space="preserve">In conditions of homogeneous carrier generation in the solar cell’s base, which is several minority carrier diffusion lengths </w:t>
+      </w:r>
+      <w:r>
+        <w:rPr>
+          <w:rFonts w:cs="Times New Roman"/>
+          <w:i/>
+          <w:iCs/>
+          <w:color w:val="000000"/>
+          <w:szCs w:val="28"/>
+        </w:rPr>
+        <w:t>L</w:t>
+      </w:r>
+      <w:r>
+        <w:rPr>
+          <w:rFonts w:cs="Times New Roman"/>
+          <w:color w:val="000000"/>
+          <w:szCs w:val="28"/>
+          <w:vertAlign w:val="subscript"/>
+        </w:rPr>
+        <w:t>n</w:t>
+      </w:r>
+      <w:r>
+        <w:rPr>
+          <w:rFonts w:cs="Times New Roman"/>
+          <w:color w:val="000000"/>
+          <w:szCs w:val="28"/>
+        </w:rPr>
+        <w:t>, the short circuit current can be described as follows</w:t>
+      </w:r>
+      <w:r>
+        <w:rPr>
+          <w:rFonts w:cs="Times New Roman"/>
+          <w:color w:val="000000"/>
+          <w:szCs w:val="28"/>
+        </w:rPr>
+        <w:t xml:space="preserve"> [1,2]</w:t>
+      </w:r>
+      <w:r>
+        <w:rPr>
+          <w:rFonts w:cs="Times New Roman"/>
+          <w:color w:val="000000"/>
+          <w:szCs w:val="28"/>
+        </w:rPr>
+        <w:t>:</w:t>
+      </w:r>
+    </w:p>
+    <w:p>
+      <w:pPr>
+        <w:jc w:val="right"/>
+      </w:pPr>
+      <w:r>
+        <w:rPr>
+          <w:position w:val="-34"/>
+        </w:rPr>
+        <w:object w:dxaOrig="2160" w:dyaOrig="780" w14:anchorId="003E1E26">
+          <v:shapetype id="_x0000_t75" coordsize="21600,21600" o:spt="75" o:preferrelative="t" path="m@4@5l@4@11@9@11@9@5xe" filled="f" stroked="f">
+            <v:stroke joinstyle="miter"/>
+            <v:formulas>
+              <v:f eqn="if lineDrawn pixelLineWidth 0"/>
+              <v:f eqn="sum @0 1 0"/>
+              <v:f eqn="sum 0 0 @1"/>
+              <v:f eqn="prod @2 1 2"/>
+              <v:f eqn="prod @3 21600 pixelWidth"/>
+              <v:f eqn="prod @3 21600 pixelHeight"/>
+              <v:f eqn="sum @0 0 1"/>
+              <v:f eqn="prod @6 1 2"/>
+              <v:f eqn="prod @7 21600 pixelWidth"/>
+              <v:f eqn="sum @8 21600 0"/>
+              <v:f eqn="prod @7 21600 pixelHeight"/>
+              <v:f eqn="sum @10 21600 0"/>
+            </v:formulas>
+            <v:path o:extrusionok="f" gradientshapeok="t" o:connecttype="rect"/>
+            <o:lock v:ext="edit" aspectratio="t"/>
+          </v:shapetype>
+          <v:shape id="_x0000_i1025" type="#_x0000_t75" style="width:108pt;height:39pt" o:ole="">
+            <v:imagedata r:id="rId7" o:title=""/>
+          </v:shape>
+          <o:OLEObject Type="Embed" ProgID="Equation.DSMT4" ShapeID="_x0000_i1025" DrawAspect="Content" ObjectID="_1774023795" r:id="rId8"/>
+        </w:object>
+      </w:r>
+      <w:r>
+        <w:t>,                                             (S1)</w:t>
+      </w:r>
+    </w:p>
+    <w:p>
+      <w:r>
+        <w:t xml:space="preserve">where </w:t>
+      </w:r>
+      <w:proofErr w:type="spellStart"/>
+      <w:r>
+        <w:rPr>
+          <w:i/>
+          <w:iCs/>
+        </w:rPr>
+        <w:t>N</w:t>
+      </w:r>
+      <w:r>
+        <w:rPr>
+          <w:vertAlign w:val="subscript"/>
+        </w:rPr>
+        <w:t>ph</w:t>
+      </w:r>
+      <w:proofErr w:type="spellEnd"/>
+      <w:r>
+        <w:t xml:space="preserve"> is the </w:t>
+      </w:r>
+      <w:r>
+        <w:t>number of photons absorbed in the solar cell;</w:t>
+      </w:r>
+      <w:r>
+        <w:t xml:space="preserve"> </w:t>
+      </w:r>
+      <w:r>
+        <w:rPr>
+          <w:i/>
+          <w:iCs/>
+        </w:rPr>
+        <w:t>α</w:t>
+      </w:r>
+      <w:r>
+        <w:rPr>
+          <w:vertAlign w:val="subscript"/>
+        </w:rPr>
+        <w:t>bb</w:t>
+      </w:r>
+      <w:r>
+        <w:t xml:space="preserve"> is the coefficient of light absorption</w:t>
+      </w:r>
+      <w:r>
+        <w:t>.</w:t>
+      </w:r>
+      <w:r>
+        <w:t xml:space="preserve"> </w:t>
+      </w:r>
+      <w:r>
+        <w:rPr>
+          <w:rFonts w:cs="Times New Roman"/>
+          <w:i/>
+          <w:iCs/>
+          <w:color w:val="000000"/>
+          <w:szCs w:val="28"/>
+        </w:rPr>
+        <w:t>L</w:t>
+      </w:r>
+      <w:r>
+        <w:rPr>
+          <w:rFonts w:cs="Times New Roman"/>
+          <w:color w:val="000000"/>
+          <w:szCs w:val="28"/>
+          <w:vertAlign w:val="subscript"/>
+        </w:rPr>
+        <w:t>n</w:t>
+      </w:r>
+      <w:r>
+        <w:rPr>
+          <w:rFonts w:cs="Times New Roman"/>
+          <w:color w:val="000000"/>
+          <w:szCs w:val="28"/>
+        </w:rPr>
+        <w:t xml:space="preserve"> depends on </w:t>
+      </w:r>
+      <w:r>
+        <w:t>minority carrier lifetime</w:t>
+      </w:r>
+      <w:r>
+        <w:t xml:space="preserve"> </w:t>
+      </w:r>
+      <w:r>
+        <w:rPr>
+          <w:lang w:val="el-GR"/>
+        </w:rPr>
+        <w:t>τ</w:t>
+      </w:r>
+      <w:r>
+        <w:t>:</w:t>
+      </w:r>
+    </w:p>
+    <w:p>
+      <w:pPr>
+        <w:jc w:val="right"/>
+      </w:pPr>
+      <w:r>
+        <w:rPr>
+          <w:position w:val="-14"/>
+        </w:rPr>
+        <w:object w:dxaOrig="1939" w:dyaOrig="460" w14:anchorId="0EC7F3B1">
+          <v:shape id="_x0000_i1028" type="#_x0000_t75" style="width:96.75pt;height:23.25pt" o:ole="">
+            <v:imagedata r:id="rId9" o:title=""/>
+          </v:shape>
+          <o:OLEObject Type="Embed" ProgID="Equation.DSMT4" ShapeID="_x0000_i1028" DrawAspect="Content" ObjectID="_1774023796" r:id="rId10"/>
+        </w:object>
+      </w:r>
+      <w:r>
+        <w:t>,                                             (S</w:t>
+      </w:r>
+      <w:r>
+        <w:t>2</w:t>
+      </w:r>
+      <w:r>
+        <w:t>)</w:t>
+      </w:r>
+    </w:p>
+    <w:p>
+      <w:r>
+        <w:t xml:space="preserve">where </w:t>
+      </w:r>
+      <w:r>
+        <w:rPr>
+          <w:lang w:val="el-GR"/>
+        </w:rPr>
+        <w:t>μ</w:t>
+      </w:r>
+      <w:r>
+        <w:rPr>
+          <w:vertAlign w:val="subscript"/>
+        </w:rPr>
+        <w:t>n</w:t>
+      </w:r>
+      <w:r>
+        <w:rPr>
+          <w:lang w:val="uk-UA"/>
+        </w:rPr>
+        <w:t xml:space="preserve"> </w:t>
+      </w:r>
+      <w:r>
+        <w:t xml:space="preserve">is the electron mobility in the case of </w:t>
+      </w:r>
+      <w:r>
+        <w:rPr>
+          <w:i/>
+          <w:iCs/>
+        </w:rPr>
+        <w:t>p</w:t>
+      </w:r>
+      <w:r>
+        <w:t xml:space="preserve">-type base. </w:t>
+      </w:r>
+    </w:p>
+    <w:p>
+      <w:pPr>
+        <w:rPr>
+          <w:rFonts w:cs="Times New Roman"/>
+          <w:szCs w:val="28"/>
+        </w:rPr>
+      </w:pPr>
+      <w:r>
+        <w:rPr>
+          <w:rFonts w:cs="Times New Roman"/>
+          <w:color w:val="000000"/>
+          <w:szCs w:val="28"/>
+        </w:rPr>
+        <w:t>In the assumption that it is</w:t>
+      </w:r>
+      <w:r>
+        <w:rPr>
+          <w:rFonts w:cs="Times New Roman"/>
+          <w:color w:val="000000"/>
+          <w:szCs w:val="28"/>
+        </w:rPr>
+        <w:t xml:space="preserve"> </w:t>
+      </w:r>
+      <w:r>
+        <w:rPr>
+          <w:rFonts w:cs="Times New Roman"/>
+          <w:color w:val="000000"/>
+          <w:szCs w:val="28"/>
+        </w:rPr>
+        <w:t xml:space="preserve">the iron-related defects that play an </w:t>
+      </w:r>
+      <w:r>
+        <w:rPr>
+          <w:rStyle w:val="rynqvb"/>
+          <w:lang w:val="en"/>
+        </w:rPr>
+        <w:t>predominant</w:t>
+      </w:r>
+      <w:r>
+        <w:rPr>
+          <w:rFonts w:cs="Times New Roman"/>
+          <w:color w:val="000000"/>
+          <w:szCs w:val="28"/>
+        </w:rPr>
+        <w:t xml:space="preserve"> </w:t>
+      </w:r>
+      <w:r>
+        <w:rPr>
+          <w:rFonts w:cs="Times New Roman"/>
+          <w:color w:val="000000"/>
+          <w:szCs w:val="28"/>
+        </w:rPr>
+        <w:t>role in the recombination, the following expression can be used to estimate τ:</w:t>
+      </w:r>
+    </w:p>
+    <w:p>
+      <w:pPr>
+        <w:jc w:val="right"/>
+      </w:pPr>
+      <w:r>
+        <w:rPr>
+          <w:position w:val="-38"/>
+        </w:rPr>
+        <w:object w:dxaOrig="2180" w:dyaOrig="820" w14:anchorId="25C304FE">
+          <v:shape id="_x0000_i1031" type="#_x0000_t75" style="width:108.75pt;height:41.25pt" o:ole="">
+            <v:imagedata r:id="rId11" o:title=""/>
+          </v:shape>
+          <o:OLEObject Type="Embed" ProgID="Equation.DSMT4" ShapeID="_x0000_i1031" DrawAspect="Content" ObjectID="_1774023797" r:id="rId12"/>
+        </w:object>
+      </w:r>
+      <w:r>
+        <w:t>,                                             (S</w:t>
+      </w:r>
+      <w:r>
+        <w:t>3</w:t>
+      </w:r>
+      <w:r>
+        <w:t>)</w:t>
+      </w:r>
+    </w:p>
+    <w:p>
+      <w:pPr>
+        <w:rPr>
+          <w:rFonts w:cs="Times New Roman"/>
+          <w:szCs w:val="28"/>
+        </w:rPr>
+      </w:pPr>
+      <w:r>
+        <w:t xml:space="preserve">where </w:t>
+      </w:r>
+      <w:r>
+        <w:rPr>
+          <w:lang w:val="el-GR"/>
+        </w:rPr>
+        <w:t>τ</w:t>
+      </w:r>
+      <w:proofErr w:type="spellStart"/>
+      <w:r>
+        <w:rPr>
+          <w:vertAlign w:val="subscript"/>
+        </w:rPr>
+        <w:t>i</w:t>
+      </w:r>
+      <w:proofErr w:type="spellEnd"/>
+      <w:r>
+        <w:rPr>
+          <w:lang w:val="uk-UA"/>
+        </w:rPr>
+        <w:t xml:space="preserve"> </w:t>
+      </w:r>
+      <w:r>
+        <w:t xml:space="preserve">is the lifetime associated with intrinsic recombination; </w:t>
+      </w:r>
+      <w:r>
+        <w:rPr>
+          <w:lang w:val="el-GR"/>
+        </w:rPr>
+        <w:t>τ</w:t>
+      </w:r>
+      <w:r>
+        <w:rPr>
+          <w:vertAlign w:val="subscript"/>
+        </w:rPr>
+        <w:t>Fei</w:t>
+      </w:r>
+      <w:r>
+        <w:t xml:space="preserve"> and </w:t>
+      </w:r>
+      <w:r>
+        <w:rPr>
+          <w:lang w:val="el-GR"/>
+        </w:rPr>
+        <w:t>τ</w:t>
+      </w:r>
+      <w:proofErr w:type="spellStart"/>
+      <w:r>
+        <w:rPr>
+          <w:vertAlign w:val="subscript"/>
+        </w:rPr>
+        <w:t>FeB</w:t>
+      </w:r>
+      <w:proofErr w:type="spellEnd"/>
+      <w:r>
+        <w:rPr>
+          <w:lang w:val="uk-UA"/>
+        </w:rPr>
+        <w:t xml:space="preserve"> </w:t>
+      </w:r>
+      <w:r>
+        <w:t xml:space="preserve">are related to the recombination at interstitial iron atoms and at </w:t>
+      </w:r>
+      <w:proofErr w:type="spellStart"/>
+      <w:r>
+        <w:t>FeB</w:t>
+      </w:r>
+      <w:proofErr w:type="spellEnd"/>
+      <w:r>
+        <w:t xml:space="preserve"> pairs, accordingly. We used Shockley-Read-Hall model to calculate </w:t>
+      </w:r>
+      <w:r>
+        <w:rPr>
+          <w:lang w:val="el-GR"/>
+        </w:rPr>
+        <w:t>τ</w:t>
+      </w:r>
+      <w:r>
+        <w:rPr>
+          <w:vertAlign w:val="subscript"/>
+        </w:rPr>
+        <w:t>Fei</w:t>
+      </w:r>
+      <w:r>
+        <w:t xml:space="preserve"> and </w:t>
+      </w:r>
+      <w:r>
+        <w:rPr>
+          <w:lang w:val="el-GR"/>
+        </w:rPr>
+        <w:t>τ</w:t>
+      </w:r>
+      <w:proofErr w:type="spellStart"/>
+      <w:r>
+        <w:rPr>
+          <w:vertAlign w:val="subscript"/>
+        </w:rPr>
+        <w:t>FeB</w:t>
+      </w:r>
+      <w:proofErr w:type="spellEnd"/>
+      <w:r>
+        <w:rPr>
+          <w:lang w:val="uk-UA"/>
+        </w:rPr>
+        <w:t xml:space="preserve"> </w:t>
+      </w:r>
+      <w:r>
+        <w:t xml:space="preserve">and, then, </w:t>
+      </w:r>
+      <w:r>
+        <w:rPr>
+          <w:rFonts w:cs="Times New Roman"/>
+          <w:color w:val="000000"/>
+          <w:szCs w:val="28"/>
+        </w:rPr>
+        <w:t>minority carrier diffusion lengths</w:t>
+      </w:r>
+      <w:r>
+        <w:rPr>
+          <w:rFonts w:cs="Times New Roman"/>
+          <w:color w:val="000000"/>
+          <w:szCs w:val="28"/>
+        </w:rPr>
+        <w:t xml:space="preserve"> for p</w:t>
+      </w:r>
+      <w:r>
+        <w:rPr>
+          <w:rFonts w:cs="Times New Roman"/>
+          <w:color w:val="000000"/>
+          <w:szCs w:val="28"/>
+        </w:rPr>
+        <w:t>-</w:t>
+      </w:r>
+      <w:r>
+        <w:rPr>
+          <w:rFonts w:cs="Times New Roman"/>
+          <w:color w:val="000000"/>
+          <w:szCs w:val="28"/>
+        </w:rPr>
+        <w:t>type silicon</w:t>
+      </w:r>
+      <w:r>
+        <w:rPr>
+          <w:rFonts w:cs="Times New Roman"/>
+          <w:color w:val="000000"/>
+          <w:szCs w:val="28"/>
+        </w:rPr>
+        <w:t xml:space="preserve"> with different acceptor concentration</w:t>
+      </w:r>
+      <w:r>
+        <w:rPr>
+          <w:rFonts w:cs="Times New Roman"/>
+          <w:color w:val="000000"/>
+          <w:szCs w:val="28"/>
+        </w:rPr>
+        <w:t xml:space="preserve"> – see Fig.S1. </w:t>
+      </w:r>
+      <w:r>
+        <w:rPr>
+          <w:rFonts w:cs="Times New Roman"/>
+          <w:color w:val="000000"/>
+          <w:szCs w:val="28"/>
+        </w:rPr>
+        <w:t xml:space="preserve">In our calculation, we took </w:t>
+      </w:r>
+      <w:r>
+        <w:rPr>
+          <w:lang w:val="el-GR"/>
+        </w:rPr>
+        <w:t>μ</w:t>
+      </w:r>
+      <w:r>
+        <w:rPr>
+          <w:vertAlign w:val="subscript"/>
+        </w:rPr>
+        <w:t>n</w:t>
+      </w:r>
+      <w:r>
+        <w:rPr>
+          <w:lang w:val="uk-UA"/>
+        </w:rPr>
+        <w:t xml:space="preserve"> </w:t>
+      </w:r>
+      <w:r>
+        <w:t>from Klaassen</w:t>
+      </w:r>
+      <w:r>
+        <w:t xml:space="preserve"> [3]</w:t>
+      </w:r>
+      <w:r>
+        <w:t xml:space="preserve">, the defect parameters from </w:t>
+      </w:r>
+      <w:proofErr w:type="spellStart"/>
+      <w:r>
+        <w:t>Rougieux</w:t>
+      </w:r>
+      <w:proofErr w:type="spellEnd"/>
+      <w:r>
+        <w:t xml:space="preserve"> et al.</w:t>
+      </w:r>
+      <w:r>
+        <w:t xml:space="preserve"> [4]</w:t>
+      </w:r>
+      <w:r>
+        <w:t xml:space="preserve">, </w:t>
+      </w:r>
+      <w:r>
+        <w:t xml:space="preserve">and the </w:t>
+      </w:r>
+      <w:r>
+        <w:t xml:space="preserve">ratio </w:t>
+      </w:r>
+      <w:r>
+        <w:rPr>
+          <w:rFonts w:cs="Times New Roman"/>
+          <w:szCs w:val="28"/>
+        </w:rPr>
+        <w:t xml:space="preserve">between the concentrations of interstitial iron atoms and at </w:t>
+      </w:r>
+      <w:proofErr w:type="spellStart"/>
+      <w:r>
+        <w:rPr>
+          <w:rFonts w:cs="Times New Roman"/>
+          <w:szCs w:val="28"/>
+        </w:rPr>
+        <w:t>FeB</w:t>
+      </w:r>
+      <w:proofErr w:type="spellEnd"/>
+      <w:r>
+        <w:rPr>
+          <w:rFonts w:cs="Times New Roman"/>
+          <w:szCs w:val="28"/>
+        </w:rPr>
+        <w:t xml:space="preserve"> pairs</w:t>
+      </w:r>
+      <w:r>
+        <w:rPr>
+          <w:rFonts w:cs="Times New Roman"/>
+          <w:szCs w:val="28"/>
+        </w:rPr>
+        <w:t xml:space="preserve"> from </w:t>
+      </w:r>
+      <w:proofErr w:type="spellStart"/>
+      <w:r>
+        <w:rPr>
+          <w:rFonts w:cs="Times New Roman"/>
+          <w:szCs w:val="28"/>
+        </w:rPr>
+        <w:t>Wijaranakula</w:t>
+      </w:r>
+      <w:proofErr w:type="spellEnd"/>
+      <w:r>
+        <w:rPr>
+          <w:rFonts w:cs="Times New Roman"/>
+          <w:szCs w:val="28"/>
+        </w:rPr>
+        <w:t xml:space="preserve"> [5]. </w:t>
+      </w:r>
+      <w:r>
+        <w:rPr>
+          <w:rFonts w:cs="Times New Roman"/>
+          <w:color w:val="000000"/>
+          <w:szCs w:val="28"/>
+        </w:rPr>
+        <w:t xml:space="preserve">In calculating </w:t>
+      </w:r>
+      <w:r>
+        <w:rPr>
+          <w:lang w:val="el-GR"/>
+        </w:rPr>
+        <w:t>τ</w:t>
+      </w:r>
+      <w:proofErr w:type="spellStart"/>
+      <w:r>
+        <w:rPr>
+          <w:vertAlign w:val="subscript"/>
+        </w:rPr>
+        <w:t>i</w:t>
+      </w:r>
+      <w:proofErr w:type="spellEnd"/>
+      <w:r>
+        <w:rPr>
+          <w:rFonts w:cs="Times New Roman"/>
+          <w:color w:val="000000"/>
+          <w:szCs w:val="28"/>
+        </w:rPr>
+        <w:t>, band-to-band radiation recombination and Auger</w:t>
+      </w:r>
+      <w:r>
+        <w:rPr>
+          <w:rFonts w:cs="Times New Roman"/>
+          <w:color w:val="000000"/>
+          <w:szCs w:val="28"/>
+        </w:rPr>
+        <w:t xml:space="preserve"> </w:t>
+      </w:r>
+      <w:r>
+        <w:rPr>
+          <w:rFonts w:cs="Times New Roman"/>
+          <w:color w:val="000000"/>
+          <w:szCs w:val="28"/>
+        </w:rPr>
+        <w:t>recombination were taken into account, and the temperature</w:t>
+      </w:r>
+      <w:r>
+        <w:rPr>
+          <w:rFonts w:cs="Times New Roman"/>
+          <w:color w:val="000000"/>
+          <w:szCs w:val="28"/>
+        </w:rPr>
+        <w:t xml:space="preserve"> </w:t>
+      </w:r>
+      <w:r>
+        <w:rPr>
+          <w:rFonts w:cs="Times New Roman"/>
+          <w:color w:val="000000"/>
+          <w:szCs w:val="28"/>
+        </w:rPr>
+        <w:t>dependence of the corresponding coefficients was calculated</w:t>
+      </w:r>
+      <w:r>
+        <w:rPr>
+          <w:rFonts w:cs="Times New Roman"/>
+          <w:color w:val="000000"/>
+          <w:szCs w:val="28"/>
+        </w:rPr>
+        <w:t xml:space="preserve"> </w:t>
+      </w:r>
+      <w:r>
+        <w:rPr>
+          <w:rFonts w:cs="Times New Roman"/>
+          <w:color w:val="000000"/>
+          <w:szCs w:val="28"/>
+        </w:rPr>
+        <w:t xml:space="preserve">according to </w:t>
+      </w:r>
+      <w:r>
+        <w:rPr>
+          <w:rFonts w:cs="Times New Roman"/>
+          <w:color w:val="000000"/>
+          <w:szCs w:val="28"/>
+        </w:rPr>
+        <w:t>Niewelt</w:t>
+      </w:r>
+      <w:r>
+        <w:t xml:space="preserve"> </w:t>
+      </w:r>
+      <w:r>
+        <w:rPr>
+          <w:rFonts w:cs="Times New Roman"/>
+          <w:color w:val="000000"/>
+          <w:szCs w:val="28"/>
+        </w:rPr>
+        <w:t>et al.</w:t>
+      </w:r>
+      <w:r>
+        <w:rPr>
+          <w:rFonts w:cs="Times New Roman"/>
+          <w:color w:val="000000"/>
+          <w:szCs w:val="28"/>
+        </w:rPr>
+        <w:t xml:space="preserve"> [6]</w:t>
+      </w:r>
+      <w:r>
+        <w:rPr>
+          <w:rFonts w:cs="Times New Roman"/>
+          <w:color w:val="00ADEE"/>
+          <w:szCs w:val="28"/>
+        </w:rPr>
+        <w:t xml:space="preserve"> </w:t>
+      </w:r>
+      <w:r>
+        <w:rPr>
+          <w:rFonts w:cs="Times New Roman"/>
+          <w:color w:val="000000"/>
+          <w:szCs w:val="28"/>
+        </w:rPr>
+        <w:t xml:space="preserve">and </w:t>
+      </w:r>
+      <w:r>
+        <w:rPr>
+          <w:rFonts w:cs="Times New Roman"/>
+          <w:color w:val="000000"/>
+          <w:szCs w:val="28"/>
+        </w:rPr>
+        <w:t>Black</w:t>
+      </w:r>
+      <w:r>
+        <w:rPr>
+          <w:rFonts w:cs="Times New Roman"/>
+          <w:szCs w:val="28"/>
+        </w:rPr>
+        <w:t xml:space="preserve"> </w:t>
+      </w:r>
+      <w:r>
+        <w:rPr>
+          <w:rFonts w:cs="Times New Roman"/>
+          <w:szCs w:val="28"/>
+        </w:rPr>
+        <w:t xml:space="preserve">&amp; </w:t>
+      </w:r>
+      <w:r>
+        <w:rPr>
+          <w:rFonts w:cs="Times New Roman"/>
+          <w:color w:val="000000"/>
+          <w:szCs w:val="28"/>
+        </w:rPr>
+        <w:t>Macdonald</w:t>
+      </w:r>
+      <w:r>
+        <w:rPr>
+          <w:rFonts w:cs="Times New Roman"/>
+          <w:szCs w:val="28"/>
+        </w:rPr>
+        <w:t xml:space="preserve"> </w:t>
+      </w:r>
+      <w:r>
+        <w:rPr>
+          <w:rFonts w:cs="Times New Roman"/>
+          <w:color w:val="000000"/>
+          <w:szCs w:val="28"/>
+        </w:rPr>
+        <w:t>[7].</w:t>
+      </w:r>
+    </w:p>
+    <w:p>
+      <w:pPr>
+        <w:rPr>
+          <w:rFonts w:cs="Times New Roman"/>
+          <w:szCs w:val="28"/>
+        </w:rPr>
+      </w:pPr>
+      <w:r>
+        <w:rPr>
+          <w:rFonts w:cs="Times New Roman"/>
+          <w:szCs w:val="28"/>
+        </w:rPr>
+        <w:t xml:space="preserve">We took temperature dependence </w:t>
+      </w:r>
+      <w:r>
+        <w:rPr>
+          <w:rFonts w:cs="Times New Roman"/>
+          <w:i/>
+          <w:iCs/>
+          <w:szCs w:val="28"/>
+        </w:rPr>
+        <w:t>L</w:t>
+      </w:r>
+      <w:r>
+        <w:rPr>
+          <w:rFonts w:cs="Times New Roman"/>
+          <w:szCs w:val="28"/>
+          <w:vertAlign w:val="subscript"/>
+        </w:rPr>
+        <w:t>n</w:t>
+      </w:r>
+      <w:r>
+        <w:rPr>
+          <w:rFonts w:cs="Times New Roman"/>
+          <w:szCs w:val="28"/>
+        </w:rPr>
+        <w:t xml:space="preserve"> from Fig.S1</w:t>
+      </w:r>
+      <w:r>
+        <w:rPr>
+          <w:rFonts w:cs="Times New Roman"/>
+          <w:szCs w:val="28"/>
+        </w:rPr>
+        <w:t xml:space="preserve"> and</w:t>
+      </w:r>
+      <w:r>
+        <w:rPr>
+          <w:rFonts w:cs="Times New Roman"/>
+          <w:szCs w:val="28"/>
+        </w:rPr>
+        <w:t xml:space="preserve"> </w:t>
+      </w:r>
+      <w:r>
+        <w:rPr>
+          <w:i/>
+          <w:iCs/>
+        </w:rPr>
+        <w:t>α</w:t>
+      </w:r>
+      <w:r>
+        <w:rPr>
+          <w:vertAlign w:val="subscript"/>
+        </w:rPr>
+        <w:t>bb</w:t>
+      </w:r>
+      <w:r>
+        <w:t xml:space="preserve"> (T) from </w:t>
+      </w:r>
+      <w:r>
+        <w:t>Green [8]</w:t>
+      </w:r>
+      <w:r>
+        <w:t>. We</w:t>
+      </w:r>
+      <w:r>
+        <w:t xml:space="preserve"> fitted </w:t>
+      </w:r>
+      <w:r>
+        <w:t>by using Equation (S1)</w:t>
+      </w:r>
+      <w:r>
+        <w:t xml:space="preserve"> the experimental dependance </w:t>
+      </w:r>
+      <w:r>
+        <w:rPr>
+          <w:i/>
+          <w:iCs/>
+        </w:rPr>
+        <w:t>I</w:t>
+      </w:r>
+      <w:r>
+        <w:rPr>
+          <w:vertAlign w:val="subscript"/>
+        </w:rPr>
+        <w:t>SC</w:t>
+      </w:r>
+      <w:r>
+        <w:t>(T)</w:t>
+      </w:r>
+      <w:r>
+        <w:rPr>
+          <w:lang w:val="uk-UA"/>
+        </w:rPr>
+        <w:t xml:space="preserve">, </w:t>
+      </w:r>
+      <w:r>
+        <w:t xml:space="preserve">which </w:t>
+      </w:r>
+      <w:r>
+        <w:rPr>
+          <w:rFonts w:cs="Times New Roman"/>
+          <w:szCs w:val="28"/>
+        </w:rPr>
+        <w:t>was established by illuminating the solar cell with monochromatic light of 940 nm wavelength using an LED</w:t>
+      </w:r>
+      <w:r>
+        <w:rPr>
+          <w:rFonts w:cs="Times New Roman"/>
+          <w:szCs w:val="28"/>
+        </w:rPr>
+        <w:t xml:space="preserve"> – see Fig.S2</w:t>
+      </w:r>
+      <w:r>
+        <w:rPr>
+          <w:rFonts w:cs="Times New Roman"/>
+          <w:szCs w:val="28"/>
+          <w:lang w:val="uk-UA"/>
+        </w:rPr>
+        <w:t xml:space="preserve">. </w:t>
+      </w:r>
+      <w:r>
+        <w:rPr>
+          <w:rFonts w:cs="Times New Roman"/>
+          <w:szCs w:val="28"/>
+        </w:rPr>
+        <w:t xml:space="preserve">As fitting parameter, </w:t>
+      </w:r>
+      <w:r>
+        <w:rPr>
+          <w:rFonts w:cs="Times New Roman"/>
+          <w:i/>
+          <w:iCs/>
+          <w:szCs w:val="28"/>
+        </w:rPr>
+        <w:t>L</w:t>
+      </w:r>
+      <w:r>
+        <w:rPr>
+          <w:rFonts w:cs="Times New Roman"/>
+          <w:szCs w:val="28"/>
+          <w:vertAlign w:val="subscript"/>
+        </w:rPr>
+        <w:t>n</w:t>
+      </w:r>
+      <w:r>
+        <w:rPr>
+          <w:rFonts w:cs="Times New Roman"/>
+          <w:szCs w:val="28"/>
+        </w:rPr>
+        <w:t xml:space="preserve"> at 340 K was taken. The fitting </w:t>
+      </w:r>
+      <w:r>
+        <w:rPr>
+          <w:rFonts w:cs="Times New Roman"/>
+          <w:szCs w:val="28"/>
+        </w:rPr>
+        <w:t>was</w:t>
+      </w:r>
+      <w:r>
+        <w:rPr>
+          <w:rFonts w:cs="Times New Roman"/>
+          <w:szCs w:val="28"/>
+        </w:rPr>
+        <w:t xml:space="preserve"> performed by using the metaheuristic method EBLSHADE [8].</w:t>
+      </w:r>
+    </w:p>
+    <w:p>
+      <w:pPr>
+        <w:rPr>
+          <w:lang w:val="uk-UA"/>
+        </w:rPr>
+      </w:pPr>
+      <w:r>
+        <w:t>The correlation coefficient between the experimental and calculated data was strong (R</w:t>
+      </w:r>
+      <w:r>
+        <w:rPr>
+          <w:lang w:val="uk-UA"/>
+        </w:rPr>
+        <w:t> </w:t>
+      </w:r>
+      <w:r>
+        <w:t>=</w:t>
+      </w:r>
+      <w:r>
+        <w:rPr>
+          <w:lang w:val="uk-UA"/>
+        </w:rPr>
+        <w:t> </w:t>
+      </w:r>
+      <w:r>
+        <w:t xml:space="preserve">0.998) and observed for </w:t>
+      </w:r>
+      <w:r>
+        <w:rPr>
+          <w:i/>
+          <w:iCs/>
+        </w:rPr>
+        <w:t>L</w:t>
+      </w:r>
+      <w:r>
+        <w:rPr>
+          <w:vertAlign w:val="subscript"/>
+        </w:rPr>
+        <w:t>n</w:t>
+      </w:r>
+      <w:r>
+        <w:t xml:space="preserve"> (340 K)</w:t>
+      </w:r>
+      <w:r>
+        <w:rPr>
+          <w:lang w:val="uk-UA"/>
+        </w:rPr>
+        <w:t> </w:t>
+      </w:r>
+      <w:r>
+        <w:t>=</w:t>
+      </w:r>
+      <w:r>
+        <w:rPr>
+          <w:lang w:val="uk-UA"/>
+        </w:rPr>
+        <w:t> </w:t>
+      </w:r>
+      <w:r>
+        <w:t xml:space="preserve">83 </w:t>
+      </w:r>
+      <w:proofErr w:type="spellStart"/>
+      <w:r>
+        <w:t>μm</w:t>
+      </w:r>
+      <w:proofErr w:type="spellEnd"/>
+      <w:r>
+        <w:t>.</w:t>
+      </w:r>
+    </w:p>
     <w:p/>
-    <w:p/>
-    <w:p/>
-    <w:p>
+    <w:p>
+      <w:pPr>
+        <w:jc w:val="center"/>
+      </w:pPr>
       <w:r>
         <w:rPr>
           <w:noProof/>
           <w14:ligatures w14:val="standardContextual"/>
         </w:rPr>
+        <w:lastRenderedPageBreak/>
         <w:drawing>
-          <wp:inline distT="0" distB="0" distL="0" distR="0" wp14:anchorId="6BCF293B" wp14:editId="2C3007A2">
-            <wp:extent cx="6086475" cy="4660101"/>
-            <wp:effectExtent l="0" t="0" r="0" b="7620"/>
-            <wp:docPr id="840774256" name="Рисунок 1"/>
+          <wp:inline distT="0" distB="0" distL="0" distR="0" wp14:anchorId="1E1FBBF9" wp14:editId="2682AEE5">
+            <wp:extent cx="5000625" cy="3494540"/>
+            <wp:effectExtent l="0" t="0" r="0" b="0"/>
+            <wp:docPr id="711777863" name="Рисунок 2"/>
             <wp:cNvGraphicFramePr>
               <a:graphicFrameLocks xmlns:a="http://schemas.openxmlformats.org/drawingml/2006/main" noChangeAspect="1"/>
             </wp:cNvGraphicFramePr>
@@ -183,11 +1194,11 @@
               <a:graphicData uri="http://schemas.openxmlformats.org/drawingml/2006/picture">
                 <pic:pic xmlns:pic="http://schemas.openxmlformats.org/drawingml/2006/picture">
                   <pic:nvPicPr>
-                    <pic:cNvPr id="840774256" name="Рисунок 840774256"/>
+                    <pic:cNvPr id="711777863" name="Рисунок 711777863"/>
                     <pic:cNvPicPr/>
                   </pic:nvPicPr>
                   <pic:blipFill>
-                    <a:blip r:embed="rId7" cstate="print">
+                    <a:blip r:embed="rId13" cstate="print">
                       <a:extLst>
                         <a:ext uri="{28A0092B-C50C-407E-A947-70E740481C1C}">
                           <a14:useLocalDpi xmlns:a14="http://schemas.microsoft.com/office/drawing/2010/main" val="0"/>
@@ -201,7 +1212,7 @@
                   <pic:spPr>
                     <a:xfrm>
                       <a:off x="0" y="0"/>
-                      <a:ext cx="6090106" cy="4662881"/>
+                      <a:ext cx="5004829" cy="3497478"/>
                     </a:xfrm>
                     <a:prstGeom prst="rect">
                       <a:avLst/>
@@ -215,123 +1226,1687 @@
       </w:r>
     </w:p>
     <w:p>
+      <w:r>
+        <w:t xml:space="preserve">Fig.S1. The </w:t>
+      </w:r>
+      <w:r>
+        <w:t xml:space="preserve">temperature </w:t>
+      </w:r>
+      <w:r>
+        <w:t xml:space="preserve">dependence of the </w:t>
+      </w:r>
+      <w:r>
+        <w:rPr>
+          <w:rFonts w:cs="Times New Roman"/>
+          <w:color w:val="000000"/>
+          <w:szCs w:val="28"/>
+        </w:rPr>
+        <w:t>minority carrier diffusion length</w:t>
+      </w:r>
+      <w:r>
+        <w:rPr>
+          <w:rFonts w:cs="Times New Roman"/>
+          <w:color w:val="000000"/>
+          <w:szCs w:val="28"/>
+        </w:rPr>
+        <w:t xml:space="preserve"> in p-Si with predominant recombination at Fe-related defects with </w:t>
+      </w:r>
+      <w:r>
+        <w:rPr>
+          <w:rFonts w:cs="Times New Roman"/>
+          <w:color w:val="000000"/>
+          <w:szCs w:val="28"/>
+        </w:rPr>
+        <w:t xml:space="preserve">total iron </w:t>
+      </w:r>
+      <w:r>
+        <w:rPr>
+          <w:rFonts w:cs="Times New Roman"/>
+          <w:color w:val="000000"/>
+          <w:szCs w:val="28"/>
+        </w:rPr>
+        <w:t>concentration in range 10</w:t>
+      </w:r>
+      <w:r>
+        <w:rPr>
+          <w:rFonts w:cs="Times New Roman"/>
+          <w:color w:val="000000"/>
+          <w:szCs w:val="28"/>
+          <w:vertAlign w:val="superscript"/>
+        </w:rPr>
+        <w:t>12</w:t>
+      </w:r>
+      <w:r>
+        <w:rPr>
+          <w:rFonts w:cs="Times New Roman"/>
+          <w:color w:val="000000"/>
+          <w:szCs w:val="28"/>
+        </w:rPr>
+        <w:t>-10</w:t>
+      </w:r>
+      <w:r>
+        <w:rPr>
+          <w:rFonts w:cs="Times New Roman"/>
+          <w:color w:val="000000"/>
+          <w:szCs w:val="28"/>
+          <w:vertAlign w:val="superscript"/>
+        </w:rPr>
+        <w:t>13</w:t>
+      </w:r>
+      <w:r>
+        <w:rPr>
+          <w:rFonts w:cs="Times New Roman"/>
+          <w:color w:val="000000"/>
+          <w:szCs w:val="28"/>
+        </w:rPr>
+        <w:t> cm</w:t>
+      </w:r>
+      <w:r>
+        <w:rPr>
+          <w:rFonts w:cs="Times New Roman"/>
+          <w:color w:val="000000"/>
+          <w:szCs w:val="28"/>
+          <w:vertAlign w:val="superscript"/>
+        </w:rPr>
+        <w:t>-3</w:t>
+      </w:r>
+      <w:r>
+        <w:rPr>
+          <w:rFonts w:cs="Times New Roman"/>
+          <w:color w:val="000000"/>
+          <w:szCs w:val="28"/>
+        </w:rPr>
+        <w:t xml:space="preserve">. </w:t>
+      </w:r>
+      <w:r>
+        <w:t>The value</w:t>
+      </w:r>
+      <w:r>
+        <w:t>s</w:t>
+      </w:r>
+      <w:r>
+        <w:t xml:space="preserve"> of diffusion length </w:t>
+      </w:r>
+      <w:r>
+        <w:t xml:space="preserve">are </w:t>
+      </w:r>
+      <w:r>
+        <w:t xml:space="preserve">normalized to the magnitude </w:t>
+      </w:r>
+      <w:r>
+        <w:rPr>
+          <w:i/>
+          <w:iCs/>
+        </w:rPr>
+        <w:t>L</w:t>
+      </w:r>
+      <w:r>
+        <w:rPr>
+          <w:vertAlign w:val="subscript"/>
+        </w:rPr>
+        <w:t>n</w:t>
+      </w:r>
+      <w:r>
+        <w:t xml:space="preserve"> at </w:t>
+      </w:r>
+      <w:r>
+        <w:rPr>
+          <w:i/>
+          <w:iCs/>
+        </w:rPr>
+        <w:t>T</w:t>
+      </w:r>
+      <w:r>
+        <w:t> = </w:t>
+      </w:r>
+      <w:r>
+        <w:t>300</w:t>
+      </w:r>
+      <w:r>
+        <w:t> </w:t>
+      </w:r>
+      <w:r>
+        <w:t>K.</w:t>
+      </w:r>
+      <w:r>
+        <w:t xml:space="preserve"> </w:t>
+      </w:r>
+    </w:p>
+    <w:p>
       <w:pPr>
-        <w:rPr>
-          <w:lang w:val="en-US"/>
-        </w:rPr>
+        <w:jc w:val="center"/>
       </w:pPr>
       <w:r>
         <w:rPr>
-          <w:lang w:val="en-US"/>
-        </w:rPr>
-        <w:t xml:space="preserve">Fig.S1. </w:t>
-      </w:r>
-      <w:r>
-        <w:rPr>
-          <w:lang w:val="en-US"/>
-        </w:rPr>
-        <w:t>The spectral dependence of the coefficient</w:t>
-      </w:r>
-      <w:r>
-        <w:rPr>
-          <w:lang w:val="en-US"/>
-        </w:rPr>
-        <w:t xml:space="preserve"> of </w:t>
-      </w:r>
-      <w:r>
-        <w:rPr>
-          <w:lang w:val="en-US"/>
-        </w:rPr>
-        <w:t xml:space="preserve">reflectance </w:t>
-      </w:r>
-      <w:r>
-        <w:rPr>
-          <w:lang w:val="en-US"/>
-        </w:rPr>
-        <w:t xml:space="preserve">for silicon solar cell with </w:t>
-      </w:r>
-      <w:r>
-        <w:rPr>
-          <w:lang w:val="en-US"/>
-        </w:rPr>
-        <w:t>antireflective</w:t>
-      </w:r>
-      <w:r>
-        <w:rPr>
-          <w:lang w:val="en-US"/>
+          <w:noProof/>
+          <w14:ligatures w14:val="standardContextual"/>
+        </w:rPr>
+        <w:drawing>
+          <wp:inline distT="0" distB="0" distL="0" distR="0" wp14:anchorId="1DFFB85D" wp14:editId="713BDD66">
+            <wp:extent cx="4390713" cy="3068320"/>
+            <wp:effectExtent l="0" t="0" r="0" b="0"/>
+            <wp:docPr id="1966589140" name="Рисунок 3"/>
+            <wp:cNvGraphicFramePr>
+              <a:graphicFrameLocks xmlns:a="http://schemas.openxmlformats.org/drawingml/2006/main" noChangeAspect="1"/>
+            </wp:cNvGraphicFramePr>
+            <a:graphic xmlns:a="http://schemas.openxmlformats.org/drawingml/2006/main">
+              <a:graphicData uri="http://schemas.openxmlformats.org/drawingml/2006/picture">
+                <pic:pic xmlns:pic="http://schemas.openxmlformats.org/drawingml/2006/picture">
+                  <pic:nvPicPr>
+                    <pic:cNvPr id="1966589140" name="Рисунок 1966589140"/>
+                    <pic:cNvPicPr/>
+                  </pic:nvPicPr>
+                  <pic:blipFill>
+                    <a:blip r:embed="rId14" cstate="print">
+                      <a:extLst>
+                        <a:ext uri="{28A0092B-C50C-407E-A947-70E740481C1C}">
+                          <a14:useLocalDpi xmlns:a14="http://schemas.microsoft.com/office/drawing/2010/main" val="0"/>
+                        </a:ext>
+                      </a:extLst>
+                    </a:blip>
+                    <a:stretch>
+                      <a:fillRect/>
+                    </a:stretch>
+                  </pic:blipFill>
+                  <pic:spPr>
+                    <a:xfrm>
+                      <a:off x="0" y="0"/>
+                      <a:ext cx="4395953" cy="3071982"/>
+                    </a:xfrm>
+                    <a:prstGeom prst="rect">
+                      <a:avLst/>
+                    </a:prstGeom>
+                  </pic:spPr>
+                </pic:pic>
+              </a:graphicData>
+            </a:graphic>
+          </wp:inline>
+        </w:drawing>
+      </w:r>
+    </w:p>
+    <w:p>
+      <w:r>
+        <w:t xml:space="preserve">Fig.S2. The </w:t>
+      </w:r>
+      <w:r>
+        <w:t xml:space="preserve">temperature </w:t>
+      </w:r>
+      <w:r>
+        <w:t xml:space="preserve">dependence of the </w:t>
+      </w:r>
+      <w:r>
+        <w:t xml:space="preserve">short-circuit current of investigated solar cell. </w:t>
+      </w:r>
+      <w:r>
+        <w:t>The marks are the experimental results and the line is the curve fitted by using Equation (S1)</w:t>
+      </w:r>
+      <w:r>
+        <w:t>.</w:t>
+      </w:r>
+    </w:p>
+    <w:p/>
+    <w:p>
+      <w:r>
+        <w:br w:type="page"/>
+      </w:r>
+    </w:p>
+    <w:p/>
+    <w:p/>
+    <w:p>
+      <w:r>
+        <w:rPr>
+          <w:noProof/>
+          <w14:ligatures w14:val="standardContextual"/>
+        </w:rPr>
+        <w:drawing>
+          <wp:inline distT="0" distB="0" distL="0" distR="0" wp14:anchorId="3E63D1CF" wp14:editId="43B218D9">
+            <wp:extent cx="6299835" cy="4823460"/>
+            <wp:effectExtent l="0" t="0" r="5715" b="0"/>
+            <wp:docPr id="1459381840" name="Рисунок 1"/>
+            <wp:cNvGraphicFramePr>
+              <a:graphicFrameLocks xmlns:a="http://schemas.openxmlformats.org/drawingml/2006/main" noChangeAspect="1"/>
+            </wp:cNvGraphicFramePr>
+            <a:graphic xmlns:a="http://schemas.openxmlformats.org/drawingml/2006/main">
+              <a:graphicData uri="http://schemas.openxmlformats.org/drawingml/2006/picture">
+                <pic:pic xmlns:pic="http://schemas.openxmlformats.org/drawingml/2006/picture">
+                  <pic:nvPicPr>
+                    <pic:cNvPr id="1459381840" name="Рисунок 1459381840"/>
+                    <pic:cNvPicPr/>
+                  </pic:nvPicPr>
+                  <pic:blipFill>
+                    <a:blip r:embed="rId15" cstate="print">
+                      <a:extLst>
+                        <a:ext uri="{28A0092B-C50C-407E-A947-70E740481C1C}">
+                          <a14:useLocalDpi xmlns:a14="http://schemas.microsoft.com/office/drawing/2010/main" val="0"/>
+                        </a:ext>
+                      </a:extLst>
+                    </a:blip>
+                    <a:stretch>
+                      <a:fillRect/>
+                    </a:stretch>
+                  </pic:blipFill>
+                  <pic:spPr>
+                    <a:xfrm>
+                      <a:off x="0" y="0"/>
+                      <a:ext cx="6299835" cy="4823460"/>
+                    </a:xfrm>
+                    <a:prstGeom prst="rect">
+                      <a:avLst/>
+                    </a:prstGeom>
+                  </pic:spPr>
+                </pic:pic>
+              </a:graphicData>
+            </a:graphic>
+          </wp:inline>
+        </w:drawing>
+      </w:r>
+    </w:p>
+    <w:p>
+      <w:r>
+        <w:t>Fig.S</w:t>
+      </w:r>
+      <w:r>
+        <w:t>3</w:t>
+      </w:r>
+      <w:r>
+        <w:t>. The spectral dependence of the coefficient of reflectance for silicon solar cell with antireflective and passivating SiO</w:t>
+      </w:r>
+      <w:r>
+        <w:rPr>
+          <w:vertAlign w:val="subscript"/>
+        </w:rPr>
+        <w:t>2</w:t>
+      </w:r>
+      <w:r>
+        <w:t xml:space="preserve"> (30 nm) and Si</w:t>
+      </w:r>
+      <w:r>
+        <w:rPr>
+          <w:vertAlign w:val="subscript"/>
+        </w:rPr>
+        <w:t>3</w:t>
+      </w:r>
+      <w:r>
+        <w:t>N</w:t>
+      </w:r>
+      <w:r>
+        <w:rPr>
+          <w:vertAlign w:val="subscript"/>
+        </w:rPr>
+        <w:t xml:space="preserve">4 </w:t>
+      </w:r>
+      <w:r>
+        <w:t>(40 nm) layers on the front surface. The calculations take into account multiple reflections.</w:t>
+      </w:r>
+    </w:p>
+    <w:p/>
+    <w:p>
+      <w:r>
+        <w:br w:type="page"/>
+      </w:r>
+    </w:p>
+    <w:p>
+      <w:r>
+        <w:rPr>
+          <w:noProof/>
+          <w14:ligatures w14:val="standardContextual"/>
+        </w:rPr>
+        <w:lastRenderedPageBreak/>
+        <w:drawing>
+          <wp:inline distT="0" distB="0" distL="0" distR="0" wp14:anchorId="0182BA95" wp14:editId="2E16D56B">
+            <wp:extent cx="6299835" cy="4402455"/>
+            <wp:effectExtent l="0" t="0" r="5715" b="0"/>
+            <wp:docPr id="746806352" name="Рисунок 1"/>
+            <wp:cNvGraphicFramePr>
+              <a:graphicFrameLocks xmlns:a="http://schemas.openxmlformats.org/drawingml/2006/main" noChangeAspect="1"/>
+            </wp:cNvGraphicFramePr>
+            <a:graphic xmlns:a="http://schemas.openxmlformats.org/drawingml/2006/main">
+              <a:graphicData uri="http://schemas.openxmlformats.org/drawingml/2006/picture">
+                <pic:pic xmlns:pic="http://schemas.openxmlformats.org/drawingml/2006/picture">
+                  <pic:nvPicPr>
+                    <pic:cNvPr id="746806352" name="Рисунок 746806352"/>
+                    <pic:cNvPicPr/>
+                  </pic:nvPicPr>
+                  <pic:blipFill>
+                    <a:blip r:embed="rId16" cstate="print">
+                      <a:extLst>
+                        <a:ext uri="{28A0092B-C50C-407E-A947-70E740481C1C}">
+                          <a14:useLocalDpi xmlns:a14="http://schemas.microsoft.com/office/drawing/2010/main" val="0"/>
+                        </a:ext>
+                      </a:extLst>
+                    </a:blip>
+                    <a:stretch>
+                      <a:fillRect/>
+                    </a:stretch>
+                  </pic:blipFill>
+                  <pic:spPr>
+                    <a:xfrm>
+                      <a:off x="0" y="0"/>
+                      <a:ext cx="6299835" cy="4402455"/>
+                    </a:xfrm>
+                    <a:prstGeom prst="rect">
+                      <a:avLst/>
+                    </a:prstGeom>
+                  </pic:spPr>
+                </pic:pic>
+              </a:graphicData>
+            </a:graphic>
+          </wp:inline>
+        </w:drawing>
+      </w:r>
+    </w:p>
+    <w:p>
+      <w:r>
+        <w:t>Fig.S</w:t>
+      </w:r>
+      <w:r>
+        <w:t>4</w:t>
+      </w:r>
+      <w:r>
+        <w:t xml:space="preserve">. </w:t>
+      </w:r>
+      <w:r>
+        <w:t>The spectral dependence of effective width, calculated by using weighted average carrier concentration [</w:t>
+      </w:r>
+      <w:r>
+        <w:t>1</w:t>
+      </w:r>
+      <w:r>
+        <w:t>0</w:t>
+      </w:r>
+      <w:r>
+        <w:t xml:space="preserve">] for the case </w:t>
+      </w:r>
+      <w:r>
+        <w:rPr>
+          <w:i/>
+        </w:rPr>
+        <w:t>T</w:t>
+      </w:r>
+      <w:r>
+        <w:t xml:space="preserve"> = 340 K and silicon sample with thick 380 </w:t>
+      </w:r>
+      <w:proofErr w:type="spellStart"/>
+      <w:r>
+        <w:t>μm</w:t>
+      </w:r>
+      <w:proofErr w:type="spellEnd"/>
+      <w:r>
+        <w:t>, doping level 1.36</w:t>
+      </w:r>
+      <w:r>
+        <w:sym w:font="Symbol" w:char="F0D7"/>
+      </w:r>
+      <w:r>
+        <w:t>10</w:t>
+      </w:r>
+      <w:r>
+        <w:rPr>
+          <w:vertAlign w:val="superscript"/>
+        </w:rPr>
+        <w:t>15</w:t>
+      </w:r>
+      <w:r>
+        <w:t xml:space="preserve"> cm</w:t>
+      </w:r>
+      <w:r>
+        <w:rPr>
+          <w:vertAlign w:val="superscript"/>
+        </w:rPr>
+        <w:t>-3</w:t>
+      </w:r>
+      <w:r>
+        <w:t xml:space="preserve">, and minority-carrier diffusion length </w:t>
+      </w:r>
+      <w:r>
+        <w:rPr>
+          <w:i/>
+          <w:iCs/>
+        </w:rPr>
+        <w:t>L</w:t>
+      </w:r>
+      <w:r>
+        <w:rPr>
+          <w:vertAlign w:val="subscript"/>
+        </w:rPr>
+        <w:t>n</w:t>
+      </w:r>
+      <w:r>
+        <w:t xml:space="preserve"> in the range 60-120 </w:t>
+      </w:r>
+      <w:proofErr w:type="spellStart"/>
+      <w:r>
+        <w:t>μm</w:t>
+      </w:r>
+      <w:proofErr w:type="spellEnd"/>
+      <w:r>
+        <w:t>.</w:t>
+      </w:r>
+    </w:p>
+    <w:p/>
+    <w:p>
+      <w:r>
+        <w:br w:type="page"/>
+      </w:r>
+    </w:p>
+    <w:p>
+      <w:r>
+        <w:rPr>
+          <w:noProof/>
+          <w14:ligatures w14:val="standardContextual"/>
+        </w:rPr>
+        <w:lastRenderedPageBreak/>
+        <w:drawing>
+          <wp:inline distT="0" distB="0" distL="0" distR="0" wp14:anchorId="1568B1A2" wp14:editId="6559AAA3">
+            <wp:extent cx="6299835" cy="4402455"/>
+            <wp:effectExtent l="0" t="0" r="5715" b="0"/>
+            <wp:docPr id="1960226058" name="Рисунок 3"/>
+            <wp:cNvGraphicFramePr>
+              <a:graphicFrameLocks xmlns:a="http://schemas.openxmlformats.org/drawingml/2006/main" noChangeAspect="1"/>
+            </wp:cNvGraphicFramePr>
+            <a:graphic xmlns:a="http://schemas.openxmlformats.org/drawingml/2006/main">
+              <a:graphicData uri="http://schemas.openxmlformats.org/drawingml/2006/picture">
+                <pic:pic xmlns:pic="http://schemas.openxmlformats.org/drawingml/2006/picture">
+                  <pic:nvPicPr>
+                    <pic:cNvPr id="1960226058" name="Рисунок 1960226058"/>
+                    <pic:cNvPicPr/>
+                  </pic:nvPicPr>
+                  <pic:blipFill>
+                    <a:blip r:embed="rId17" cstate="print">
+                      <a:extLst>
+                        <a:ext uri="{28A0092B-C50C-407E-A947-70E740481C1C}">
+                          <a14:useLocalDpi xmlns:a14="http://schemas.microsoft.com/office/drawing/2010/main" val="0"/>
+                        </a:ext>
+                      </a:extLst>
+                    </a:blip>
+                    <a:stretch>
+                      <a:fillRect/>
+                    </a:stretch>
+                  </pic:blipFill>
+                  <pic:spPr>
+                    <a:xfrm>
+                      <a:off x="0" y="0"/>
+                      <a:ext cx="6299835" cy="4402455"/>
+                    </a:xfrm>
+                    <a:prstGeom prst="rect">
+                      <a:avLst/>
+                    </a:prstGeom>
+                  </pic:spPr>
+                </pic:pic>
+              </a:graphicData>
+            </a:graphic>
+          </wp:inline>
+        </w:drawing>
+      </w:r>
+    </w:p>
+    <w:p>
+      <w:r>
+        <w:t>Fig.S</w:t>
+      </w:r>
+      <w:r>
+        <w:t>5</w:t>
+      </w:r>
+      <w:r>
+        <w:t>. The spectral dependence of fraction of the band-band transitions, calculated according to [</w:t>
+      </w:r>
+      <w:r>
+        <w:t>11</w:t>
+      </w:r>
+      <w:r>
+        <w:t xml:space="preserve">] for the case </w:t>
+      </w:r>
+      <w:r>
+        <w:rPr>
+          <w:i/>
+        </w:rPr>
+        <w:t>T</w:t>
+      </w:r>
+      <w:r>
+        <w:t xml:space="preserve"> = 340 K and silicon sample with thick 380 </w:t>
+      </w:r>
+      <w:proofErr w:type="spellStart"/>
+      <w:r>
+        <w:t>μm</w:t>
+      </w:r>
+      <w:proofErr w:type="spellEnd"/>
+      <w:r>
+        <w:t xml:space="preserve"> and doping level 1.36</w:t>
+      </w:r>
+      <w:r>
+        <w:sym w:font="Symbol" w:char="F0D7"/>
+      </w:r>
+      <w:r>
+        <w:t>10</w:t>
+      </w:r>
+      <w:r>
+        <w:rPr>
+          <w:vertAlign w:val="superscript"/>
+        </w:rPr>
+        <w:t>15</w:t>
+      </w:r>
+      <w:r>
+        <w:t xml:space="preserve"> cm</w:t>
+      </w:r>
+      <w:r>
+        <w:rPr>
+          <w:vertAlign w:val="superscript"/>
+        </w:rPr>
+        <w:t>-3</w:t>
+      </w:r>
+      <w:r>
+        <w:t>.</w:t>
+      </w:r>
+    </w:p>
+    <w:p/>
+    <w:p/>
+    <w:p>
+      <w:r>
+        <w:br w:type="page"/>
+      </w:r>
+    </w:p>
+    <w:p>
+      <w:pPr>
+        <w:rPr>
+          <w:rFonts w:cs="Times New Roman"/>
+          <w:szCs w:val="28"/>
+        </w:rPr>
+      </w:pPr>
+      <w:r>
+        <w:rPr>
+          <w:rFonts w:cs="Times New Roman"/>
+          <w:b/>
+          <w:bCs/>
+          <w:color w:val="000000"/>
+          <w:szCs w:val="28"/>
+        </w:rPr>
+        <w:lastRenderedPageBreak/>
+        <w:t>References</w:t>
+      </w:r>
+    </w:p>
+    <w:p>
+      <w:pPr>
+        <w:rPr>
+          <w:rFonts w:cs="Times New Roman"/>
+          <w:color w:val="000000"/>
+          <w:szCs w:val="28"/>
+        </w:rPr>
+      </w:pPr>
+      <w:r>
+        <w:rPr>
+          <w:rFonts w:cs="Times New Roman"/>
+          <w:color w:val="000000"/>
+          <w:szCs w:val="28"/>
+        </w:rPr>
+        <w:t xml:space="preserve">[1] A. Fahrenbruch, R. Bube, </w:t>
+      </w:r>
+      <w:r>
+        <w:rPr>
+          <w:rFonts w:cs="Times New Roman"/>
+          <w:i/>
+          <w:iCs/>
+          <w:color w:val="000000"/>
+          <w:szCs w:val="28"/>
+        </w:rPr>
+        <w:t>Fundamentals of Solar Cells: Photovoltaic Solar Energy Conversion</w:t>
+      </w:r>
+      <w:r>
+        <w:rPr>
+          <w:rFonts w:cs="Times New Roman"/>
+          <w:color w:val="000000"/>
+          <w:szCs w:val="28"/>
+        </w:rPr>
+        <w:t xml:space="preserve">, Academic Press, NY, London, Paris, </w:t>
+      </w:r>
+      <w:r>
+        <w:rPr>
+          <w:rFonts w:cs="Times New Roman"/>
+          <w:b/>
+          <w:bCs/>
+          <w:color w:val="000000"/>
+          <w:szCs w:val="28"/>
+        </w:rPr>
+        <w:t>1983</w:t>
+      </w:r>
+      <w:r>
+        <w:rPr>
+          <w:rFonts w:cs="Times New Roman"/>
+          <w:color w:val="000000"/>
+          <w:szCs w:val="28"/>
+        </w:rPr>
+        <w:t>.</w:t>
+      </w:r>
+    </w:p>
+    <w:p>
+      <w:pPr>
+        <w:rPr>
+          <w:rFonts w:cs="Times New Roman"/>
+          <w:color w:val="000000"/>
+          <w:szCs w:val="28"/>
+        </w:rPr>
+      </w:pPr>
+      <w:r>
+        <w:rPr>
+          <w:rFonts w:cs="Times New Roman"/>
+          <w:color w:val="000000"/>
+          <w:szCs w:val="28"/>
+        </w:rPr>
+        <w:t xml:space="preserve">[2] M. </w:t>
+      </w:r>
+      <w:proofErr w:type="spellStart"/>
+      <w:r>
+        <w:rPr>
+          <w:rFonts w:cs="Times New Roman"/>
+          <w:color w:val="000000"/>
+          <w:szCs w:val="28"/>
+        </w:rPr>
+        <w:t>Razeghi</w:t>
+      </w:r>
+      <w:proofErr w:type="spellEnd"/>
+      <w:r>
+        <w:rPr>
+          <w:rFonts w:cs="Times New Roman"/>
+          <w:color w:val="000000"/>
+          <w:szCs w:val="28"/>
+        </w:rPr>
+        <w:t xml:space="preserve">, A. Rogalski, </w:t>
+      </w:r>
+      <w:r>
+        <w:rPr>
+          <w:rFonts w:cs="Times New Roman"/>
+          <w:i/>
+          <w:iCs/>
+          <w:color w:val="000000"/>
+          <w:szCs w:val="28"/>
+        </w:rPr>
+        <w:t xml:space="preserve">J. Appl. Phys. </w:t>
+      </w:r>
+      <w:r>
+        <w:rPr>
+          <w:rFonts w:cs="Times New Roman"/>
+          <w:b/>
+          <w:bCs/>
+          <w:color w:val="000000"/>
+          <w:szCs w:val="28"/>
+        </w:rPr>
+        <w:t>1996</w:t>
+      </w:r>
+      <w:r>
+        <w:rPr>
+          <w:rFonts w:cs="Times New Roman"/>
+          <w:color w:val="000000"/>
+          <w:szCs w:val="28"/>
+        </w:rPr>
+        <w:t xml:space="preserve">, </w:t>
+      </w:r>
+      <w:r>
+        <w:rPr>
+          <w:rFonts w:cs="Times New Roman"/>
+          <w:i/>
+          <w:iCs/>
+          <w:color w:val="000000"/>
+          <w:szCs w:val="28"/>
+        </w:rPr>
+        <w:t>79</w:t>
+      </w:r>
+      <w:r>
+        <w:rPr>
+          <w:rFonts w:cs="Times New Roman"/>
+          <w:color w:val="000000"/>
+          <w:szCs w:val="28"/>
+        </w:rPr>
+        <w:t>, 10 7433.</w:t>
+      </w:r>
+    </w:p>
+    <w:p>
+      <w:pPr>
+        <w:rPr>
+          <w:rFonts w:cs="Times New Roman"/>
+          <w:color w:val="000000"/>
+          <w:szCs w:val="28"/>
+        </w:rPr>
+      </w:pPr>
+      <w:r>
+        <w:rPr>
+          <w:rFonts w:cs="Times New Roman"/>
+          <w:color w:val="000000"/>
+          <w:szCs w:val="28"/>
+        </w:rPr>
+        <w:t>[3</w:t>
+      </w:r>
+      <w:r>
+        <w:rPr>
+          <w:rFonts w:cs="Times New Roman"/>
+          <w:color w:val="000000"/>
+          <w:szCs w:val="28"/>
+        </w:rPr>
+        <w:t xml:space="preserve">] D. Klaassen, </w:t>
+      </w:r>
+      <w:r>
+        <w:rPr>
+          <w:rFonts w:cs="Times New Roman"/>
+          <w:i/>
+          <w:iCs/>
+          <w:color w:val="000000"/>
+          <w:szCs w:val="28"/>
+        </w:rPr>
+        <w:t xml:space="preserve">Solid-State Electron. </w:t>
+      </w:r>
+      <w:r>
+        <w:rPr>
+          <w:rFonts w:cs="Times New Roman"/>
+          <w:b/>
+          <w:bCs/>
+          <w:color w:val="000000"/>
+          <w:szCs w:val="28"/>
+        </w:rPr>
+        <w:t>1992</w:t>
+      </w:r>
+      <w:r>
+        <w:rPr>
+          <w:rFonts w:cs="Times New Roman"/>
+          <w:color w:val="000000"/>
+          <w:szCs w:val="28"/>
+        </w:rPr>
+        <w:t xml:space="preserve">, </w:t>
+      </w:r>
+      <w:r>
+        <w:rPr>
+          <w:rFonts w:cs="Times New Roman"/>
+          <w:i/>
+          <w:iCs/>
+          <w:color w:val="000000"/>
+          <w:szCs w:val="28"/>
+        </w:rPr>
+        <w:t>35</w:t>
+      </w:r>
+      <w:r>
+        <w:rPr>
+          <w:rFonts w:cs="Times New Roman"/>
+          <w:color w:val="000000"/>
+          <w:szCs w:val="28"/>
+        </w:rPr>
+        <w:t>, 7</w:t>
+      </w:r>
+      <w:r>
+        <w:rPr>
+          <w:rFonts w:cs="Times New Roman"/>
+          <w:color w:val="000000"/>
+          <w:szCs w:val="28"/>
+        </w:rPr>
+        <w:t> </w:t>
+      </w:r>
+      <w:r>
+        <w:rPr>
+          <w:rFonts w:cs="Times New Roman"/>
+          <w:color w:val="000000"/>
+          <w:szCs w:val="28"/>
+        </w:rPr>
+        <w:t>953.</w:t>
+      </w:r>
+    </w:p>
+    <w:p>
+      <w:pPr>
+        <w:rPr>
+          <w:rFonts w:cs="Times New Roman"/>
+          <w:color w:val="000000"/>
+          <w:szCs w:val="28"/>
+        </w:rPr>
+      </w:pPr>
+      <w:r>
+        <w:rPr>
+          <w:rFonts w:cs="Times New Roman"/>
+          <w:color w:val="000000"/>
+          <w:szCs w:val="28"/>
+        </w:rPr>
+        <w:t>[</w:t>
+      </w:r>
+      <w:r>
+        <w:rPr>
+          <w:rFonts w:cs="Times New Roman"/>
+          <w:color w:val="000000"/>
+          <w:szCs w:val="28"/>
+        </w:rPr>
+        <w:t>4</w:t>
+      </w:r>
+      <w:r>
+        <w:rPr>
+          <w:rFonts w:cs="Times New Roman"/>
+          <w:color w:val="000000"/>
+          <w:szCs w:val="28"/>
+        </w:rPr>
+        <w:t xml:space="preserve">] F. E. </w:t>
+      </w:r>
+      <w:proofErr w:type="spellStart"/>
+      <w:r>
+        <w:rPr>
+          <w:rFonts w:cs="Times New Roman"/>
+          <w:color w:val="000000"/>
+          <w:szCs w:val="28"/>
+        </w:rPr>
+        <w:t>Rougieux</w:t>
+      </w:r>
+      <w:proofErr w:type="spellEnd"/>
+      <w:r>
+        <w:rPr>
+          <w:rFonts w:cs="Times New Roman"/>
+          <w:color w:val="000000"/>
+          <w:szCs w:val="28"/>
+        </w:rPr>
+        <w:t xml:space="preserve">, C. Sun, D. Macdonald, </w:t>
+      </w:r>
+      <w:r>
+        <w:rPr>
+          <w:rFonts w:cs="Times New Roman"/>
+          <w:i/>
+          <w:iCs/>
+          <w:color w:val="000000"/>
+          <w:szCs w:val="28"/>
+        </w:rPr>
+        <w:t xml:space="preserve">Sol. Energy Mater. Sol. Cells </w:t>
+      </w:r>
+      <w:r>
+        <w:rPr>
+          <w:rFonts w:cs="Times New Roman"/>
+          <w:b/>
+          <w:bCs/>
+          <w:color w:val="000000"/>
+          <w:szCs w:val="28"/>
+        </w:rPr>
+        <w:t>2018</w:t>
+      </w:r>
+      <w:r>
+        <w:rPr>
+          <w:rFonts w:cs="Times New Roman"/>
+          <w:color w:val="000000"/>
+          <w:szCs w:val="28"/>
+        </w:rPr>
+        <w:t xml:space="preserve">, </w:t>
+      </w:r>
+      <w:r>
+        <w:rPr>
+          <w:rFonts w:cs="Times New Roman"/>
+          <w:i/>
+          <w:iCs/>
+          <w:color w:val="000000"/>
+          <w:szCs w:val="28"/>
+        </w:rPr>
+        <w:t xml:space="preserve">187 </w:t>
+      </w:r>
+      <w:r>
+        <w:rPr>
+          <w:rFonts w:cs="Times New Roman"/>
+          <w:color w:val="000000"/>
+          <w:szCs w:val="28"/>
+        </w:rPr>
+        <w:t>263.</w:t>
+      </w:r>
+    </w:p>
+    <w:p>
+      <w:pPr>
+        <w:rPr>
+          <w:rFonts w:cs="Times New Roman"/>
+          <w:color w:val="000000"/>
+          <w:szCs w:val="28"/>
+        </w:rPr>
+      </w:pPr>
+      <w:r>
+        <w:rPr>
+          <w:rFonts w:cs="Times New Roman"/>
+          <w:color w:val="000000"/>
+          <w:szCs w:val="28"/>
+        </w:rPr>
+        <w:t>[</w:t>
+      </w:r>
+      <w:r>
+        <w:rPr>
+          <w:rFonts w:cs="Times New Roman"/>
+          <w:color w:val="000000"/>
+          <w:szCs w:val="28"/>
+        </w:rPr>
+        <w:t>5</w:t>
+      </w:r>
+      <w:r>
+        <w:rPr>
+          <w:rFonts w:cs="Times New Roman"/>
+          <w:color w:val="000000"/>
+          <w:szCs w:val="28"/>
+        </w:rPr>
+        <w:t xml:space="preserve">] W. </w:t>
+      </w:r>
+      <w:proofErr w:type="spellStart"/>
+      <w:r>
+        <w:rPr>
+          <w:rFonts w:cs="Times New Roman"/>
+          <w:color w:val="000000"/>
+          <w:szCs w:val="28"/>
+        </w:rPr>
+        <w:t>Wijaranakula</w:t>
+      </w:r>
+      <w:proofErr w:type="spellEnd"/>
+      <w:r>
+        <w:rPr>
+          <w:rFonts w:cs="Times New Roman"/>
+          <w:color w:val="000000"/>
+          <w:szCs w:val="28"/>
+        </w:rPr>
+        <w:t xml:space="preserve">, </w:t>
+      </w:r>
+      <w:r>
+        <w:rPr>
+          <w:rFonts w:cs="Times New Roman"/>
+          <w:i/>
+          <w:iCs/>
+          <w:color w:val="000000"/>
+          <w:szCs w:val="28"/>
+        </w:rPr>
+        <w:t xml:space="preserve">J. </w:t>
+      </w:r>
+      <w:proofErr w:type="spellStart"/>
+      <w:r>
+        <w:rPr>
+          <w:rFonts w:cs="Times New Roman"/>
+          <w:i/>
+          <w:iCs/>
+          <w:color w:val="000000"/>
+          <w:szCs w:val="28"/>
+        </w:rPr>
+        <w:t>Electrochem</w:t>
+      </w:r>
+      <w:proofErr w:type="spellEnd"/>
+      <w:r>
+        <w:rPr>
+          <w:rFonts w:cs="Times New Roman"/>
+          <w:i/>
+          <w:iCs/>
+          <w:color w:val="000000"/>
+          <w:szCs w:val="28"/>
+        </w:rPr>
+        <w:t xml:space="preserve">. Soc. </w:t>
+      </w:r>
+      <w:r>
+        <w:rPr>
+          <w:rFonts w:cs="Times New Roman"/>
+          <w:b/>
+          <w:bCs/>
+          <w:color w:val="000000"/>
+          <w:szCs w:val="28"/>
+        </w:rPr>
+        <w:t>1993</w:t>
+      </w:r>
+      <w:r>
+        <w:rPr>
+          <w:rFonts w:cs="Times New Roman"/>
+          <w:color w:val="000000"/>
+          <w:szCs w:val="28"/>
+        </w:rPr>
+        <w:t xml:space="preserve">, </w:t>
+      </w:r>
+      <w:r>
+        <w:rPr>
+          <w:rFonts w:cs="Times New Roman"/>
+          <w:i/>
+          <w:iCs/>
+          <w:color w:val="000000"/>
+          <w:szCs w:val="28"/>
+        </w:rPr>
+        <w:t>140</w:t>
+      </w:r>
+      <w:r>
+        <w:rPr>
+          <w:rFonts w:cs="Times New Roman"/>
+          <w:color w:val="000000"/>
+          <w:szCs w:val="28"/>
+        </w:rPr>
+        <w:t>, 1</w:t>
+      </w:r>
+      <w:r>
+        <w:rPr>
+          <w:rFonts w:cs="Times New Roman"/>
+          <w:color w:val="000000"/>
+          <w:szCs w:val="28"/>
+        </w:rPr>
+        <w:t> </w:t>
+      </w:r>
+      <w:r>
+        <w:rPr>
+          <w:rFonts w:cs="Times New Roman"/>
+          <w:color w:val="000000"/>
+          <w:szCs w:val="28"/>
+        </w:rPr>
+        <w:t>275.</w:t>
+      </w:r>
+    </w:p>
+    <w:p>
+      <w:pPr>
+        <w:rPr>
+          <w:rFonts w:cs="Times New Roman"/>
+          <w:color w:val="000000"/>
+          <w:szCs w:val="28"/>
+        </w:rPr>
+      </w:pPr>
+      <w:r>
+        <w:rPr>
+          <w:rFonts w:cs="Times New Roman"/>
+          <w:color w:val="000000"/>
+          <w:szCs w:val="28"/>
+        </w:rPr>
+        <w:t>[</w:t>
+      </w:r>
+      <w:r>
+        <w:rPr>
+          <w:rFonts w:cs="Times New Roman"/>
+          <w:color w:val="000000"/>
+          <w:szCs w:val="28"/>
+        </w:rPr>
+        <w:t>6</w:t>
+      </w:r>
+      <w:r>
+        <w:rPr>
+          <w:rFonts w:cs="Times New Roman"/>
+          <w:color w:val="000000"/>
+          <w:szCs w:val="28"/>
+        </w:rPr>
+        <w:t>] T. Niewelt, B. Steinhauser, A. Richter, B. Veith-Wolf, A. Fell, B. Hammann, N. Grant, L. Black,</w:t>
+      </w:r>
+      <w:r>
+        <w:rPr>
+          <w:rFonts w:cs="Times New Roman"/>
+          <w:color w:val="000000"/>
+          <w:szCs w:val="28"/>
         </w:rPr>
         <w:t xml:space="preserve"> </w:t>
       </w:r>
       <w:r>
         <w:rPr>
-          <w:lang w:val="en-US"/>
-        </w:rPr>
-        <w:t>and passivating SiO</w:t>
-      </w:r>
-      <w:r>
-        <w:rPr>
-          <w:vertAlign w:val="subscript"/>
-          <w:lang w:val="en-US"/>
-        </w:rPr>
-        <w:t>2</w:t>
-      </w:r>
-      <w:r>
-        <w:rPr>
-          <w:lang w:val="en-US"/>
-        </w:rPr>
-        <w:t xml:space="preserve"> (30 nm) and Si</w:t>
-      </w:r>
-      <w:r>
-        <w:rPr>
-          <w:vertAlign w:val="subscript"/>
-          <w:lang w:val="en-US"/>
-        </w:rPr>
-        <w:t>3</w:t>
-      </w:r>
-      <w:r>
-        <w:rPr>
-          <w:lang w:val="en-US"/>
-        </w:rPr>
-        <w:t>N</w:t>
-      </w:r>
-      <w:r>
-        <w:rPr>
-          <w:vertAlign w:val="subscript"/>
-          <w:lang w:val="en-US"/>
-        </w:rPr>
-        <w:t xml:space="preserve">4 </w:t>
-      </w:r>
-      <w:r>
-        <w:rPr>
-          <w:lang w:val="en-US"/>
-        </w:rPr>
-        <w:t>(40 nm) layers</w:t>
-      </w:r>
-      <w:r>
-        <w:rPr>
-          <w:lang w:val="en-US"/>
-        </w:rPr>
-        <w:t xml:space="preserve"> o</w:t>
-      </w:r>
-      <w:r>
-        <w:rPr>
-          <w:lang w:val="en-US"/>
-        </w:rPr>
-        <w:t>n the front surface</w:t>
-      </w:r>
-      <w:r>
-        <w:rPr>
-          <w:lang w:val="en-US"/>
+          <w:rFonts w:cs="Times New Roman"/>
+          <w:color w:val="000000"/>
+          <w:szCs w:val="28"/>
+        </w:rPr>
+        <w:t xml:space="preserve">J. Tan, A. Youssef, J. Murphy, J. Schmidt, M. Schubert, S. Glunz, </w:t>
+      </w:r>
+      <w:r>
+        <w:rPr>
+          <w:rFonts w:cs="Times New Roman"/>
+          <w:i/>
+          <w:iCs/>
+          <w:color w:val="000000"/>
+          <w:szCs w:val="28"/>
+        </w:rPr>
+        <w:t xml:space="preserve">Sol. </w:t>
+      </w:r>
+      <w:proofErr w:type="spellStart"/>
+      <w:r>
+        <w:rPr>
+          <w:rFonts w:cs="Times New Roman"/>
+          <w:i/>
+          <w:iCs/>
+          <w:color w:val="000000"/>
+          <w:szCs w:val="28"/>
+        </w:rPr>
+        <w:t>Energ</w:t>
+      </w:r>
+      <w:proofErr w:type="spellEnd"/>
+      <w:r>
+        <w:rPr>
+          <w:rFonts w:cs="Times New Roman"/>
+          <w:i/>
+          <w:iCs/>
+          <w:color w:val="000000"/>
+          <w:szCs w:val="28"/>
+        </w:rPr>
+        <w:t xml:space="preserve">. Mat. Sol. </w:t>
+      </w:r>
+      <w:r>
+        <w:rPr>
+          <w:rFonts w:cs="Times New Roman"/>
+          <w:b/>
+          <w:bCs/>
+          <w:color w:val="000000"/>
+          <w:szCs w:val="28"/>
+        </w:rPr>
+        <w:t>2022</w:t>
+      </w:r>
+      <w:r>
+        <w:rPr>
+          <w:rFonts w:cs="Times New Roman"/>
+          <w:color w:val="000000"/>
+          <w:szCs w:val="28"/>
+        </w:rPr>
+        <w:t xml:space="preserve">, </w:t>
+      </w:r>
+      <w:r>
+        <w:rPr>
+          <w:rFonts w:cs="Times New Roman"/>
+          <w:i/>
+          <w:iCs/>
+          <w:color w:val="000000"/>
+          <w:szCs w:val="28"/>
+        </w:rPr>
+        <w:t>235</w:t>
+      </w:r>
+      <w:r>
+        <w:rPr>
+          <w:rFonts w:cs="Times New Roman"/>
+          <w:i/>
+          <w:iCs/>
+          <w:color w:val="000000"/>
+          <w:szCs w:val="28"/>
+        </w:rPr>
+        <w:t xml:space="preserve"> </w:t>
+      </w:r>
+      <w:r>
+        <w:rPr>
+          <w:rFonts w:cs="Times New Roman"/>
+          <w:color w:val="000000"/>
+          <w:szCs w:val="28"/>
+        </w:rPr>
+        <w:t>111467.</w:t>
+      </w:r>
+    </w:p>
+    <w:p>
+      <w:pPr>
+        <w:rPr>
+          <w:rFonts w:cs="Times New Roman"/>
+          <w:color w:val="000000"/>
+          <w:szCs w:val="28"/>
+        </w:rPr>
+      </w:pPr>
+      <w:r>
+        <w:rPr>
+          <w:rFonts w:cs="Times New Roman"/>
+          <w:color w:val="000000"/>
+          <w:szCs w:val="28"/>
+        </w:rPr>
+        <w:t>[</w:t>
+      </w:r>
+      <w:r>
+        <w:rPr>
+          <w:rFonts w:cs="Times New Roman"/>
+          <w:color w:val="000000"/>
+          <w:szCs w:val="28"/>
+        </w:rPr>
+        <w:t>7</w:t>
+      </w:r>
+      <w:r>
+        <w:rPr>
+          <w:rFonts w:cs="Times New Roman"/>
+          <w:color w:val="000000"/>
+          <w:szCs w:val="28"/>
+        </w:rPr>
+        <w:t xml:space="preserve">] L. E. Black, D. H. Macdonald, </w:t>
+      </w:r>
+      <w:r>
+        <w:rPr>
+          <w:rFonts w:cs="Times New Roman"/>
+          <w:i/>
+          <w:iCs/>
+          <w:color w:val="000000"/>
+          <w:szCs w:val="28"/>
+        </w:rPr>
+        <w:t xml:space="preserve">Sol. </w:t>
+      </w:r>
+      <w:proofErr w:type="spellStart"/>
+      <w:r>
+        <w:rPr>
+          <w:rFonts w:cs="Times New Roman"/>
+          <w:i/>
+          <w:iCs/>
+          <w:color w:val="000000"/>
+          <w:szCs w:val="28"/>
+        </w:rPr>
+        <w:t>Energ</w:t>
+      </w:r>
+      <w:proofErr w:type="spellEnd"/>
+      <w:r>
+        <w:rPr>
+          <w:rFonts w:cs="Times New Roman"/>
+          <w:i/>
+          <w:iCs/>
+          <w:color w:val="000000"/>
+          <w:szCs w:val="28"/>
+        </w:rPr>
+        <w:t xml:space="preserve">. Mat. Sol. </w:t>
+      </w:r>
+      <w:r>
+        <w:rPr>
+          <w:rFonts w:cs="Times New Roman"/>
+          <w:b/>
+          <w:bCs/>
+          <w:color w:val="000000"/>
+          <w:szCs w:val="28"/>
+        </w:rPr>
+        <w:t>2022</w:t>
+      </w:r>
+      <w:r>
+        <w:rPr>
+          <w:rFonts w:cs="Times New Roman"/>
+          <w:color w:val="000000"/>
+          <w:szCs w:val="28"/>
+        </w:rPr>
+        <w:t xml:space="preserve">, </w:t>
+      </w:r>
+      <w:r>
+        <w:rPr>
+          <w:rFonts w:cs="Times New Roman"/>
+          <w:i/>
+          <w:iCs/>
+          <w:color w:val="000000"/>
+          <w:szCs w:val="28"/>
+        </w:rPr>
+        <w:t xml:space="preserve">234 </w:t>
+      </w:r>
+      <w:r>
+        <w:rPr>
+          <w:rFonts w:cs="Times New Roman"/>
+          <w:color w:val="000000"/>
+          <w:szCs w:val="28"/>
+        </w:rPr>
+        <w:t>111428.</w:t>
+      </w:r>
+    </w:p>
+    <w:p>
+      <w:pPr>
+        <w:rPr>
+          <w:rFonts w:cs="Times New Roman"/>
+          <w:color w:val="000000"/>
+          <w:szCs w:val="28"/>
+        </w:rPr>
+      </w:pPr>
+      <w:r>
+        <w:rPr>
+          <w:rFonts w:cs="Times New Roman"/>
+          <w:color w:val="000000"/>
+          <w:szCs w:val="28"/>
+        </w:rPr>
+        <w:t>[</w:t>
+      </w:r>
+      <w:r>
+        <w:rPr>
+          <w:rFonts w:cs="Times New Roman"/>
+          <w:color w:val="000000"/>
+          <w:szCs w:val="28"/>
+        </w:rPr>
+        <w:t>8</w:t>
+      </w:r>
+      <w:r>
+        <w:rPr>
+          <w:rFonts w:cs="Times New Roman"/>
+          <w:color w:val="000000"/>
+          <w:szCs w:val="28"/>
+        </w:rPr>
+        <w:t xml:space="preserve">] M. A. Green, </w:t>
+      </w:r>
+      <w:r>
+        <w:rPr>
+          <w:rFonts w:cs="Times New Roman"/>
+          <w:i/>
+          <w:iCs/>
+          <w:color w:val="000000"/>
+          <w:szCs w:val="28"/>
+        </w:rPr>
+        <w:t xml:space="preserve">Prog. Photovoltaics Res. Appl. </w:t>
+      </w:r>
+      <w:r>
+        <w:rPr>
+          <w:rFonts w:cs="Times New Roman"/>
+          <w:b/>
+          <w:bCs/>
+          <w:color w:val="000000"/>
+          <w:szCs w:val="28"/>
+        </w:rPr>
+        <w:t>2022</w:t>
+      </w:r>
+      <w:r>
+        <w:rPr>
+          <w:rFonts w:cs="Times New Roman"/>
+          <w:color w:val="000000"/>
+          <w:szCs w:val="28"/>
+        </w:rPr>
+        <w:t xml:space="preserve">, </w:t>
+      </w:r>
+      <w:r>
+        <w:rPr>
+          <w:rFonts w:cs="Times New Roman"/>
+          <w:i/>
+          <w:iCs/>
+          <w:color w:val="000000"/>
+          <w:szCs w:val="28"/>
+        </w:rPr>
+        <w:t>30</w:t>
+      </w:r>
+      <w:r>
+        <w:rPr>
+          <w:rFonts w:cs="Times New Roman"/>
+          <w:color w:val="000000"/>
+          <w:szCs w:val="28"/>
+        </w:rPr>
+        <w:t>, 2</w:t>
+      </w:r>
+      <w:r>
+        <w:rPr>
+          <w:rFonts w:cs="Times New Roman"/>
+          <w:color w:val="000000"/>
+          <w:szCs w:val="28"/>
+        </w:rPr>
+        <w:t> </w:t>
+      </w:r>
+      <w:r>
+        <w:rPr>
+          <w:rFonts w:cs="Times New Roman"/>
+          <w:color w:val="000000"/>
+          <w:szCs w:val="28"/>
+        </w:rPr>
+        <w:t>164.</w:t>
+      </w:r>
+    </w:p>
+    <w:p>
+      <w:pPr>
+        <w:rPr>
+          <w:rFonts w:cs="Times New Roman"/>
+          <w:color w:val="000000"/>
+          <w:szCs w:val="28"/>
+        </w:rPr>
+      </w:pPr>
+      <w:r>
+        <w:rPr>
+          <w:rFonts w:cs="Times New Roman"/>
+          <w:color w:val="000000"/>
+          <w:szCs w:val="28"/>
+        </w:rPr>
+        <w:t>[</w:t>
+      </w:r>
+      <w:r>
+        <w:rPr>
+          <w:rFonts w:cs="Times New Roman"/>
+          <w:color w:val="000000"/>
+          <w:szCs w:val="28"/>
+        </w:rPr>
+        <w:t>9</w:t>
+      </w:r>
+      <w:r>
+        <w:rPr>
+          <w:rFonts w:cs="Times New Roman"/>
+          <w:color w:val="000000"/>
+          <w:szCs w:val="28"/>
+        </w:rPr>
+        <w:t xml:space="preserve">] A. W. Mohamed, A. A. Hadi, K. M. Jambi, </w:t>
+      </w:r>
+      <w:r>
+        <w:rPr>
+          <w:rFonts w:cs="Times New Roman"/>
+          <w:i/>
+          <w:iCs/>
+          <w:color w:val="000000"/>
+          <w:szCs w:val="28"/>
+        </w:rPr>
+        <w:t xml:space="preserve">Swarm </w:t>
+      </w:r>
+      <w:proofErr w:type="spellStart"/>
+      <w:r>
+        <w:rPr>
+          <w:rFonts w:cs="Times New Roman"/>
+          <w:i/>
+          <w:iCs/>
+          <w:color w:val="000000"/>
+          <w:szCs w:val="28"/>
+        </w:rPr>
+        <w:t>Evol</w:t>
+      </w:r>
+      <w:proofErr w:type="spellEnd"/>
+      <w:r>
+        <w:rPr>
+          <w:rFonts w:cs="Times New Roman"/>
+          <w:i/>
+          <w:iCs/>
+          <w:color w:val="000000"/>
+          <w:szCs w:val="28"/>
         </w:rPr>
         <w:t xml:space="preserve">. </w:t>
       </w:r>
-      <w:r>
-        <w:rPr>
-          <w:lang w:val="en-US"/>
-        </w:rPr>
-        <w:t>The calculations take into account multiple reflections.</w:t>
-      </w:r>
-    </w:p>
+      <w:proofErr w:type="spellStart"/>
+      <w:r>
+        <w:rPr>
+          <w:rFonts w:cs="Times New Roman"/>
+          <w:i/>
+          <w:iCs/>
+          <w:color w:val="000000"/>
+          <w:szCs w:val="28"/>
+        </w:rPr>
+        <w:t>Comput</w:t>
+      </w:r>
+      <w:proofErr w:type="spellEnd"/>
+      <w:r>
+        <w:rPr>
+          <w:rFonts w:cs="Times New Roman"/>
+          <w:i/>
+          <w:iCs/>
+          <w:color w:val="000000"/>
+          <w:szCs w:val="28"/>
+        </w:rPr>
+        <w:t xml:space="preserve">. </w:t>
+      </w:r>
+      <w:r>
+        <w:rPr>
+          <w:rFonts w:cs="Times New Roman"/>
+          <w:b/>
+          <w:bCs/>
+          <w:color w:val="000000"/>
+          <w:szCs w:val="28"/>
+        </w:rPr>
+        <w:t>2019</w:t>
+      </w:r>
+      <w:r>
+        <w:rPr>
+          <w:rFonts w:cs="Times New Roman"/>
+          <w:color w:val="000000"/>
+          <w:szCs w:val="28"/>
+        </w:rPr>
+        <w:t xml:space="preserve">, </w:t>
+      </w:r>
+      <w:r>
+        <w:rPr>
+          <w:rFonts w:cs="Times New Roman"/>
+          <w:i/>
+          <w:iCs/>
+          <w:color w:val="000000"/>
+          <w:szCs w:val="28"/>
+        </w:rPr>
+        <w:t xml:space="preserve">50 </w:t>
+      </w:r>
+      <w:r>
+        <w:rPr>
+          <w:rFonts w:cs="Times New Roman"/>
+          <w:color w:val="000000"/>
+          <w:szCs w:val="28"/>
+        </w:rPr>
+        <w:t>100455.</w:t>
+      </w:r>
+    </w:p>
+    <w:p>
+      <w:pPr>
+        <w:rPr>
+          <w:rFonts w:cs="Times New Roman"/>
+          <w:szCs w:val="28"/>
+        </w:rPr>
+      </w:pPr>
+      <w:r>
+        <w:rPr>
+          <w:rFonts w:cs="Times New Roman"/>
+          <w:color w:val="000000"/>
+          <w:szCs w:val="28"/>
+        </w:rPr>
+        <w:t>[1</w:t>
+      </w:r>
+      <w:r>
+        <w:rPr>
+          <w:rFonts w:cs="Times New Roman"/>
+          <w:color w:val="000000"/>
+          <w:szCs w:val="28"/>
+        </w:rPr>
+        <w:t>0</w:t>
+      </w:r>
+      <w:r>
+        <w:rPr>
+          <w:rFonts w:cs="Times New Roman"/>
+          <w:color w:val="000000"/>
+          <w:szCs w:val="28"/>
+        </w:rPr>
+        <w:t xml:space="preserve">] S. Bowden, R. A. Sinton, </w:t>
+      </w:r>
+      <w:r>
+        <w:rPr>
+          <w:rFonts w:cs="Times New Roman"/>
+          <w:i/>
+          <w:iCs/>
+          <w:color w:val="000000"/>
+          <w:szCs w:val="28"/>
+        </w:rPr>
+        <w:t xml:space="preserve">J. Appl. Phys. </w:t>
+      </w:r>
+      <w:r>
+        <w:rPr>
+          <w:rFonts w:cs="Times New Roman"/>
+          <w:b/>
+          <w:bCs/>
+          <w:color w:val="000000"/>
+          <w:szCs w:val="28"/>
+        </w:rPr>
+        <w:t>2007</w:t>
+      </w:r>
+      <w:r>
+        <w:rPr>
+          <w:rFonts w:cs="Times New Roman"/>
+          <w:color w:val="000000"/>
+          <w:szCs w:val="28"/>
+        </w:rPr>
+        <w:t xml:space="preserve">, </w:t>
+      </w:r>
+      <w:r>
+        <w:rPr>
+          <w:rFonts w:cs="Times New Roman"/>
+          <w:i/>
+          <w:iCs/>
+          <w:color w:val="000000"/>
+          <w:szCs w:val="28"/>
+        </w:rPr>
+        <w:t>102</w:t>
+      </w:r>
+      <w:r>
+        <w:rPr>
+          <w:rFonts w:cs="Times New Roman"/>
+          <w:color w:val="000000"/>
+          <w:szCs w:val="28"/>
+        </w:rPr>
+        <w:t>, 12 124501.</w:t>
+      </w:r>
+    </w:p>
+    <w:p>
+      <w:pPr>
+        <w:rPr>
+          <w:rFonts w:cs="Times New Roman"/>
+          <w:szCs w:val="28"/>
+        </w:rPr>
+      </w:pPr>
+      <w:r>
+        <w:rPr>
+          <w:rFonts w:cs="Times New Roman"/>
+          <w:szCs w:val="28"/>
+        </w:rPr>
+        <w:t>[</w:t>
+      </w:r>
+      <w:r>
+        <w:rPr>
+          <w:rFonts w:cs="Times New Roman"/>
+          <w:szCs w:val="28"/>
+        </w:rPr>
+        <w:t>11</w:t>
+      </w:r>
+      <w:r>
+        <w:rPr>
+          <w:rFonts w:cs="Times New Roman"/>
+          <w:szCs w:val="28"/>
+        </w:rPr>
+        <w:t xml:space="preserve">] </w:t>
+      </w:r>
+      <w:r>
+        <w:rPr>
+          <w:rFonts w:cs="Times New Roman"/>
+          <w:color w:val="000000"/>
+          <w:szCs w:val="28"/>
+        </w:rPr>
+        <w:t xml:space="preserve">S. Schafer, R. Brendel, </w:t>
+      </w:r>
+      <w:r>
+        <w:rPr>
+          <w:rFonts w:cs="Times New Roman"/>
+          <w:i/>
+          <w:iCs/>
+          <w:color w:val="000000"/>
+          <w:szCs w:val="28"/>
+        </w:rPr>
+        <w:t xml:space="preserve">IEEE J. </w:t>
+      </w:r>
+      <w:proofErr w:type="spellStart"/>
+      <w:r>
+        <w:rPr>
+          <w:rFonts w:cs="Times New Roman"/>
+          <w:i/>
+          <w:iCs/>
+          <w:color w:val="000000"/>
+          <w:szCs w:val="28"/>
+        </w:rPr>
+        <w:t>Photovolt</w:t>
+      </w:r>
+      <w:proofErr w:type="spellEnd"/>
+      <w:r>
+        <w:rPr>
+          <w:rFonts w:cs="Times New Roman"/>
+          <w:i/>
+          <w:iCs/>
+          <w:color w:val="000000"/>
+          <w:szCs w:val="28"/>
+        </w:rPr>
+        <w:t xml:space="preserve">. </w:t>
+      </w:r>
+      <w:r>
+        <w:rPr>
+          <w:rFonts w:cs="Times New Roman"/>
+          <w:b/>
+          <w:bCs/>
+          <w:color w:val="000000"/>
+          <w:szCs w:val="28"/>
+        </w:rPr>
+        <w:t>2018</w:t>
+      </w:r>
+      <w:r>
+        <w:rPr>
+          <w:rFonts w:cs="Times New Roman"/>
+          <w:color w:val="000000"/>
+          <w:szCs w:val="28"/>
+        </w:rPr>
+        <w:t xml:space="preserve">, </w:t>
+      </w:r>
+      <w:r>
+        <w:rPr>
+          <w:rFonts w:cs="Times New Roman"/>
+          <w:i/>
+          <w:iCs/>
+          <w:color w:val="000000"/>
+          <w:szCs w:val="28"/>
+        </w:rPr>
+        <w:t>8</w:t>
+      </w:r>
+      <w:r>
+        <w:rPr>
+          <w:rFonts w:cs="Times New Roman"/>
+          <w:color w:val="000000"/>
+          <w:szCs w:val="28"/>
+        </w:rPr>
+        <w:t>, 4 1156</w:t>
+      </w:r>
+    </w:p>
+    <w:p/>
+    <w:p/>
     <w:p/>
     <w:sectPr>
       <w:pgSz w:w="11906" w:h="16838"/>
@@ -793,11 +3368,12 @@
   <w:style w:type="paragraph" w:default="1" w:styleId="a">
     <w:name w:val="Normal"/>
     <w:qFormat/>
-    <w:rsid w:val="00AC6EF3"/>
+    <w:rsid w:val="00DB52FE"/>
     <w:rPr>
       <w:rFonts w:ascii="Times New Roman" w:hAnsi="Times New Roman"/>
       <w:kern w:val="0"/>
       <w:sz w:val="28"/>
+      <w:lang w:val="en-US"/>
       <w14:ligatures w14:val="none"/>
     </w:rPr>
   </w:style>

--- a/2024/pss_a/MSP-Latex-Template/SuplMat.docx
+++ b/2024/pss_a/MSP-Latex-Template/SuplMat.docx
@@ -50,27 +50,7 @@
           <w:sz w:val="36"/>
           <w:szCs w:val="36"/>
         </w:rPr>
-        <w:t xml:space="preserve">, Oleksandr </w:t>
-      </w:r>
-      <w:proofErr w:type="spellStart"/>
-      <w:r>
-        <w:rPr>
-          <w:rFonts w:cs="Times New Roman"/>
-          <w:color w:val="000000"/>
-          <w:sz w:val="36"/>
-          <w:szCs w:val="36"/>
-        </w:rPr>
-        <w:t>Datsenko</w:t>
-      </w:r>
-      <w:proofErr w:type="spellEnd"/>
-      <w:r>
-        <w:rPr>
-          <w:rFonts w:cs="Times New Roman"/>
-          <w:color w:val="000000"/>
-          <w:sz w:val="36"/>
-          <w:szCs w:val="36"/>
-        </w:rPr>
-        <w:t>, Serhiy Kondratenko</w:t>
+        <w:t>, Oleksandr Datsenko, Serhiy Kondratenko</w:t>
       </w:r>
     </w:p>
     <w:p>
@@ -90,31 +70,7 @@
           <w:sz w:val="32"/>
           <w:szCs w:val="32"/>
         </w:rPr>
-        <w:t xml:space="preserve">Taras Shevchenko National University of Kyiv, 64/13, </w:t>
-      </w:r>
-      <w:proofErr w:type="spellStart"/>
-      <w:r>
-        <w:rPr>
-          <w:rFonts w:cs="Times New Roman"/>
-          <w:i/>
-          <w:iCs/>
-          <w:color w:val="000000"/>
-          <w:sz w:val="32"/>
-          <w:szCs w:val="32"/>
-        </w:rPr>
-        <w:t>Volodymyrska</w:t>
-      </w:r>
-      <w:proofErr w:type="spellEnd"/>
-      <w:r>
-        <w:rPr>
-          <w:rFonts w:cs="Times New Roman"/>
-          <w:i/>
-          <w:iCs/>
-          <w:color w:val="000000"/>
-          <w:sz w:val="32"/>
-          <w:szCs w:val="32"/>
-        </w:rPr>
-        <w:t xml:space="preserve"> Street, Kyiv, 01601, Ukraine</w:t>
+        <w:t>Taras Shevchenko National University of Kyiv, 64/13, Volodymyrska Street, Kyiv, 01601, Ukraine</w:t>
       </w:r>
     </w:p>
     <w:p>
@@ -251,7 +207,7 @@
           <v:shape id="_x0000_i1025" type="#_x0000_t75" style="width:108pt;height:39pt" o:ole="">
             <v:imagedata r:id="rId7" o:title=""/>
           </v:shape>
-          <o:OLEObject Type="Embed" ProgID="Equation.DSMT4" ShapeID="_x0000_i1025" DrawAspect="Content" ObjectID="_1774023795" r:id="rId8"/>
+          <o:OLEObject Type="Embed" ProgID="Equation.DSMT4" ShapeID="_x0000_i1025" DrawAspect="Content" ObjectID="_1774263417" r:id="rId8"/>
         </w:object>
       </w:r>
       <w:r>
@@ -262,7 +218,6 @@
       <w:r>
         <w:t xml:space="preserve">where </w:t>
       </w:r>
-      <w:proofErr w:type="spellStart"/>
       <w:r>
         <w:rPr>
           <w:i/>
@@ -276,7 +231,6 @@
         </w:rPr>
         <w:t>ph</w:t>
       </w:r>
-      <w:proofErr w:type="spellEnd"/>
       <w:r>
         <w:t xml:space="preserve"> is the </w:t>
       </w:r>
@@ -360,10 +314,10 @@
           <w:position w:val="-14"/>
         </w:rPr>
         <w:object w:dxaOrig="1939" w:dyaOrig="460" w14:anchorId="0EC7F3B1">
-          <v:shape id="_x0000_i1028" type="#_x0000_t75" style="width:96.75pt;height:23.25pt" o:ole="">
+          <v:shape id="_x0000_i1026" type="#_x0000_t75" style="width:96.75pt;height:23.25pt" o:ole="">
             <v:imagedata r:id="rId9" o:title=""/>
           </v:shape>
-          <o:OLEObject Type="Embed" ProgID="Equation.DSMT4" ShapeID="_x0000_i1028" DrawAspect="Content" ObjectID="_1774023796" r:id="rId10"/>
+          <o:OLEObject Type="Embed" ProgID="Equation.DSMT4" ShapeID="_x0000_i1026" DrawAspect="Content" ObjectID="_1774263418" r:id="rId10"/>
         </w:object>
       </w:r>
       <w:r>
@@ -425,23 +379,7 @@
           <w:color w:val="000000"/>
           <w:szCs w:val="28"/>
         </w:rPr>
-        <w:t>In the assumption that it is</w:t>
-      </w:r>
-      <w:r>
-        <w:rPr>
-          <w:rFonts w:cs="Times New Roman"/>
-          <w:color w:val="000000"/>
-          <w:szCs w:val="28"/>
-        </w:rPr>
-        <w:t xml:space="preserve"> </w:t>
-      </w:r>
-      <w:r>
-        <w:rPr>
-          <w:rFonts w:cs="Times New Roman"/>
-          <w:color w:val="000000"/>
-          <w:szCs w:val="28"/>
-        </w:rPr>
-        <w:t xml:space="preserve">the iron-related defects that play an </w:t>
+        <w:t xml:space="preserve">In the assumption that it is the iron-related defects that play an </w:t>
       </w:r>
       <w:r>
         <w:rPr>
@@ -456,15 +394,7 @@
           <w:color w:val="000000"/>
           <w:szCs w:val="28"/>
         </w:rPr>
-        <w:t xml:space="preserve"> </w:t>
-      </w:r>
-      <w:r>
-        <w:rPr>
-          <w:rFonts w:cs="Times New Roman"/>
-          <w:color w:val="000000"/>
-          <w:szCs w:val="28"/>
-        </w:rPr>
-        <w:t>role in the recombination, the following expression can be used to estimate τ:</w:t>
+        <w:t xml:space="preserve"> role in the recombination, the following expression can be used to estimate τ:</w:t>
       </w:r>
     </w:p>
     <w:p>
@@ -476,10 +406,10 @@
           <w:position w:val="-38"/>
         </w:rPr>
         <w:object w:dxaOrig="2180" w:dyaOrig="820" w14:anchorId="25C304FE">
-          <v:shape id="_x0000_i1031" type="#_x0000_t75" style="width:108.75pt;height:41.25pt" o:ole="">
+          <v:shape id="_x0000_i1027" type="#_x0000_t75" style="width:108.75pt;height:41.25pt" o:ole="">
             <v:imagedata r:id="rId11" o:title=""/>
           </v:shape>
-          <o:OLEObject Type="Embed" ProgID="Equation.DSMT4" ShapeID="_x0000_i1031" DrawAspect="Content" ObjectID="_1774023797" r:id="rId12"/>
+          <o:OLEObject Type="Embed" ProgID="Equation.DSMT4" ShapeID="_x0000_i1027" DrawAspect="Content" ObjectID="_1774263419" r:id="rId12"/>
         </w:object>
       </w:r>
       <w:r>
@@ -508,14 +438,12 @@
         </w:rPr>
         <w:t>τ</w:t>
       </w:r>
-      <w:proofErr w:type="spellStart"/>
       <w:r>
         <w:rPr>
           <w:vertAlign w:val="subscript"/>
         </w:rPr>
         <w:t>i</w:t>
       </w:r>
-      <w:proofErr w:type="spellEnd"/>
       <w:r>
         <w:rPr>
           <w:lang w:val="uk-UA"/>
@@ -546,14 +474,12 @@
         </w:rPr>
         <w:t>τ</w:t>
       </w:r>
-      <w:proofErr w:type="spellStart"/>
       <w:r>
         <w:rPr>
           <w:vertAlign w:val="subscript"/>
         </w:rPr>
         <w:t>FeB</w:t>
       </w:r>
-      <w:proofErr w:type="spellEnd"/>
       <w:r>
         <w:rPr>
           <w:lang w:val="uk-UA"/>
@@ -561,614 +487,483 @@
         <w:t xml:space="preserve"> </w:t>
       </w:r>
       <w:r>
-        <w:t xml:space="preserve">are related to the recombination at interstitial iron atoms and at </w:t>
-      </w:r>
-      <w:proofErr w:type="spellStart"/>
-      <w:r>
+        <w:t xml:space="preserve">are related to the recombination at interstitial iron atoms and at FeB pairs, accordingly. We used Shockley-Read-Hall model to calculate </w:t>
+      </w:r>
+      <w:r>
+        <w:rPr>
+          <w:lang w:val="el-GR"/>
+        </w:rPr>
+        <w:t>τ</w:t>
+      </w:r>
+      <w:r>
+        <w:rPr>
+          <w:vertAlign w:val="subscript"/>
+        </w:rPr>
+        <w:t>Fei</w:t>
+      </w:r>
+      <w:r>
+        <w:t xml:space="preserve"> and </w:t>
+      </w:r>
+      <w:r>
+        <w:rPr>
+          <w:lang w:val="el-GR"/>
+        </w:rPr>
+        <w:t>τ</w:t>
+      </w:r>
+      <w:r>
+        <w:rPr>
+          <w:vertAlign w:val="subscript"/>
+        </w:rPr>
         <w:t>FeB</w:t>
       </w:r>
-      <w:proofErr w:type="spellEnd"/>
-      <w:r>
-        <w:t xml:space="preserve"> pairs, accordingly. We used Shockley-Read-Hall model to calculate </w:t>
+      <w:r>
+        <w:rPr>
+          <w:lang w:val="uk-UA"/>
+        </w:rPr>
+        <w:t xml:space="preserve"> </w:t>
+      </w:r>
+      <w:r>
+        <w:t xml:space="preserve">and, then, </w:t>
+      </w:r>
+      <w:r>
+        <w:rPr>
+          <w:rFonts w:cs="Times New Roman"/>
+          <w:color w:val="000000"/>
+          <w:szCs w:val="28"/>
+        </w:rPr>
+        <w:t>minority carrier diffusion lengths</w:t>
+      </w:r>
+      <w:r>
+        <w:rPr>
+          <w:rFonts w:cs="Times New Roman"/>
+          <w:color w:val="000000"/>
+          <w:szCs w:val="28"/>
+        </w:rPr>
+        <w:t xml:space="preserve"> for p</w:t>
+      </w:r>
+      <w:r>
+        <w:rPr>
+          <w:rFonts w:cs="Times New Roman"/>
+          <w:color w:val="000000"/>
+          <w:szCs w:val="28"/>
+        </w:rPr>
+        <w:t>-</w:t>
+      </w:r>
+      <w:r>
+        <w:rPr>
+          <w:rFonts w:cs="Times New Roman"/>
+          <w:color w:val="000000"/>
+          <w:szCs w:val="28"/>
+        </w:rPr>
+        <w:t>type silicon</w:t>
+      </w:r>
+      <w:r>
+        <w:rPr>
+          <w:rFonts w:cs="Times New Roman"/>
+          <w:color w:val="000000"/>
+          <w:szCs w:val="28"/>
+        </w:rPr>
+        <w:t xml:space="preserve"> with different acceptor concentration</w:t>
+      </w:r>
+      <w:r>
+        <w:rPr>
+          <w:rFonts w:cs="Times New Roman"/>
+          <w:color w:val="000000"/>
+          <w:szCs w:val="28"/>
+        </w:rPr>
+        <w:t xml:space="preserve"> – see Fig.S1. </w:t>
+      </w:r>
+      <w:r>
+        <w:rPr>
+          <w:rFonts w:cs="Times New Roman"/>
+          <w:color w:val="000000"/>
+          <w:szCs w:val="28"/>
+        </w:rPr>
+        <w:t xml:space="preserve">In our calculation, we took </w:t>
       </w:r>
       <w:r>
         <w:rPr>
           <w:lang w:val="el-GR"/>
         </w:rPr>
+        <w:t>μ</w:t>
+      </w:r>
+      <w:r>
+        <w:rPr>
+          <w:vertAlign w:val="subscript"/>
+        </w:rPr>
+        <w:t>n</w:t>
+      </w:r>
+      <w:r>
+        <w:rPr>
+          <w:lang w:val="uk-UA"/>
+        </w:rPr>
+        <w:t xml:space="preserve"> </w:t>
+      </w:r>
+      <w:r>
+        <w:t>from Klaassen</w:t>
+      </w:r>
+      <w:r>
+        <w:t xml:space="preserve"> [3]</w:t>
+      </w:r>
+      <w:r>
+        <w:t>, the defect parameters from Rougieux et al.</w:t>
+      </w:r>
+      <w:r>
+        <w:t xml:space="preserve"> [4]</w:t>
+      </w:r>
+      <w:r>
+        <w:t xml:space="preserve">, </w:t>
+      </w:r>
+      <w:r>
+        <w:t xml:space="preserve">and the ratio </w:t>
+      </w:r>
+      <w:r>
+        <w:rPr>
+          <w:rFonts w:cs="Times New Roman"/>
+          <w:szCs w:val="28"/>
+        </w:rPr>
+        <w:t xml:space="preserve">between the concentrations of interstitial iron atoms and at FeB pairs from Wijaranakula [5]. </w:t>
+      </w:r>
+      <w:r>
+        <w:rPr>
+          <w:rFonts w:cs="Times New Roman"/>
+          <w:color w:val="000000"/>
+          <w:szCs w:val="28"/>
+        </w:rPr>
+        <w:t xml:space="preserve">In calculating </w:t>
+      </w:r>
+      <w:r>
+        <w:rPr>
+          <w:lang w:val="el-GR"/>
+        </w:rPr>
         <w:t>τ</w:t>
       </w:r>
       <w:r>
         <w:rPr>
           <w:vertAlign w:val="subscript"/>
         </w:rPr>
-        <w:t>Fei</w:t>
-      </w:r>
-      <w:r>
-        <w:t xml:space="preserve"> and </w:t>
-      </w:r>
-      <w:r>
-        <w:rPr>
-          <w:lang w:val="el-GR"/>
-        </w:rPr>
-        <w:t>τ</w:t>
-      </w:r>
-      <w:proofErr w:type="spellStart"/>
-      <w:r>
-        <w:rPr>
+        <w:t>i</w:t>
+      </w:r>
+      <w:r>
+        <w:rPr>
+          <w:rFonts w:cs="Times New Roman"/>
+          <w:color w:val="000000"/>
+          <w:szCs w:val="28"/>
+        </w:rPr>
+        <w:t xml:space="preserve">, band-to-band radiation recombination and Auger recombination were taken into account, and the temperature dependence of the corresponding coefficients was calculated according to </w:t>
+      </w:r>
+      <w:r>
+        <w:rPr>
+          <w:rFonts w:cs="Times New Roman"/>
+          <w:color w:val="000000"/>
+          <w:szCs w:val="28"/>
+        </w:rPr>
+        <w:t>Niewelt</w:t>
+      </w:r>
+      <w:r>
+        <w:t xml:space="preserve"> </w:t>
+      </w:r>
+      <w:r>
+        <w:rPr>
+          <w:rFonts w:cs="Times New Roman"/>
+          <w:color w:val="000000"/>
+          <w:szCs w:val="28"/>
+        </w:rPr>
+        <w:t>et al.</w:t>
+      </w:r>
+      <w:r>
+        <w:rPr>
+          <w:rFonts w:cs="Times New Roman"/>
+          <w:color w:val="000000"/>
+          <w:szCs w:val="28"/>
+        </w:rPr>
+        <w:t xml:space="preserve"> [6]</w:t>
+      </w:r>
+      <w:r>
+        <w:rPr>
+          <w:rFonts w:cs="Times New Roman"/>
+          <w:color w:val="00ADEE"/>
+          <w:szCs w:val="28"/>
+        </w:rPr>
+        <w:t xml:space="preserve"> </w:t>
+      </w:r>
+      <w:r>
+        <w:rPr>
+          <w:rFonts w:cs="Times New Roman"/>
+          <w:color w:val="000000"/>
+          <w:szCs w:val="28"/>
+        </w:rPr>
+        <w:t xml:space="preserve">and </w:t>
+      </w:r>
+      <w:r>
+        <w:rPr>
+          <w:rFonts w:cs="Times New Roman"/>
+          <w:color w:val="000000"/>
+          <w:szCs w:val="28"/>
+        </w:rPr>
+        <w:t>Black</w:t>
+      </w:r>
+      <w:r>
+        <w:rPr>
+          <w:rFonts w:cs="Times New Roman"/>
+          <w:szCs w:val="28"/>
+        </w:rPr>
+        <w:t xml:space="preserve"> &amp; </w:t>
+      </w:r>
+      <w:r>
+        <w:rPr>
+          <w:rFonts w:cs="Times New Roman"/>
+          <w:color w:val="000000"/>
+          <w:szCs w:val="28"/>
+        </w:rPr>
+        <w:t>Macdonald</w:t>
+      </w:r>
+      <w:r>
+        <w:rPr>
+          <w:rFonts w:cs="Times New Roman"/>
+          <w:szCs w:val="28"/>
+        </w:rPr>
+        <w:t xml:space="preserve"> </w:t>
+      </w:r>
+      <w:r>
+        <w:rPr>
+          <w:rFonts w:cs="Times New Roman"/>
+          <w:color w:val="000000"/>
+          <w:szCs w:val="28"/>
+        </w:rPr>
+        <w:t>[7].</w:t>
+      </w:r>
+    </w:p>
+    <w:p>
+      <w:pPr>
+        <w:rPr>
+          <w:rFonts w:cs="Times New Roman"/>
+          <w:szCs w:val="28"/>
+        </w:rPr>
+      </w:pPr>
+      <w:r>
+        <w:rPr>
+          <w:rFonts w:cs="Times New Roman"/>
+          <w:szCs w:val="28"/>
+        </w:rPr>
+        <w:t xml:space="preserve">We took temperature dependence </w:t>
+      </w:r>
+      <w:r>
+        <w:rPr>
+          <w:rFonts w:cs="Times New Roman"/>
+          <w:i/>
+          <w:iCs/>
+          <w:szCs w:val="28"/>
+        </w:rPr>
+        <w:t>L</w:t>
+      </w:r>
+      <w:r>
+        <w:rPr>
+          <w:rFonts w:cs="Times New Roman"/>
+          <w:szCs w:val="28"/>
           <w:vertAlign w:val="subscript"/>
         </w:rPr>
-        <w:t>FeB</w:t>
-      </w:r>
-      <w:proofErr w:type="spellEnd"/>
+        <w:t>n</w:t>
+      </w:r>
+      <w:r>
+        <w:rPr>
+          <w:rFonts w:cs="Times New Roman"/>
+          <w:szCs w:val="28"/>
+        </w:rPr>
+        <w:t xml:space="preserve"> from Fig.S1</w:t>
+      </w:r>
+      <w:r>
+        <w:rPr>
+          <w:rFonts w:cs="Times New Roman"/>
+          <w:szCs w:val="28"/>
+        </w:rPr>
+        <w:t xml:space="preserve"> and</w:t>
+      </w:r>
+      <w:r>
+        <w:rPr>
+          <w:rFonts w:cs="Times New Roman"/>
+          <w:szCs w:val="28"/>
+        </w:rPr>
+        <w:t xml:space="preserve"> </w:t>
+      </w:r>
+      <w:r>
+        <w:rPr>
+          <w:i/>
+          <w:iCs/>
+        </w:rPr>
+        <w:t>α</w:t>
+      </w:r>
+      <w:r>
+        <w:rPr>
+          <w:vertAlign w:val="subscript"/>
+        </w:rPr>
+        <w:t>bb</w:t>
+      </w:r>
+      <w:r>
+        <w:t xml:space="preserve"> (T) from </w:t>
+      </w:r>
+      <w:r>
+        <w:t>Green [8]</w:t>
+      </w:r>
+      <w:r>
+        <w:t>. We</w:t>
+      </w:r>
+      <w:r>
+        <w:t xml:space="preserve"> fitted by using Equation (S1) the experimental dependance </w:t>
+      </w:r>
+      <w:r>
+        <w:rPr>
+          <w:i/>
+          <w:iCs/>
+        </w:rPr>
+        <w:t>I</w:t>
+      </w:r>
+      <w:r>
+        <w:rPr>
+          <w:vertAlign w:val="subscript"/>
+        </w:rPr>
+        <w:t>SC</w:t>
+      </w:r>
+      <w:r>
+        <w:t>(T)</w:t>
+      </w:r>
       <w:r>
         <w:rPr>
           <w:lang w:val="uk-UA"/>
         </w:rPr>
-        <w:t xml:space="preserve"> </w:t>
-      </w:r>
-      <w:r>
-        <w:t xml:space="preserve">and, then, </w:t>
-      </w:r>
-      <w:r>
-        <w:rPr>
-          <w:rFonts w:cs="Times New Roman"/>
-          <w:color w:val="000000"/>
-          <w:szCs w:val="28"/>
-        </w:rPr>
-        <w:t>minority carrier diffusion lengths</w:t>
-      </w:r>
-      <w:r>
-        <w:rPr>
-          <w:rFonts w:cs="Times New Roman"/>
-          <w:color w:val="000000"/>
-          <w:szCs w:val="28"/>
-        </w:rPr>
-        <w:t xml:space="preserve"> for p</w:t>
-      </w:r>
-      <w:r>
-        <w:rPr>
-          <w:rFonts w:cs="Times New Roman"/>
-          <w:color w:val="000000"/>
-          <w:szCs w:val="28"/>
-        </w:rPr>
-        <w:t>-</w:t>
-      </w:r>
-      <w:r>
-        <w:rPr>
-          <w:rFonts w:cs="Times New Roman"/>
-          <w:color w:val="000000"/>
-          <w:szCs w:val="28"/>
-        </w:rPr>
-        <w:t>type silicon</w:t>
-      </w:r>
-      <w:r>
-        <w:rPr>
-          <w:rFonts w:cs="Times New Roman"/>
-          <w:color w:val="000000"/>
-          <w:szCs w:val="28"/>
-        </w:rPr>
-        <w:t xml:space="preserve"> with different acceptor concentration</w:t>
-      </w:r>
-      <w:r>
-        <w:rPr>
-          <w:rFonts w:cs="Times New Roman"/>
-          <w:color w:val="000000"/>
-          <w:szCs w:val="28"/>
-        </w:rPr>
-        <w:t xml:space="preserve"> – see Fig.S1. </w:t>
-      </w:r>
-      <w:r>
-        <w:rPr>
-          <w:rFonts w:cs="Times New Roman"/>
-          <w:color w:val="000000"/>
-          <w:szCs w:val="28"/>
-        </w:rPr>
-        <w:t xml:space="preserve">In our calculation, we took </w:t>
-      </w:r>
-      <w:r>
-        <w:rPr>
-          <w:lang w:val="el-GR"/>
-        </w:rPr>
-        <w:t>μ</w:t>
-      </w:r>
-      <w:r>
-        <w:rPr>
+        <w:t xml:space="preserve">, </w:t>
+      </w:r>
+      <w:r>
+        <w:t xml:space="preserve">which </w:t>
+      </w:r>
+      <w:r>
+        <w:rPr>
+          <w:rFonts w:cs="Times New Roman"/>
+          <w:szCs w:val="28"/>
+        </w:rPr>
+        <w:t>was established by illuminating the solar cell with monochromatic light of 940 nm wavelength using an LED</w:t>
+      </w:r>
+      <w:r>
+        <w:rPr>
+          <w:rFonts w:cs="Times New Roman"/>
+          <w:szCs w:val="28"/>
+        </w:rPr>
+        <w:t xml:space="preserve"> – see Fig.S2</w:t>
+      </w:r>
+      <w:r>
+        <w:rPr>
+          <w:rFonts w:cs="Times New Roman"/>
+          <w:szCs w:val="28"/>
+          <w:lang w:val="uk-UA"/>
+        </w:rPr>
+        <w:t xml:space="preserve">. </w:t>
+      </w:r>
+      <w:r>
+        <w:rPr>
+          <w:rFonts w:cs="Times New Roman"/>
+          <w:szCs w:val="28"/>
+        </w:rPr>
+        <w:t xml:space="preserve">As fitting parameter, </w:t>
+      </w:r>
+      <w:r>
+        <w:rPr>
+          <w:rFonts w:cs="Times New Roman"/>
+          <w:i/>
+          <w:iCs/>
+          <w:szCs w:val="28"/>
+        </w:rPr>
+        <w:t>L</w:t>
+      </w:r>
+      <w:r>
+        <w:rPr>
+          <w:rFonts w:cs="Times New Roman"/>
+          <w:szCs w:val="28"/>
           <w:vertAlign w:val="subscript"/>
         </w:rPr>
         <w:t>n</w:t>
       </w:r>
       <w:r>
         <w:rPr>
+          <w:rFonts w:cs="Times New Roman"/>
+          <w:szCs w:val="28"/>
+        </w:rPr>
+        <w:t xml:space="preserve"> at 340 K was taken. The fitting </w:t>
+      </w:r>
+      <w:r>
+        <w:rPr>
+          <w:rFonts w:cs="Times New Roman"/>
+          <w:szCs w:val="28"/>
+        </w:rPr>
+        <w:t>was</w:t>
+      </w:r>
+      <w:r>
+        <w:rPr>
+          <w:rFonts w:cs="Times New Roman"/>
+          <w:szCs w:val="28"/>
+        </w:rPr>
+        <w:t xml:space="preserve"> performed by using the metaheuristic method EBLSHADE [8].</w:t>
+      </w:r>
+    </w:p>
+    <w:p>
+      <w:pPr>
+        <w:rPr>
           <w:lang w:val="uk-UA"/>
         </w:rPr>
-        <w:t xml:space="preserve"> </w:t>
-      </w:r>
-      <w:r>
-        <w:t>from Klaassen</w:t>
-      </w:r>
-      <w:r>
-        <w:t xml:space="preserve"> [3]</w:t>
-      </w:r>
-      <w:r>
-        <w:t xml:space="preserve">, the defect parameters from </w:t>
-      </w:r>
-      <w:proofErr w:type="spellStart"/>
-      <w:r>
-        <w:t>Rougieux</w:t>
-      </w:r>
-      <w:proofErr w:type="spellEnd"/>
-      <w:r>
-        <w:t xml:space="preserve"> et al.</w:t>
-      </w:r>
-      <w:r>
-        <w:t xml:space="preserve"> [4]</w:t>
-      </w:r>
-      <w:r>
-        <w:t xml:space="preserve">, </w:t>
-      </w:r>
-      <w:r>
-        <w:t xml:space="preserve">and the </w:t>
-      </w:r>
-      <w:r>
-        <w:t xml:space="preserve">ratio </w:t>
-      </w:r>
-      <w:r>
-        <w:rPr>
-          <w:rFonts w:cs="Times New Roman"/>
-          <w:szCs w:val="28"/>
-        </w:rPr>
-        <w:t xml:space="preserve">between the concentrations of interstitial iron atoms and at </w:t>
-      </w:r>
-      <w:proofErr w:type="spellStart"/>
-      <w:r>
-        <w:rPr>
-          <w:rFonts w:cs="Times New Roman"/>
-          <w:szCs w:val="28"/>
-        </w:rPr>
-        <w:t>FeB</w:t>
-      </w:r>
-      <w:proofErr w:type="spellEnd"/>
-      <w:r>
-        <w:rPr>
-          <w:rFonts w:cs="Times New Roman"/>
-          <w:szCs w:val="28"/>
-        </w:rPr>
-        <w:t xml:space="preserve"> pairs</w:t>
-      </w:r>
-      <w:r>
-        <w:rPr>
-          <w:rFonts w:cs="Times New Roman"/>
-          <w:szCs w:val="28"/>
-        </w:rPr>
-        <w:t xml:space="preserve"> from </w:t>
-      </w:r>
-      <w:proofErr w:type="spellStart"/>
-      <w:r>
-        <w:rPr>
-          <w:rFonts w:cs="Times New Roman"/>
-          <w:szCs w:val="28"/>
-        </w:rPr>
-        <w:t>Wijaranakula</w:t>
-      </w:r>
-      <w:proofErr w:type="spellEnd"/>
-      <w:r>
-        <w:rPr>
-          <w:rFonts w:cs="Times New Roman"/>
-          <w:szCs w:val="28"/>
-        </w:rPr>
-        <w:t xml:space="preserve"> [5]. </w:t>
-      </w:r>
-      <w:r>
-        <w:rPr>
-          <w:rFonts w:cs="Times New Roman"/>
-          <w:color w:val="000000"/>
-          <w:szCs w:val="28"/>
-        </w:rPr>
-        <w:t xml:space="preserve">In calculating </w:t>
-      </w:r>
-      <w:r>
-        <w:rPr>
-          <w:lang w:val="el-GR"/>
-        </w:rPr>
-        <w:t>τ</w:t>
-      </w:r>
-      <w:proofErr w:type="spellStart"/>
+      </w:pPr>
+      <w:r>
+        <w:t>The correlation coefficient between the experimental and calculated data was strong (R</w:t>
+      </w:r>
+      <w:r>
+        <w:rPr>
+          <w:lang w:val="uk-UA"/>
+        </w:rPr>
+        <w:t> </w:t>
+      </w:r>
+      <w:r>
+        <w:t>=</w:t>
+      </w:r>
+      <w:r>
+        <w:rPr>
+          <w:lang w:val="uk-UA"/>
+        </w:rPr>
+        <w:t> </w:t>
+      </w:r>
+      <w:r>
+        <w:t xml:space="preserve">0.998) and observed for </w:t>
+      </w:r>
+      <w:r>
+        <w:rPr>
+          <w:i/>
+          <w:iCs/>
+        </w:rPr>
+        <w:t>L</w:t>
+      </w:r>
       <w:r>
         <w:rPr>
           <w:vertAlign w:val="subscript"/>
         </w:rPr>
-        <w:t>i</w:t>
-      </w:r>
-      <w:proofErr w:type="spellEnd"/>
-      <w:r>
-        <w:rPr>
-          <w:rFonts w:cs="Times New Roman"/>
-          <w:color w:val="000000"/>
-          <w:szCs w:val="28"/>
-        </w:rPr>
-        <w:t>, band-to-band radiation recombination and Auger</w:t>
-      </w:r>
-      <w:r>
-        <w:rPr>
-          <w:rFonts w:cs="Times New Roman"/>
-          <w:color w:val="000000"/>
-          <w:szCs w:val="28"/>
-        </w:rPr>
-        <w:t xml:space="preserve"> </w:t>
-      </w:r>
-      <w:r>
-        <w:rPr>
-          <w:rFonts w:cs="Times New Roman"/>
-          <w:color w:val="000000"/>
-          <w:szCs w:val="28"/>
-        </w:rPr>
-        <w:t>recombination were taken into account, and the temperature</w:t>
-      </w:r>
-      <w:r>
-        <w:rPr>
-          <w:rFonts w:cs="Times New Roman"/>
-          <w:color w:val="000000"/>
-          <w:szCs w:val="28"/>
-        </w:rPr>
-        <w:t xml:space="preserve"> </w:t>
-      </w:r>
-      <w:r>
-        <w:rPr>
-          <w:rFonts w:cs="Times New Roman"/>
-          <w:color w:val="000000"/>
-          <w:szCs w:val="28"/>
-        </w:rPr>
-        <w:t>dependence of the corresponding coefficients was calculated</w:t>
-      </w:r>
-      <w:r>
-        <w:rPr>
-          <w:rFonts w:cs="Times New Roman"/>
-          <w:color w:val="000000"/>
-          <w:szCs w:val="28"/>
-        </w:rPr>
-        <w:t xml:space="preserve"> </w:t>
-      </w:r>
-      <w:r>
-        <w:rPr>
-          <w:rFonts w:cs="Times New Roman"/>
-          <w:color w:val="000000"/>
-          <w:szCs w:val="28"/>
-        </w:rPr>
-        <w:t xml:space="preserve">according to </w:t>
-      </w:r>
-      <w:r>
-        <w:rPr>
-          <w:rFonts w:cs="Times New Roman"/>
-          <w:color w:val="000000"/>
-          <w:szCs w:val="28"/>
-        </w:rPr>
-        <w:t>Niewelt</w:t>
-      </w:r>
-      <w:r>
-        <w:t xml:space="preserve"> </w:t>
-      </w:r>
-      <w:r>
-        <w:rPr>
-          <w:rFonts w:cs="Times New Roman"/>
-          <w:color w:val="000000"/>
-          <w:szCs w:val="28"/>
-        </w:rPr>
-        <w:t>et al.</w:t>
-      </w:r>
-      <w:r>
-        <w:rPr>
-          <w:rFonts w:cs="Times New Roman"/>
-          <w:color w:val="000000"/>
-          <w:szCs w:val="28"/>
-        </w:rPr>
-        <w:t xml:space="preserve"> [6]</w:t>
-      </w:r>
-      <w:r>
-        <w:rPr>
-          <w:rFonts w:cs="Times New Roman"/>
-          <w:color w:val="00ADEE"/>
-          <w:szCs w:val="28"/>
-        </w:rPr>
-        <w:t xml:space="preserve"> </w:t>
-      </w:r>
-      <w:r>
-        <w:rPr>
-          <w:rFonts w:cs="Times New Roman"/>
-          <w:color w:val="000000"/>
-          <w:szCs w:val="28"/>
-        </w:rPr>
-        <w:t xml:space="preserve">and </w:t>
-      </w:r>
-      <w:r>
-        <w:rPr>
-          <w:rFonts w:cs="Times New Roman"/>
-          <w:color w:val="000000"/>
-          <w:szCs w:val="28"/>
-        </w:rPr>
-        <w:t>Black</w:t>
-      </w:r>
-      <w:r>
-        <w:rPr>
-          <w:rFonts w:cs="Times New Roman"/>
-          <w:szCs w:val="28"/>
-        </w:rPr>
-        <w:t xml:space="preserve"> </w:t>
-      </w:r>
-      <w:r>
-        <w:rPr>
-          <w:rFonts w:cs="Times New Roman"/>
-          <w:szCs w:val="28"/>
-        </w:rPr>
-        <w:t xml:space="preserve">&amp; </w:t>
-      </w:r>
-      <w:r>
-        <w:rPr>
-          <w:rFonts w:cs="Times New Roman"/>
-          <w:color w:val="000000"/>
-          <w:szCs w:val="28"/>
-        </w:rPr>
-        <w:t>Macdonald</w:t>
-      </w:r>
-      <w:r>
-        <w:rPr>
-          <w:rFonts w:cs="Times New Roman"/>
-          <w:szCs w:val="28"/>
-        </w:rPr>
-        <w:t xml:space="preserve"> </w:t>
-      </w:r>
-      <w:r>
-        <w:rPr>
-          <w:rFonts w:cs="Times New Roman"/>
-          <w:color w:val="000000"/>
-          <w:szCs w:val="28"/>
-        </w:rPr>
-        <w:t>[7].</w:t>
-      </w:r>
-    </w:p>
-    <w:p>
-      <w:pPr>
-        <w:rPr>
-          <w:rFonts w:cs="Times New Roman"/>
-          <w:szCs w:val="28"/>
-        </w:rPr>
-      </w:pPr>
-      <w:r>
-        <w:rPr>
-          <w:rFonts w:cs="Times New Roman"/>
-          <w:szCs w:val="28"/>
-        </w:rPr>
-        <w:t xml:space="preserve">We took temperature dependence </w:t>
-      </w:r>
-      <w:r>
-        <w:rPr>
-          <w:rFonts w:cs="Times New Roman"/>
-          <w:i/>
-          <w:iCs/>
-          <w:szCs w:val="28"/>
-        </w:rPr>
-        <w:t>L</w:t>
-      </w:r>
-      <w:r>
-        <w:rPr>
-          <w:rFonts w:cs="Times New Roman"/>
-          <w:szCs w:val="28"/>
-          <w:vertAlign w:val="subscript"/>
-        </w:rPr>
         <w:t>n</w:t>
       </w:r>
       <w:r>
-        <w:rPr>
-          <w:rFonts w:cs="Times New Roman"/>
-          <w:szCs w:val="28"/>
-        </w:rPr>
-        <w:t xml:space="preserve"> from Fig.S1</w:t>
-      </w:r>
-      <w:r>
-        <w:rPr>
-          <w:rFonts w:cs="Times New Roman"/>
-          <w:szCs w:val="28"/>
-        </w:rPr>
-        <w:t xml:space="preserve"> and</w:t>
-      </w:r>
-      <w:r>
-        <w:rPr>
-          <w:rFonts w:cs="Times New Roman"/>
-          <w:szCs w:val="28"/>
-        </w:rPr>
-        <w:t xml:space="preserve"> </w:t>
-      </w:r>
-      <w:r>
-        <w:rPr>
-          <w:i/>
-          <w:iCs/>
-        </w:rPr>
-        <w:t>α</w:t>
-      </w:r>
-      <w:r>
-        <w:rPr>
-          <w:vertAlign w:val="subscript"/>
-        </w:rPr>
-        <w:t>bb</w:t>
-      </w:r>
-      <w:r>
-        <w:t xml:space="preserve"> (T) from </w:t>
-      </w:r>
-      <w:r>
-        <w:t>Green [8]</w:t>
-      </w:r>
-      <w:r>
-        <w:t>. We</w:t>
-      </w:r>
-      <w:r>
-        <w:t xml:space="preserve"> fitted </w:t>
-      </w:r>
-      <w:r>
-        <w:t>by using Equation (S1)</w:t>
-      </w:r>
-      <w:r>
-        <w:t xml:space="preserve"> the experimental dependance </w:t>
-      </w:r>
-      <w:r>
-        <w:rPr>
-          <w:i/>
-          <w:iCs/>
-        </w:rPr>
-        <w:t>I</w:t>
-      </w:r>
-      <w:r>
-        <w:rPr>
-          <w:vertAlign w:val="subscript"/>
-        </w:rPr>
-        <w:t>SC</w:t>
-      </w:r>
-      <w:r>
-        <w:t>(T)</w:t>
+        <w:t xml:space="preserve"> (340 K)</w:t>
       </w:r>
       <w:r>
         <w:rPr>
           <w:lang w:val="uk-UA"/>
         </w:rPr>
-        <w:t xml:space="preserve">, </w:t>
-      </w:r>
-      <w:r>
-        <w:t xml:space="preserve">which </w:t>
-      </w:r>
-      <w:r>
-        <w:rPr>
-          <w:rFonts w:cs="Times New Roman"/>
-          <w:szCs w:val="28"/>
-        </w:rPr>
-        <w:t>was established by illuminating the solar cell with monochromatic light of 940 nm wavelength using an LED</w:t>
-      </w:r>
-      <w:r>
-        <w:rPr>
-          <w:rFonts w:cs="Times New Roman"/>
-          <w:szCs w:val="28"/>
-        </w:rPr>
-        <w:t xml:space="preserve"> – see Fig.S2</w:t>
-      </w:r>
-      <w:r>
-        <w:rPr>
-          <w:rFonts w:cs="Times New Roman"/>
-          <w:szCs w:val="28"/>
+        <w:t> </w:t>
+      </w:r>
+      <w:r>
+        <w:t>=</w:t>
+      </w:r>
+      <w:r>
+        <w:rPr>
           <w:lang w:val="uk-UA"/>
         </w:rPr>
-        <w:t xml:space="preserve">. </w:t>
-      </w:r>
-      <w:r>
-        <w:rPr>
-          <w:rFonts w:cs="Times New Roman"/>
-          <w:szCs w:val="28"/>
-        </w:rPr>
-        <w:t xml:space="preserve">As fitting parameter, </w:t>
-      </w:r>
-      <w:r>
-        <w:rPr>
-          <w:rFonts w:cs="Times New Roman"/>
-          <w:i/>
-          <w:iCs/>
-          <w:szCs w:val="28"/>
-        </w:rPr>
-        <w:t>L</w:t>
-      </w:r>
-      <w:r>
-        <w:rPr>
-          <w:rFonts w:cs="Times New Roman"/>
-          <w:szCs w:val="28"/>
-          <w:vertAlign w:val="subscript"/>
-        </w:rPr>
-        <w:t>n</w:t>
-      </w:r>
-      <w:r>
-        <w:rPr>
-          <w:rFonts w:cs="Times New Roman"/>
-          <w:szCs w:val="28"/>
-        </w:rPr>
-        <w:t xml:space="preserve"> at 340 K was taken. The fitting </w:t>
-      </w:r>
-      <w:r>
-        <w:rPr>
-          <w:rFonts w:cs="Times New Roman"/>
-          <w:szCs w:val="28"/>
-        </w:rPr>
-        <w:t>was</w:t>
-      </w:r>
-      <w:r>
-        <w:rPr>
-          <w:rFonts w:cs="Times New Roman"/>
-          <w:szCs w:val="28"/>
-        </w:rPr>
-        <w:t xml:space="preserve"> performed by using the metaheuristic method EBLSHADE [8].</w:t>
-      </w:r>
-    </w:p>
-    <w:p>
-      <w:pPr>
-        <w:rPr>
-          <w:lang w:val="uk-UA"/>
-        </w:rPr>
-      </w:pPr>
-      <w:r>
-        <w:t>The correlation coefficient between the experimental and calculated data was strong (R</w:t>
-      </w:r>
-      <w:r>
-        <w:rPr>
-          <w:lang w:val="uk-UA"/>
-        </w:rPr>
         <w:t> </w:t>
       </w:r>
       <w:r>
-        <w:t>=</w:t>
-      </w:r>
-      <w:r>
-        <w:rPr>
-          <w:lang w:val="uk-UA"/>
-        </w:rPr>
-        <w:t> </w:t>
-      </w:r>
-      <w:r>
-        <w:t xml:space="preserve">0.998) and observed for </w:t>
-      </w:r>
-      <w:r>
-        <w:rPr>
-          <w:i/>
-          <w:iCs/>
-        </w:rPr>
-        <w:t>L</w:t>
-      </w:r>
-      <w:r>
-        <w:rPr>
-          <w:vertAlign w:val="subscript"/>
-        </w:rPr>
-        <w:t>n</w:t>
-      </w:r>
-      <w:r>
-        <w:t xml:space="preserve"> (340 K)</w:t>
-      </w:r>
-      <w:r>
-        <w:rPr>
-          <w:lang w:val="uk-UA"/>
-        </w:rPr>
-        <w:t> </w:t>
-      </w:r>
-      <w:r>
-        <w:t>=</w:t>
-      </w:r>
-      <w:r>
-        <w:rPr>
-          <w:lang w:val="uk-UA"/>
-        </w:rPr>
-        <w:t> </w:t>
-      </w:r>
-      <w:r>
-        <w:t xml:space="preserve">83 </w:t>
-      </w:r>
-      <w:proofErr w:type="spellStart"/>
-      <w:r>
-        <w:t>μm</w:t>
-      </w:r>
-      <w:proofErr w:type="spellEnd"/>
-      <w:r>
-        <w:t>.</w:t>
+        <w:t>83 μm.</w:t>
       </w:r>
     </w:p>
     <w:p/>
@@ -1319,19 +1114,7 @@
         <w:t xml:space="preserve">. </w:t>
       </w:r>
       <w:r>
-        <w:t>The value</w:t>
-      </w:r>
-      <w:r>
-        <w:t>s</w:t>
-      </w:r>
-      <w:r>
-        <w:t xml:space="preserve"> of diffusion length </w:t>
-      </w:r>
-      <w:r>
-        <w:t xml:space="preserve">are </w:t>
-      </w:r>
-      <w:r>
-        <w:t xml:space="preserve">normalized to the magnitude </w:t>
+        <w:t xml:space="preserve">The values of diffusion length are normalized to the magnitude </w:t>
       </w:r>
       <w:r>
         <w:rPr>
@@ -1357,19 +1140,7 @@
         <w:t>T</w:t>
       </w:r>
       <w:r>
-        <w:t> = </w:t>
-      </w:r>
-      <w:r>
-        <w:t>300</w:t>
-      </w:r>
-      <w:r>
-        <w:t> </w:t>
-      </w:r>
-      <w:r>
-        <w:t>K.</w:t>
-      </w:r>
-      <w:r>
-        <w:t xml:space="preserve"> </w:t>
+        <w:t xml:space="preserve"> = 300 K. </w:t>
       </w:r>
     </w:p>
     <w:p>
@@ -1537,6 +1308,9 @@
       </w:r>
       <w:r>
         <w:t>(40 nm) layers on the front surface. The calculations take into account multiple reflections.</w:t>
+      </w:r>
+      <w:r>
+        <w:t xml:space="preserve"> The calculations were made in accordance with [10].</w:t>
       </w:r>
     </w:p>
     <w:p/>
@@ -1612,7 +1386,7 @@
         <w:t>1</w:t>
       </w:r>
       <w:r>
-        <w:t>0</w:t>
+        <w:t>1</w:t>
       </w:r>
       <w:r>
         <w:t xml:space="preserve">] for the case </w:t>
@@ -1624,15 +1398,7 @@
         <w:t>T</w:t>
       </w:r>
       <w:r>
-        <w:t xml:space="preserve"> = 340 K and silicon sample with thick 380 </w:t>
-      </w:r>
-      <w:proofErr w:type="spellStart"/>
-      <w:r>
-        <w:t>μm</w:t>
-      </w:r>
-      <w:proofErr w:type="spellEnd"/>
-      <w:r>
-        <w:t>, doping level 1.36</w:t>
+        <w:t> = 340 K and silicon sample with thick 380 μm, doping level 1.36</w:t>
       </w:r>
       <w:r>
         <w:sym w:font="Symbol" w:char="F0D7"/>
@@ -1672,15 +1438,7 @@
         <w:t>n</w:t>
       </w:r>
       <w:r>
-        <w:t xml:space="preserve"> in the range 60-120 </w:t>
-      </w:r>
-      <w:proofErr w:type="spellStart"/>
-      <w:r>
-        <w:t>μm</w:t>
-      </w:r>
-      <w:proofErr w:type="spellEnd"/>
-      <w:r>
-        <w:t>.</w:t>
+        <w:t xml:space="preserve"> in the range 60-120 μm.</w:t>
       </w:r>
     </w:p>
     <w:p/>
@@ -1750,7 +1508,10 @@
         <w:t>. The spectral dependence of fraction of the band-band transitions, calculated according to [</w:t>
       </w:r>
       <w:r>
-        <w:t>11</w:t>
+        <w:t>1</w:t>
+      </w:r>
+      <w:r>
+        <w:t>2</w:t>
       </w:r>
       <w:r>
         <w:t xml:space="preserve">] for the case </w:t>
@@ -1762,15 +1523,7 @@
         <w:t>T</w:t>
       </w:r>
       <w:r>
-        <w:t xml:space="preserve"> = 340 K and silicon sample with thick 380 </w:t>
-      </w:r>
-      <w:proofErr w:type="spellStart"/>
-      <w:r>
-        <w:t>μm</w:t>
-      </w:r>
-      <w:proofErr w:type="spellEnd"/>
-      <w:r>
-        <w:t xml:space="preserve"> and doping level 1.36</w:t>
+        <w:t> = 340 K and silicon sample with thick 380 μm and doping level 1.36</w:t>
       </w:r>
       <w:r>
         <w:sym w:font="Symbol" w:char="F0D7"/>
@@ -1890,25 +1643,7 @@
           <w:color w:val="000000"/>
           <w:szCs w:val="28"/>
         </w:rPr>
-        <w:t xml:space="preserve">[2] M. </w:t>
-      </w:r>
-      <w:proofErr w:type="spellStart"/>
-      <w:r>
-        <w:rPr>
-          <w:rFonts w:cs="Times New Roman"/>
-          <w:color w:val="000000"/>
-          <w:szCs w:val="28"/>
-        </w:rPr>
-        <w:t>Razeghi</w:t>
-      </w:r>
-      <w:proofErr w:type="spellEnd"/>
-      <w:r>
-        <w:rPr>
-          <w:rFonts w:cs="Times New Roman"/>
-          <w:color w:val="000000"/>
-          <w:szCs w:val="28"/>
-        </w:rPr>
-        <w:t xml:space="preserve">, A. Rogalski, </w:t>
+        <w:t xml:space="preserve">[2] M. Razeghi, A. Rogalski, </w:t>
       </w:r>
       <w:r>
         <w:rPr>
@@ -1971,15 +1706,7 @@
           <w:color w:val="000000"/>
           <w:szCs w:val="28"/>
         </w:rPr>
-        <w:t>[3</w:t>
-      </w:r>
-      <w:r>
-        <w:rPr>
-          <w:rFonts w:cs="Times New Roman"/>
-          <w:color w:val="000000"/>
-          <w:szCs w:val="28"/>
-        </w:rPr>
-        <w:t xml:space="preserve">] D. Klaassen, </w:t>
+        <w:t xml:space="preserve">[3] D. Klaassen, </w:t>
       </w:r>
       <w:r>
         <w:rPr>
@@ -2025,23 +1752,7 @@
           <w:color w:val="000000"/>
           <w:szCs w:val="28"/>
         </w:rPr>
-        <w:t>, 7</w:t>
-      </w:r>
-      <w:r>
-        <w:rPr>
-          <w:rFonts w:cs="Times New Roman"/>
-          <w:color w:val="000000"/>
-          <w:szCs w:val="28"/>
-        </w:rPr>
-        <w:t> </w:t>
-      </w:r>
-      <w:r>
-        <w:rPr>
-          <w:rFonts w:cs="Times New Roman"/>
-          <w:color w:val="000000"/>
-          <w:szCs w:val="28"/>
-        </w:rPr>
-        <w:t>953.</w:t>
+        <w:t>, 7 953.</w:t>
       </w:r>
     </w:p>
     <w:p>
@@ -2058,41 +1769,7 @@
           <w:color w:val="000000"/>
           <w:szCs w:val="28"/>
         </w:rPr>
-        <w:t>[</w:t>
-      </w:r>
-      <w:r>
-        <w:rPr>
-          <w:rFonts w:cs="Times New Roman"/>
-          <w:color w:val="000000"/>
-          <w:szCs w:val="28"/>
-        </w:rPr>
-        <w:t>4</w:t>
-      </w:r>
-      <w:r>
-        <w:rPr>
-          <w:rFonts w:cs="Times New Roman"/>
-          <w:color w:val="000000"/>
-          <w:szCs w:val="28"/>
-        </w:rPr>
-        <w:t xml:space="preserve">] F. E. </w:t>
-      </w:r>
-      <w:proofErr w:type="spellStart"/>
-      <w:r>
-        <w:rPr>
-          <w:rFonts w:cs="Times New Roman"/>
-          <w:color w:val="000000"/>
-          <w:szCs w:val="28"/>
-        </w:rPr>
-        <w:t>Rougieux</w:t>
-      </w:r>
-      <w:proofErr w:type="spellEnd"/>
-      <w:r>
-        <w:rPr>
-          <w:rFonts w:cs="Times New Roman"/>
-          <w:color w:val="000000"/>
-          <w:szCs w:val="28"/>
-        </w:rPr>
-        <w:t xml:space="preserve">, C. Sun, D. Macdonald, </w:t>
+        <w:t xml:space="preserve">[4] F. E. Rougieux, C. Sun, D. Macdonald, </w:t>
       </w:r>
       <w:r>
         <w:rPr>
@@ -2155,73 +1832,17 @@
           <w:color w:val="000000"/>
           <w:szCs w:val="28"/>
         </w:rPr>
-        <w:t>[</w:t>
-      </w:r>
-      <w:r>
-        <w:rPr>
-          <w:rFonts w:cs="Times New Roman"/>
-          <w:color w:val="000000"/>
-          <w:szCs w:val="28"/>
-        </w:rPr>
-        <w:t>5</w:t>
-      </w:r>
-      <w:r>
-        <w:rPr>
-          <w:rFonts w:cs="Times New Roman"/>
-          <w:color w:val="000000"/>
-          <w:szCs w:val="28"/>
-        </w:rPr>
-        <w:t xml:space="preserve">] W. </w:t>
-      </w:r>
-      <w:proofErr w:type="spellStart"/>
-      <w:r>
-        <w:rPr>
-          <w:rFonts w:cs="Times New Roman"/>
-          <w:color w:val="000000"/>
-          <w:szCs w:val="28"/>
-        </w:rPr>
-        <w:t>Wijaranakula</w:t>
-      </w:r>
-      <w:proofErr w:type="spellEnd"/>
-      <w:r>
-        <w:rPr>
-          <w:rFonts w:cs="Times New Roman"/>
-          <w:color w:val="000000"/>
-          <w:szCs w:val="28"/>
-        </w:rPr>
-        <w:t xml:space="preserve">, </w:t>
-      </w:r>
-      <w:r>
-        <w:rPr>
-          <w:rFonts w:cs="Times New Roman"/>
-          <w:i/>
-          <w:iCs/>
-          <w:color w:val="000000"/>
-          <w:szCs w:val="28"/>
-        </w:rPr>
-        <w:t xml:space="preserve">J. </w:t>
-      </w:r>
-      <w:proofErr w:type="spellStart"/>
-      <w:r>
-        <w:rPr>
-          <w:rFonts w:cs="Times New Roman"/>
-          <w:i/>
-          <w:iCs/>
-          <w:color w:val="000000"/>
-          <w:szCs w:val="28"/>
-        </w:rPr>
-        <w:t>Electrochem</w:t>
-      </w:r>
-      <w:proofErr w:type="spellEnd"/>
-      <w:r>
-        <w:rPr>
-          <w:rFonts w:cs="Times New Roman"/>
-          <w:i/>
-          <w:iCs/>
-          <w:color w:val="000000"/>
-          <w:szCs w:val="28"/>
-        </w:rPr>
-        <w:t xml:space="preserve">. Soc. </w:t>
+        <w:t xml:space="preserve">[5] W. Wijaranakula, </w:t>
+      </w:r>
+      <w:r>
+        <w:rPr>
+          <w:rFonts w:cs="Times New Roman"/>
+          <w:i/>
+          <w:iCs/>
+          <w:color w:val="000000"/>
+          <w:szCs w:val="28"/>
+        </w:rPr>
+        <w:t xml:space="preserve">J. Electrochem. Soc. </w:t>
       </w:r>
       <w:r>
         <w:rPr>
@@ -2257,23 +1878,7 @@
           <w:color w:val="000000"/>
           <w:szCs w:val="28"/>
         </w:rPr>
-        <w:t>, 1</w:t>
-      </w:r>
-      <w:r>
-        <w:rPr>
-          <w:rFonts w:cs="Times New Roman"/>
-          <w:color w:val="000000"/>
-          <w:szCs w:val="28"/>
-        </w:rPr>
-        <w:t> </w:t>
-      </w:r>
-      <w:r>
-        <w:rPr>
-          <w:rFonts w:cs="Times New Roman"/>
-          <w:color w:val="000000"/>
-          <w:szCs w:val="28"/>
-        </w:rPr>
-        <w:t>275.</w:t>
+        <w:t>, 1 275.</w:t>
       </w:r>
     </w:p>
     <w:p>
@@ -2290,71 +1895,17 @@
           <w:color w:val="000000"/>
           <w:szCs w:val="28"/>
         </w:rPr>
-        <w:t>[</w:t>
-      </w:r>
-      <w:r>
-        <w:rPr>
-          <w:rFonts w:cs="Times New Roman"/>
-          <w:color w:val="000000"/>
-          <w:szCs w:val="28"/>
-        </w:rPr>
-        <w:t>6</w:t>
-      </w:r>
-      <w:r>
-        <w:rPr>
-          <w:rFonts w:cs="Times New Roman"/>
-          <w:color w:val="000000"/>
-          <w:szCs w:val="28"/>
-        </w:rPr>
-        <w:t>] T. Niewelt, B. Steinhauser, A. Richter, B. Veith-Wolf, A. Fell, B. Hammann, N. Grant, L. Black,</w:t>
-      </w:r>
-      <w:r>
-        <w:rPr>
-          <w:rFonts w:cs="Times New Roman"/>
-          <w:color w:val="000000"/>
-          <w:szCs w:val="28"/>
-        </w:rPr>
-        <w:t xml:space="preserve"> </w:t>
-      </w:r>
-      <w:r>
-        <w:rPr>
-          <w:rFonts w:cs="Times New Roman"/>
-          <w:color w:val="000000"/>
-          <w:szCs w:val="28"/>
-        </w:rPr>
-        <w:t xml:space="preserve">J. Tan, A. Youssef, J. Murphy, J. Schmidt, M. Schubert, S. Glunz, </w:t>
-      </w:r>
-      <w:r>
-        <w:rPr>
-          <w:rFonts w:cs="Times New Roman"/>
-          <w:i/>
-          <w:iCs/>
-          <w:color w:val="000000"/>
-          <w:szCs w:val="28"/>
-        </w:rPr>
-        <w:t xml:space="preserve">Sol. </w:t>
-      </w:r>
-      <w:proofErr w:type="spellStart"/>
-      <w:r>
-        <w:rPr>
-          <w:rFonts w:cs="Times New Roman"/>
-          <w:i/>
-          <w:iCs/>
-          <w:color w:val="000000"/>
-          <w:szCs w:val="28"/>
-        </w:rPr>
-        <w:t>Energ</w:t>
-      </w:r>
-      <w:proofErr w:type="spellEnd"/>
-      <w:r>
-        <w:rPr>
-          <w:rFonts w:cs="Times New Roman"/>
-          <w:i/>
-          <w:iCs/>
-          <w:color w:val="000000"/>
-          <w:szCs w:val="28"/>
-        </w:rPr>
-        <w:t xml:space="preserve">. Mat. Sol. </w:t>
+        <w:t xml:space="preserve">[6] T. Niewelt, B. Steinhauser, A. Richter, B. Veith-Wolf, A. Fell, B. Hammann, N. Grant, L. Black, J. Tan, A. Youssef, J. Murphy, J. Schmidt, M. Schubert, S. Glunz, </w:t>
+      </w:r>
+      <w:r>
+        <w:rPr>
+          <w:rFonts w:cs="Times New Roman"/>
+          <w:i/>
+          <w:iCs/>
+          <w:color w:val="000000"/>
+          <w:szCs w:val="28"/>
+        </w:rPr>
+        <w:t xml:space="preserve">Sol. Energ. Mat. Sol. </w:t>
       </w:r>
       <w:r>
         <w:rPr>
@@ -2382,17 +1933,7 @@
           <w:color w:val="000000"/>
           <w:szCs w:val="28"/>
         </w:rPr>
-        <w:t>235</w:t>
-      </w:r>
-      <w:r>
-        <w:rPr>
-          <w:rFonts w:cs="Times New Roman"/>
-          <w:i/>
-          <w:iCs/>
-          <w:color w:val="000000"/>
-          <w:szCs w:val="28"/>
-        </w:rPr>
-        <w:t xml:space="preserve"> </w:t>
+        <w:t xml:space="preserve">235 </w:t>
       </w:r>
       <w:r>
         <w:rPr>
@@ -2417,55 +1958,17 @@
           <w:color w:val="000000"/>
           <w:szCs w:val="28"/>
         </w:rPr>
-        <w:t>[</w:t>
-      </w:r>
-      <w:r>
-        <w:rPr>
-          <w:rFonts w:cs="Times New Roman"/>
-          <w:color w:val="000000"/>
-          <w:szCs w:val="28"/>
-        </w:rPr>
-        <w:t>7</w:t>
-      </w:r>
-      <w:r>
-        <w:rPr>
-          <w:rFonts w:cs="Times New Roman"/>
-          <w:color w:val="000000"/>
-          <w:szCs w:val="28"/>
-        </w:rPr>
-        <w:t xml:space="preserve">] L. E. Black, D. H. Macdonald, </w:t>
-      </w:r>
-      <w:r>
-        <w:rPr>
-          <w:rFonts w:cs="Times New Roman"/>
-          <w:i/>
-          <w:iCs/>
-          <w:color w:val="000000"/>
-          <w:szCs w:val="28"/>
-        </w:rPr>
-        <w:t xml:space="preserve">Sol. </w:t>
-      </w:r>
-      <w:proofErr w:type="spellStart"/>
-      <w:r>
-        <w:rPr>
-          <w:rFonts w:cs="Times New Roman"/>
-          <w:i/>
-          <w:iCs/>
-          <w:color w:val="000000"/>
-          <w:szCs w:val="28"/>
-        </w:rPr>
-        <w:t>Energ</w:t>
-      </w:r>
-      <w:proofErr w:type="spellEnd"/>
-      <w:r>
-        <w:rPr>
-          <w:rFonts w:cs="Times New Roman"/>
-          <w:i/>
-          <w:iCs/>
-          <w:color w:val="000000"/>
-          <w:szCs w:val="28"/>
-        </w:rPr>
-        <w:t xml:space="preserve">. Mat. Sol. </w:t>
+        <w:t xml:space="preserve">[7] L. E. Black, D. H. Macdonald, </w:t>
+      </w:r>
+      <w:r>
+        <w:rPr>
+          <w:rFonts w:cs="Times New Roman"/>
+          <w:i/>
+          <w:iCs/>
+          <w:color w:val="000000"/>
+          <w:szCs w:val="28"/>
+        </w:rPr>
+        <w:t xml:space="preserve">Sol. Energ. Mat. Sol. </w:t>
       </w:r>
       <w:r>
         <w:rPr>
@@ -2518,23 +2021,7 @@
           <w:color w:val="000000"/>
           <w:szCs w:val="28"/>
         </w:rPr>
-        <w:t>[</w:t>
-      </w:r>
-      <w:r>
-        <w:rPr>
-          <w:rFonts w:cs="Times New Roman"/>
-          <w:color w:val="000000"/>
-          <w:szCs w:val="28"/>
-        </w:rPr>
-        <w:t>8</w:t>
-      </w:r>
-      <w:r>
-        <w:rPr>
-          <w:rFonts w:cs="Times New Roman"/>
-          <w:color w:val="000000"/>
-          <w:szCs w:val="28"/>
-        </w:rPr>
-        <w:t xml:space="preserve">] M. A. Green, </w:t>
+        <w:t xml:space="preserve">[8] M. A. Green, </w:t>
       </w:r>
       <w:r>
         <w:rPr>
@@ -2580,23 +2067,7 @@
           <w:color w:val="000000"/>
           <w:szCs w:val="28"/>
         </w:rPr>
-        <w:t>, 2</w:t>
-      </w:r>
-      <w:r>
-        <w:rPr>
-          <w:rFonts w:cs="Times New Roman"/>
-          <w:color w:val="000000"/>
-          <w:szCs w:val="28"/>
-        </w:rPr>
-        <w:t> </w:t>
-      </w:r>
-      <w:r>
-        <w:rPr>
-          <w:rFonts w:cs="Times New Roman"/>
-          <w:color w:val="000000"/>
-          <w:szCs w:val="28"/>
-        </w:rPr>
-        <w:t>164.</w:t>
+        <w:t>, 2 164.</w:t>
       </w:r>
     </w:p>
     <w:p>
@@ -2613,77 +2084,17 @@
           <w:color w:val="000000"/>
           <w:szCs w:val="28"/>
         </w:rPr>
-        <w:t>[</w:t>
-      </w:r>
-      <w:r>
-        <w:rPr>
-          <w:rFonts w:cs="Times New Roman"/>
-          <w:color w:val="000000"/>
-          <w:szCs w:val="28"/>
-        </w:rPr>
-        <w:t>9</w:t>
-      </w:r>
-      <w:r>
-        <w:rPr>
-          <w:rFonts w:cs="Times New Roman"/>
-          <w:color w:val="000000"/>
-          <w:szCs w:val="28"/>
-        </w:rPr>
-        <w:t xml:space="preserve">] A. W. Mohamed, A. A. Hadi, K. M. Jambi, </w:t>
-      </w:r>
-      <w:r>
-        <w:rPr>
-          <w:rFonts w:cs="Times New Roman"/>
-          <w:i/>
-          <w:iCs/>
-          <w:color w:val="000000"/>
-          <w:szCs w:val="28"/>
-        </w:rPr>
-        <w:t xml:space="preserve">Swarm </w:t>
-      </w:r>
-      <w:proofErr w:type="spellStart"/>
-      <w:r>
-        <w:rPr>
-          <w:rFonts w:cs="Times New Roman"/>
-          <w:i/>
-          <w:iCs/>
-          <w:color w:val="000000"/>
-          <w:szCs w:val="28"/>
-        </w:rPr>
-        <w:t>Evol</w:t>
-      </w:r>
-      <w:proofErr w:type="spellEnd"/>
-      <w:r>
-        <w:rPr>
-          <w:rFonts w:cs="Times New Roman"/>
-          <w:i/>
-          <w:iCs/>
-          <w:color w:val="000000"/>
-          <w:szCs w:val="28"/>
-        </w:rPr>
-        <w:t xml:space="preserve">. </w:t>
-      </w:r>
-      <w:proofErr w:type="spellStart"/>
-      <w:r>
-        <w:rPr>
-          <w:rFonts w:cs="Times New Roman"/>
-          <w:i/>
-          <w:iCs/>
-          <w:color w:val="000000"/>
-          <w:szCs w:val="28"/>
-        </w:rPr>
-        <w:t>Comput</w:t>
-      </w:r>
-      <w:proofErr w:type="spellEnd"/>
-      <w:r>
-        <w:rPr>
-          <w:rFonts w:cs="Times New Roman"/>
-          <w:i/>
-          <w:iCs/>
-          <w:color w:val="000000"/>
-          <w:szCs w:val="28"/>
-        </w:rPr>
-        <w:t xml:space="preserve">. </w:t>
+        <w:t xml:space="preserve">[9] A. W. Mohamed, A. A. Hadi, K. M. Jambi, </w:t>
+      </w:r>
+      <w:r>
+        <w:rPr>
+          <w:rFonts w:cs="Times New Roman"/>
+          <w:i/>
+          <w:iCs/>
+          <w:color w:val="000000"/>
+          <w:szCs w:val="28"/>
+        </w:rPr>
+        <w:t xml:space="preserve">Swarm Evol. Comput. </w:t>
       </w:r>
       <w:r>
         <w:rPr>
@@ -2726,6 +2137,7 @@
       <w:pPr>
         <w:rPr>
           <w:rFonts w:cs="Times New Roman"/>
+          <w:color w:val="000000"/>
           <w:szCs w:val="28"/>
         </w:rPr>
       </w:pPr>
@@ -2735,33 +2147,33 @@
           <w:color w:val="000000"/>
           <w:szCs w:val="28"/>
         </w:rPr>
-        <w:t>[1</w:t>
-      </w:r>
-      <w:r>
-        <w:rPr>
-          <w:rFonts w:cs="Times New Roman"/>
-          <w:color w:val="000000"/>
-          <w:szCs w:val="28"/>
-        </w:rPr>
-        <w:t>0</w:t>
-      </w:r>
-      <w:r>
-        <w:rPr>
-          <w:rFonts w:cs="Times New Roman"/>
-          <w:color w:val="000000"/>
-          <w:szCs w:val="28"/>
-        </w:rPr>
-        <w:t xml:space="preserve">] S. Bowden, R. A. Sinton, </w:t>
-      </w:r>
-      <w:r>
-        <w:rPr>
-          <w:rFonts w:cs="Times New Roman"/>
-          <w:i/>
-          <w:iCs/>
-          <w:color w:val="000000"/>
-          <w:szCs w:val="28"/>
-        </w:rPr>
-        <w:t xml:space="preserve">J. Appl. Phys. </w:t>
+        <w:t>[</w:t>
+      </w:r>
+      <w:r>
+        <w:rPr>
+          <w:rFonts w:cs="Times New Roman"/>
+          <w:color w:val="000000"/>
+          <w:szCs w:val="28"/>
+        </w:rPr>
+        <w:t>10</w:t>
+      </w:r>
+      <w:r>
+        <w:rPr>
+          <w:rFonts w:cs="Times New Roman"/>
+          <w:color w:val="000000"/>
+          <w:szCs w:val="28"/>
+        </w:rPr>
+        <w:t xml:space="preserve">] N. Klyui, V. Kostylyov, A. Rozhin, V. Gorbulik, V. Litovchenko, M. Voronkin, N. Zaika, </w:t>
+      </w:r>
+      <w:r>
+        <w:rPr>
+          <w:rFonts w:cs="Times New Roman"/>
+          <w:i/>
+          <w:iCs/>
+          <w:color w:val="000000"/>
+          <w:szCs w:val="28"/>
+        </w:rPr>
+        <w:t xml:space="preserve">OptoElectr. Rev. </w:t>
       </w:r>
       <w:r>
         <w:rPr>
@@ -2771,7 +2183,7 @@
           <w:color w:val="000000"/>
           <w:szCs w:val="28"/>
         </w:rPr>
-        <w:t>2007</w:t>
+        <w:t>2000</w:t>
       </w:r>
       <w:r>
         <w:rPr>
@@ -2789,15 +2201,31 @@
           <w:color w:val="000000"/>
           <w:szCs w:val="28"/>
         </w:rPr>
-        <w:t>102</w:t>
-      </w:r>
-      <w:r>
-        <w:rPr>
-          <w:rFonts w:cs="Times New Roman"/>
-          <w:color w:val="000000"/>
-          <w:szCs w:val="28"/>
-        </w:rPr>
-        <w:t>, 12 124501.</w:t>
+        <w:t>8</w:t>
+      </w:r>
+      <w:r>
+        <w:rPr>
+          <w:rFonts w:cs="Times New Roman"/>
+          <w:color w:val="000000"/>
+          <w:szCs w:val="28"/>
+        </w:rPr>
+        <w:t>, 4</w:t>
+      </w:r>
+      <w:r>
+        <w:rPr>
+          <w:rFonts w:cs="Times New Roman"/>
+          <w:color w:val="000000"/>
+          <w:szCs w:val="28"/>
+        </w:rPr>
+        <w:t> </w:t>
+      </w:r>
+      <w:r>
+        <w:rPr>
+          <w:rFonts w:cs="Times New Roman"/>
+          <w:color w:val="000000"/>
+          <w:szCs w:val="28"/>
+        </w:rPr>
+        <w:t>402.</w:t>
       </w:r>
     </w:p>
     <w:p>
@@ -2810,63 +2238,36 @@
       <w:r>
         <w:rPr>
           <w:rFonts w:cs="Times New Roman"/>
-          <w:szCs w:val="28"/>
-        </w:rPr>
-        <w:t>[</w:t>
-      </w:r>
-      <w:r>
-        <w:rPr>
-          <w:rFonts w:cs="Times New Roman"/>
-          <w:szCs w:val="28"/>
-        </w:rPr>
-        <w:t>11</w:t>
-      </w:r>
-      <w:r>
-        <w:rPr>
-          <w:rFonts w:cs="Times New Roman"/>
-          <w:szCs w:val="28"/>
-        </w:rPr>
-        <w:t xml:space="preserve">] </w:t>
-      </w:r>
-      <w:r>
-        <w:rPr>
-          <w:rFonts w:cs="Times New Roman"/>
-          <w:color w:val="000000"/>
-          <w:szCs w:val="28"/>
-        </w:rPr>
-        <w:t xml:space="preserve">S. Schafer, R. Brendel, </w:t>
-      </w:r>
-      <w:r>
-        <w:rPr>
-          <w:rFonts w:cs="Times New Roman"/>
-          <w:i/>
-          <w:iCs/>
-          <w:color w:val="000000"/>
-          <w:szCs w:val="28"/>
-        </w:rPr>
-        <w:t xml:space="preserve">IEEE J. </w:t>
-      </w:r>
-      <w:proofErr w:type="spellStart"/>
-      <w:r>
-        <w:rPr>
-          <w:rFonts w:cs="Times New Roman"/>
-          <w:i/>
-          <w:iCs/>
-          <w:color w:val="000000"/>
-          <w:szCs w:val="28"/>
-        </w:rPr>
-        <w:t>Photovolt</w:t>
-      </w:r>
-      <w:proofErr w:type="spellEnd"/>
-      <w:r>
-        <w:rPr>
-          <w:rFonts w:cs="Times New Roman"/>
-          <w:i/>
-          <w:iCs/>
-          <w:color w:val="000000"/>
-          <w:szCs w:val="28"/>
-        </w:rPr>
-        <w:t xml:space="preserve">. </w:t>
+          <w:color w:val="000000"/>
+          <w:szCs w:val="28"/>
+        </w:rPr>
+        <w:t>[1</w:t>
+      </w:r>
+      <w:r>
+        <w:rPr>
+          <w:rFonts w:cs="Times New Roman"/>
+          <w:color w:val="000000"/>
+          <w:szCs w:val="28"/>
+        </w:rPr>
+        <w:t>1</w:t>
+      </w:r>
+      <w:r>
+        <w:rPr>
+          <w:rFonts w:cs="Times New Roman"/>
+          <w:color w:val="000000"/>
+          <w:szCs w:val="28"/>
+        </w:rPr>
+        <w:t xml:space="preserve">] S. Bowden, R. A. Sinton, </w:t>
+      </w:r>
+      <w:r>
+        <w:rPr>
+          <w:rFonts w:cs="Times New Roman"/>
+          <w:i/>
+          <w:iCs/>
+          <w:color w:val="000000"/>
+          <w:szCs w:val="28"/>
+        </w:rPr>
+        <w:t xml:space="preserve">J. Appl. Phys. </w:t>
       </w:r>
       <w:r>
         <w:rPr>
@@ -2876,6 +2277,96 @@
           <w:color w:val="000000"/>
           <w:szCs w:val="28"/>
         </w:rPr>
+        <w:t>2007</w:t>
+      </w:r>
+      <w:r>
+        <w:rPr>
+          <w:rFonts w:cs="Times New Roman"/>
+          <w:color w:val="000000"/>
+          <w:szCs w:val="28"/>
+        </w:rPr>
+        <w:t xml:space="preserve">, </w:t>
+      </w:r>
+      <w:r>
+        <w:rPr>
+          <w:rFonts w:cs="Times New Roman"/>
+          <w:i/>
+          <w:iCs/>
+          <w:color w:val="000000"/>
+          <w:szCs w:val="28"/>
+        </w:rPr>
+        <w:t>102</w:t>
+      </w:r>
+      <w:r>
+        <w:rPr>
+          <w:rFonts w:cs="Times New Roman"/>
+          <w:color w:val="000000"/>
+          <w:szCs w:val="28"/>
+        </w:rPr>
+        <w:t>, 12 124501.</w:t>
+      </w:r>
+    </w:p>
+    <w:p>
+      <w:pPr>
+        <w:rPr>
+          <w:rFonts w:cs="Times New Roman"/>
+          <w:szCs w:val="28"/>
+        </w:rPr>
+      </w:pPr>
+      <w:r>
+        <w:rPr>
+          <w:rFonts w:cs="Times New Roman"/>
+          <w:szCs w:val="28"/>
+        </w:rPr>
+        <w:t>[</w:t>
+      </w:r>
+      <w:r>
+        <w:rPr>
+          <w:rFonts w:cs="Times New Roman"/>
+          <w:szCs w:val="28"/>
+        </w:rPr>
+        <w:t>1</w:t>
+      </w:r>
+      <w:r>
+        <w:rPr>
+          <w:rFonts w:cs="Times New Roman"/>
+          <w:szCs w:val="28"/>
+        </w:rPr>
+        <w:t>2</w:t>
+      </w:r>
+      <w:r>
+        <w:rPr>
+          <w:rFonts w:cs="Times New Roman"/>
+          <w:szCs w:val="28"/>
+        </w:rPr>
+        <w:t xml:space="preserve">] </w:t>
+      </w:r>
+      <w:r>
+        <w:rPr>
+          <w:rFonts w:cs="Times New Roman"/>
+          <w:color w:val="000000"/>
+          <w:szCs w:val="28"/>
+        </w:rPr>
+        <w:t xml:space="preserve">S. Schafer, R. Brendel, </w:t>
+      </w:r>
+      <w:r>
+        <w:rPr>
+          <w:rFonts w:cs="Times New Roman"/>
+          <w:i/>
+          <w:iCs/>
+          <w:color w:val="000000"/>
+          <w:szCs w:val="28"/>
+        </w:rPr>
+        <w:t xml:space="preserve">IEEE J. Photovolt. </w:t>
+      </w:r>
+      <w:r>
+        <w:rPr>
+          <w:rFonts w:cs="Times New Roman"/>
+          <w:b/>
+          <w:bCs/>
+          <w:color w:val="000000"/>
+          <w:szCs w:val="28"/>
+        </w:rPr>
         <w:t>2018</w:t>
       </w:r>
       <w:r>
@@ -2903,6 +2394,14 @@
           <w:szCs w:val="28"/>
         </w:rPr>
         <w:t>, 4 1156</w:t>
+      </w:r>
+      <w:r>
+        <w:rPr>
+          <w:rFonts w:cs="Times New Roman"/>
+          <w:color w:val="000000"/>
+          <w:szCs w:val="28"/>
+        </w:rPr>
+        <w:t>.</w:t>
       </w:r>
     </w:p>
     <w:p/>

--- a/2024/pss_a/MSP-Latex-Template/SuplMat.docx
+++ b/2024/pss_a/MSP-Latex-Template/SuplMat.docx
@@ -41,8 +41,9 @@
           <w:sz w:val="36"/>
           <w:szCs w:val="36"/>
         </w:rPr>
-        <w:t>Oleg Olikh</w:t>
-      </w:r>
+        <w:t xml:space="preserve">Oleg </w:t>
+      </w:r>
+      <w:proofErr w:type="spellStart"/>
       <w:r>
         <w:rPr>
           <w:rFonts w:cs="Times New Roman"/>
@@ -50,7 +51,37 @@
           <w:sz w:val="36"/>
           <w:szCs w:val="36"/>
         </w:rPr>
-        <w:t>, Oleksandr Datsenko, Serhiy Kondratenko</w:t>
+        <w:t>Olikh</w:t>
+      </w:r>
+      <w:proofErr w:type="spellEnd"/>
+      <w:r>
+        <w:rPr>
+          <w:rFonts w:cs="Times New Roman"/>
+          <w:color w:val="000000"/>
+          <w:sz w:val="36"/>
+          <w:szCs w:val="36"/>
+        </w:rPr>
+        <w:t xml:space="preserve">, Oleksandr </w:t>
+      </w:r>
+      <w:proofErr w:type="spellStart"/>
+      <w:r>
+        <w:rPr>
+          <w:rFonts w:cs="Times New Roman"/>
+          <w:color w:val="000000"/>
+          <w:sz w:val="36"/>
+          <w:szCs w:val="36"/>
+        </w:rPr>
+        <w:t>Datsenko</w:t>
+      </w:r>
+      <w:proofErr w:type="spellEnd"/>
+      <w:r>
+        <w:rPr>
+          <w:rFonts w:cs="Times New Roman"/>
+          <w:color w:val="000000"/>
+          <w:sz w:val="36"/>
+          <w:szCs w:val="36"/>
+        </w:rPr>
+        <w:t>, Serhiy Kondratenko</w:t>
       </w:r>
     </w:p>
     <w:p>
@@ -70,7 +101,31 @@
           <w:sz w:val="32"/>
           <w:szCs w:val="32"/>
         </w:rPr>
-        <w:t>Taras Shevchenko National University of Kyiv, 64/13, Volodymyrska Street, Kyiv, 01601, Ukraine</w:t>
+        <w:t xml:space="preserve">Taras Shevchenko National University of Kyiv, 64/13, </w:t>
+      </w:r>
+      <w:proofErr w:type="spellStart"/>
+      <w:r>
+        <w:rPr>
+          <w:rFonts w:cs="Times New Roman"/>
+          <w:i/>
+          <w:iCs/>
+          <w:color w:val="000000"/>
+          <w:sz w:val="32"/>
+          <w:szCs w:val="32"/>
+        </w:rPr>
+        <w:t>Volodymyrska</w:t>
+      </w:r>
+      <w:proofErr w:type="spellEnd"/>
+      <w:r>
+        <w:rPr>
+          <w:rFonts w:cs="Times New Roman"/>
+          <w:i/>
+          <w:iCs/>
+          <w:color w:val="000000"/>
+          <w:sz w:val="32"/>
+          <w:szCs w:val="32"/>
+        </w:rPr>
+        <w:t xml:space="preserve"> Street, Kyiv, 01601, Ukraine</w:t>
       </w:r>
     </w:p>
     <w:p>
@@ -207,17 +262,23 @@
           <v:shape id="_x0000_i1025" type="#_x0000_t75" style="width:108pt;height:39pt" o:ole="">
             <v:imagedata r:id="rId7" o:title=""/>
           </v:shape>
-          <o:OLEObject Type="Embed" ProgID="Equation.DSMT4" ShapeID="_x0000_i1025" DrawAspect="Content" ObjectID="_1774263417" r:id="rId8"/>
+          <o:OLEObject Type="Embed" ProgID="Equation.DSMT4" ShapeID="_x0000_i1025" DrawAspect="Content" ObjectID="_1774342264" r:id="rId8"/>
         </w:object>
       </w:r>
-      <w:r>
-        <w:t>,                                             (S1)</w:t>
+      <w:proofErr w:type="gramStart"/>
+      <w:r>
+        <w:t xml:space="preserve">,   </w:t>
+      </w:r>
+      <w:proofErr w:type="gramEnd"/>
+      <w:r>
+        <w:t xml:space="preserve">                                          (S1)</w:t>
       </w:r>
     </w:p>
     <w:p>
       <w:r>
         <w:t xml:space="preserve">where </w:t>
       </w:r>
+      <w:proofErr w:type="spellStart"/>
       <w:r>
         <w:rPr>
           <w:i/>
@@ -231,6 +292,7 @@
         </w:rPr>
         <w:t>ph</w:t>
       </w:r>
+      <w:proofErr w:type="spellEnd"/>
       <w:r>
         <w:t xml:space="preserve"> is the </w:t>
       </w:r>
@@ -314,14 +376,19 @@
           <w:position w:val="-14"/>
         </w:rPr>
         <w:object w:dxaOrig="1939" w:dyaOrig="460" w14:anchorId="0EC7F3B1">
-          <v:shape id="_x0000_i1026" type="#_x0000_t75" style="width:96.75pt;height:23.25pt" o:ole="">
+          <v:shape id="_x0000_i1026" type="#_x0000_t75" style="width:96.6pt;height:23.4pt" o:ole="">
             <v:imagedata r:id="rId9" o:title=""/>
           </v:shape>
-          <o:OLEObject Type="Embed" ProgID="Equation.DSMT4" ShapeID="_x0000_i1026" DrawAspect="Content" ObjectID="_1774263418" r:id="rId10"/>
+          <o:OLEObject Type="Embed" ProgID="Equation.DSMT4" ShapeID="_x0000_i1026" DrawAspect="Content" ObjectID="_1774342265" r:id="rId10"/>
         </w:object>
       </w:r>
-      <w:r>
-        <w:t>,                                             (S</w:t>
+      <w:proofErr w:type="gramStart"/>
+      <w:r>
+        <w:t xml:space="preserve">,   </w:t>
+      </w:r>
+      <w:proofErr w:type="gramEnd"/>
+      <w:r>
+        <w:t xml:space="preserve">                                          (S</w:t>
       </w:r>
       <w:r>
         <w:t>2</w:t>
@@ -379,7 +446,25 @@
           <w:color w:val="000000"/>
           <w:szCs w:val="28"/>
         </w:rPr>
-        <w:t xml:space="preserve">In the assumption that it is the iron-related defects that play an </w:t>
+        <w:t xml:space="preserve">In the assumption that it is the iron-related defects that play </w:t>
+      </w:r>
+      <w:proofErr w:type="gramStart"/>
+      <w:r>
+        <w:rPr>
+          <w:rFonts w:cs="Times New Roman"/>
+          <w:color w:val="000000"/>
+          <w:szCs w:val="28"/>
+        </w:rPr>
+        <w:t>an</w:t>
+      </w:r>
+      <w:proofErr w:type="gramEnd"/>
+      <w:r>
+        <w:rPr>
+          <w:rFonts w:cs="Times New Roman"/>
+          <w:color w:val="000000"/>
+          <w:szCs w:val="28"/>
+        </w:rPr>
+        <w:t xml:space="preserve"> </w:t>
       </w:r>
       <w:r>
         <w:rPr>
@@ -406,14 +491,19 @@
           <w:position w:val="-38"/>
         </w:rPr>
         <w:object w:dxaOrig="2180" w:dyaOrig="820" w14:anchorId="25C304FE">
-          <v:shape id="_x0000_i1027" type="#_x0000_t75" style="width:108.75pt;height:41.25pt" o:ole="">
+          <v:shape id="_x0000_i1027" type="#_x0000_t75" style="width:108.6pt;height:41.4pt" o:ole="">
             <v:imagedata r:id="rId11" o:title=""/>
           </v:shape>
-          <o:OLEObject Type="Embed" ProgID="Equation.DSMT4" ShapeID="_x0000_i1027" DrawAspect="Content" ObjectID="_1774263419" r:id="rId12"/>
+          <o:OLEObject Type="Embed" ProgID="Equation.DSMT4" ShapeID="_x0000_i1027" DrawAspect="Content" ObjectID="_1774342266" r:id="rId12"/>
         </w:object>
       </w:r>
-      <w:r>
-        <w:t>,                                             (S</w:t>
+      <w:proofErr w:type="gramStart"/>
+      <w:r>
+        <w:t xml:space="preserve">,   </w:t>
+      </w:r>
+      <w:proofErr w:type="gramEnd"/>
+      <w:r>
+        <w:t xml:space="preserve">                                          (S</w:t>
       </w:r>
       <w:r>
         <w:t>3</w:t>
@@ -438,12 +528,14 @@
         </w:rPr>
         <w:t>τ</w:t>
       </w:r>
+      <w:proofErr w:type="spellStart"/>
       <w:r>
         <w:rPr>
           <w:vertAlign w:val="subscript"/>
         </w:rPr>
         <w:t>i</w:t>
       </w:r>
+      <w:proofErr w:type="spellEnd"/>
       <w:r>
         <w:rPr>
           <w:lang w:val="uk-UA"/>
@@ -474,12 +566,14 @@
         </w:rPr>
         <w:t>τ</w:t>
       </w:r>
+      <w:proofErr w:type="spellStart"/>
       <w:r>
         <w:rPr>
           <w:vertAlign w:val="subscript"/>
         </w:rPr>
         <w:t>FeB</w:t>
       </w:r>
+      <w:proofErr w:type="spellEnd"/>
       <w:r>
         <w:rPr>
           <w:lang w:val="uk-UA"/>
@@ -487,7 +581,15 @@
         <w:t xml:space="preserve"> </w:t>
       </w:r>
       <w:r>
-        <w:t xml:space="preserve">are related to the recombination at interstitial iron atoms and at FeB pairs, accordingly. We used Shockley-Read-Hall model to calculate </w:t>
+        <w:t xml:space="preserve">are related to the recombination at interstitial iron atoms and at </w:t>
+      </w:r>
+      <w:proofErr w:type="spellStart"/>
+      <w:r>
+        <w:t>FeB</w:t>
+      </w:r>
+      <w:proofErr w:type="spellEnd"/>
+      <w:r>
+        <w:t xml:space="preserve"> pairs, accordingly. We used Shockley-Read-Hall model to calculate </w:t>
       </w:r>
       <w:r>
         <w:rPr>
@@ -510,12 +612,14 @@
         </w:rPr>
         <w:t>τ</w:t>
       </w:r>
+      <w:proofErr w:type="spellStart"/>
       <w:r>
         <w:rPr>
           <w:vertAlign w:val="subscript"/>
         </w:rPr>
         <w:t>FeB</w:t>
       </w:r>
+      <w:proofErr w:type="spellEnd"/>
       <w:r>
         <w:rPr>
           <w:lang w:val="uk-UA"/>
@@ -606,7 +710,15 @@
         <w:t xml:space="preserve"> [3]</w:t>
       </w:r>
       <w:r>
-        <w:t>, the defect parameters from Rougieux et al.</w:t>
+        <w:t xml:space="preserve">, the defect parameters from </w:t>
+      </w:r>
+      <w:proofErr w:type="spellStart"/>
+      <w:r>
+        <w:t>Rougieux</w:t>
+      </w:r>
+      <w:proofErr w:type="spellEnd"/>
+      <w:r>
+        <w:t xml:space="preserve"> et al.</w:t>
       </w:r>
       <w:r>
         <w:t xml:space="preserve"> [4]</w:t>
@@ -622,7 +734,39 @@
           <w:rFonts w:cs="Times New Roman"/>
           <w:szCs w:val="28"/>
         </w:rPr>
-        <w:t xml:space="preserve">between the concentrations of interstitial iron atoms and at FeB pairs from Wijaranakula [5]. </w:t>
+        <w:t xml:space="preserve">between the concentrations of interstitial iron atoms and at </w:t>
+      </w:r>
+      <w:proofErr w:type="spellStart"/>
+      <w:r>
+        <w:rPr>
+          <w:rFonts w:cs="Times New Roman"/>
+          <w:szCs w:val="28"/>
+        </w:rPr>
+        <w:t>FeB</w:t>
+      </w:r>
+      <w:proofErr w:type="spellEnd"/>
+      <w:r>
+        <w:rPr>
+          <w:rFonts w:cs="Times New Roman"/>
+          <w:szCs w:val="28"/>
+        </w:rPr>
+        <w:t xml:space="preserve"> pairs from </w:t>
+      </w:r>
+      <w:proofErr w:type="spellStart"/>
+      <w:r>
+        <w:rPr>
+          <w:rFonts w:cs="Times New Roman"/>
+          <w:szCs w:val="28"/>
+        </w:rPr>
+        <w:t>Wijaranakula</w:t>
+      </w:r>
+      <w:proofErr w:type="spellEnd"/>
+      <w:r>
+        <w:rPr>
+          <w:rFonts w:cs="Times New Roman"/>
+          <w:szCs w:val="28"/>
+        </w:rPr>
+        <w:t xml:space="preserve"> [5]. </w:t>
       </w:r>
       <w:r>
         <w:rPr>
@@ -638,12 +782,14 @@
         </w:rPr>
         <w:t>τ</w:t>
       </w:r>
+      <w:proofErr w:type="spellStart"/>
       <w:r>
         <w:rPr>
           <w:vertAlign w:val="subscript"/>
         </w:rPr>
         <w:t>i</w:t>
       </w:r>
+      <w:proofErr w:type="spellEnd"/>
       <w:r>
         <w:rPr>
           <w:rFonts w:cs="Times New Roman"/>
@@ -811,6 +957,7 @@
       <w:r>
         <w:t xml:space="preserve"> fitted by using Equation (S1) the experimental dependance </w:t>
       </w:r>
+      <w:proofErr w:type="spellStart"/>
       <w:r>
         <w:rPr>
           <w:i/>
@@ -824,6 +971,7 @@
         </w:rPr>
         <w:t>SC</w:t>
       </w:r>
+      <w:proofErr w:type="spellEnd"/>
       <w:r>
         <w:t>(T)</w:t>
       </w:r>
@@ -901,7 +1049,23 @@
           <w:rFonts w:cs="Times New Roman"/>
           <w:szCs w:val="28"/>
         </w:rPr>
-        <w:t xml:space="preserve"> performed by using the metaheuristic method EBLSHADE [8].</w:t>
+        <w:t xml:space="preserve"> performed by using the metaheuristic method </w:t>
+      </w:r>
+      <w:proofErr w:type="spellStart"/>
+      <w:r>
+        <w:rPr>
+          <w:rFonts w:cs="Times New Roman"/>
+          <w:szCs w:val="28"/>
+        </w:rPr>
+        <w:t>EBLSHADE</w:t>
+      </w:r>
+      <w:proofErr w:type="spellEnd"/>
+      <w:r>
+        <w:rPr>
+          <w:rFonts w:cs="Times New Roman"/>
+          <w:szCs w:val="28"/>
+        </w:rPr>
+        <w:t xml:space="preserve"> [8].</w:t>
       </w:r>
     </w:p>
     <w:p>
@@ -963,7 +1127,15 @@
         <w:t> </w:t>
       </w:r>
       <w:r>
-        <w:t>83 μm.</w:t>
+        <w:t xml:space="preserve">83 </w:t>
+      </w:r>
+      <w:proofErr w:type="spellStart"/>
+      <w:r>
+        <w:t>μm</w:t>
+      </w:r>
+      <w:proofErr w:type="spellEnd"/>
+      <w:r>
+        <w:t>.</w:t>
       </w:r>
     </w:p>
     <w:p/>
@@ -1327,10 +1499,10 @@
         </w:rPr>
         <w:lastRenderedPageBreak/>
         <w:drawing>
-          <wp:inline distT="0" distB="0" distL="0" distR="0" wp14:anchorId="0182BA95" wp14:editId="2E16D56B">
+          <wp:inline distT="0" distB="0" distL="0" distR="0" wp14:anchorId="7602E2D0" wp14:editId="1F01326D">
             <wp:extent cx="6299835" cy="4402455"/>
             <wp:effectExtent l="0" t="0" r="5715" b="0"/>
-            <wp:docPr id="746806352" name="Рисунок 1"/>
+            <wp:docPr id="538914674" name="Рисунок 1"/>
             <wp:cNvGraphicFramePr>
               <a:graphicFrameLocks xmlns:a="http://schemas.openxmlformats.org/drawingml/2006/main" noChangeAspect="1"/>
             </wp:cNvGraphicFramePr>
@@ -1338,7 +1510,7 @@
               <a:graphicData uri="http://schemas.openxmlformats.org/drawingml/2006/picture">
                 <pic:pic xmlns:pic="http://schemas.openxmlformats.org/drawingml/2006/picture">
                   <pic:nvPicPr>
-                    <pic:cNvPr id="746806352" name="Рисунок 746806352"/>
+                    <pic:cNvPr id="538914674" name="Рисунок 538914674"/>
                     <pic:cNvPicPr/>
                   </pic:nvPicPr>
                   <pic:blipFill>
@@ -1398,7 +1570,15 @@
         <w:t>T</w:t>
       </w:r>
       <w:r>
-        <w:t> = 340 K and silicon sample with thick 380 μm, doping level 1.36</w:t>
+        <w:t xml:space="preserve"> = 340 K and silicon sample with thick 380 </w:t>
+      </w:r>
+      <w:proofErr w:type="spellStart"/>
+      <w:r>
+        <w:t>μm</w:t>
+      </w:r>
+      <w:proofErr w:type="spellEnd"/>
+      <w:r>
+        <w:t>, doping level 1.36</w:t>
       </w:r>
       <w:r>
         <w:sym w:font="Symbol" w:char="F0D7"/>
@@ -1438,7 +1618,15 @@
         <w:t>n</w:t>
       </w:r>
       <w:r>
-        <w:t xml:space="preserve"> in the range 60-120 μm.</w:t>
+        <w:t xml:space="preserve"> in the range 60-120 </w:t>
+      </w:r>
+      <w:proofErr w:type="spellStart"/>
+      <w:r>
+        <w:t>μm</w:t>
+      </w:r>
+      <w:proofErr w:type="spellEnd"/>
+      <w:r>
+        <w:t>.</w:t>
       </w:r>
     </w:p>
     <w:p/>
@@ -1523,7 +1711,15 @@
         <w:t>T</w:t>
       </w:r>
       <w:r>
-        <w:t> = 340 K and silicon sample with thick 380 μm and doping level 1.36</w:t>
+        <w:t xml:space="preserve"> = 340 K and silicon sample with thick 380 </w:t>
+      </w:r>
+      <w:proofErr w:type="spellStart"/>
+      <w:r>
+        <w:t>μm</w:t>
+      </w:r>
+      <w:proofErr w:type="spellEnd"/>
+      <w:r>
+        <w:t xml:space="preserve"> and doping level 1.36</w:t>
       </w:r>
       <w:r>
         <w:sym w:font="Symbol" w:char="F0D7"/>
@@ -1643,7 +1839,25 @@
           <w:color w:val="000000"/>
           <w:szCs w:val="28"/>
         </w:rPr>
-        <w:t xml:space="preserve">[2] M. Razeghi, A. Rogalski, </w:t>
+        <w:t xml:space="preserve">[2] M. </w:t>
+      </w:r>
+      <w:proofErr w:type="spellStart"/>
+      <w:r>
+        <w:rPr>
+          <w:rFonts w:cs="Times New Roman"/>
+          <w:color w:val="000000"/>
+          <w:szCs w:val="28"/>
+        </w:rPr>
+        <w:t>Razeghi</w:t>
+      </w:r>
+      <w:proofErr w:type="spellEnd"/>
+      <w:r>
+        <w:rPr>
+          <w:rFonts w:cs="Times New Roman"/>
+          <w:color w:val="000000"/>
+          <w:szCs w:val="28"/>
+        </w:rPr>
+        <w:t xml:space="preserve">, A. Rogalski, </w:t>
       </w:r>
       <w:r>
         <w:rPr>
@@ -1769,7 +1983,25 @@
           <w:color w:val="000000"/>
           <w:szCs w:val="28"/>
         </w:rPr>
-        <w:t xml:space="preserve">[4] F. E. Rougieux, C. Sun, D. Macdonald, </w:t>
+        <w:t xml:space="preserve">[4] F. E. </w:t>
+      </w:r>
+      <w:proofErr w:type="spellStart"/>
+      <w:r>
+        <w:rPr>
+          <w:rFonts w:cs="Times New Roman"/>
+          <w:color w:val="000000"/>
+          <w:szCs w:val="28"/>
+        </w:rPr>
+        <w:t>Rougieux</w:t>
+      </w:r>
+      <w:proofErr w:type="spellEnd"/>
+      <w:r>
+        <w:rPr>
+          <w:rFonts w:cs="Times New Roman"/>
+          <w:color w:val="000000"/>
+          <w:szCs w:val="28"/>
+        </w:rPr>
+        <w:t xml:space="preserve">, C. Sun, D. Macdonald, </w:t>
       </w:r>
       <w:r>
         <w:rPr>
@@ -1832,17 +2064,57 @@
           <w:color w:val="000000"/>
           <w:szCs w:val="28"/>
         </w:rPr>
-        <w:t xml:space="preserve">[5] W. Wijaranakula, </w:t>
-      </w:r>
-      <w:r>
-        <w:rPr>
-          <w:rFonts w:cs="Times New Roman"/>
-          <w:i/>
-          <w:iCs/>
-          <w:color w:val="000000"/>
-          <w:szCs w:val="28"/>
-        </w:rPr>
-        <w:t xml:space="preserve">J. Electrochem. Soc. </w:t>
+        <w:t xml:space="preserve">[5] W. </w:t>
+      </w:r>
+      <w:proofErr w:type="spellStart"/>
+      <w:r>
+        <w:rPr>
+          <w:rFonts w:cs="Times New Roman"/>
+          <w:color w:val="000000"/>
+          <w:szCs w:val="28"/>
+        </w:rPr>
+        <w:t>Wijaranakula</w:t>
+      </w:r>
+      <w:proofErr w:type="spellEnd"/>
+      <w:r>
+        <w:rPr>
+          <w:rFonts w:cs="Times New Roman"/>
+          <w:color w:val="000000"/>
+          <w:szCs w:val="28"/>
+        </w:rPr>
+        <w:t xml:space="preserve">, </w:t>
+      </w:r>
+      <w:r>
+        <w:rPr>
+          <w:rFonts w:cs="Times New Roman"/>
+          <w:i/>
+          <w:iCs/>
+          <w:color w:val="000000"/>
+          <w:szCs w:val="28"/>
+        </w:rPr>
+        <w:t xml:space="preserve">J. </w:t>
+      </w:r>
+      <w:proofErr w:type="spellStart"/>
+      <w:r>
+        <w:rPr>
+          <w:rFonts w:cs="Times New Roman"/>
+          <w:i/>
+          <w:iCs/>
+          <w:color w:val="000000"/>
+          <w:szCs w:val="28"/>
+        </w:rPr>
+        <w:t>Electrochem</w:t>
+      </w:r>
+      <w:proofErr w:type="spellEnd"/>
+      <w:r>
+        <w:rPr>
+          <w:rFonts w:cs="Times New Roman"/>
+          <w:i/>
+          <w:iCs/>
+          <w:color w:val="000000"/>
+          <w:szCs w:val="28"/>
+        </w:rPr>
+        <w:t xml:space="preserve">. Soc. </w:t>
       </w:r>
       <w:r>
         <w:rPr>
@@ -1905,7 +2177,29 @@
           <w:color w:val="000000"/>
           <w:szCs w:val="28"/>
         </w:rPr>
-        <w:t xml:space="preserve">Sol. Energ. Mat. Sol. </w:t>
+        <w:t xml:space="preserve">Sol. </w:t>
+      </w:r>
+      <w:proofErr w:type="spellStart"/>
+      <w:r>
+        <w:rPr>
+          <w:rFonts w:cs="Times New Roman"/>
+          <w:i/>
+          <w:iCs/>
+          <w:color w:val="000000"/>
+          <w:szCs w:val="28"/>
+        </w:rPr>
+        <w:t>Energ</w:t>
+      </w:r>
+      <w:proofErr w:type="spellEnd"/>
+      <w:r>
+        <w:rPr>
+          <w:rFonts w:cs="Times New Roman"/>
+          <w:i/>
+          <w:iCs/>
+          <w:color w:val="000000"/>
+          <w:szCs w:val="28"/>
+        </w:rPr>
+        <w:t xml:space="preserve">. Mat. Sol. </w:t>
       </w:r>
       <w:r>
         <w:rPr>
@@ -1968,7 +2262,29 @@
           <w:color w:val="000000"/>
           <w:szCs w:val="28"/>
         </w:rPr>
-        <w:t xml:space="preserve">Sol. Energ. Mat. Sol. </w:t>
+        <w:t xml:space="preserve">Sol. </w:t>
+      </w:r>
+      <w:proofErr w:type="spellStart"/>
+      <w:r>
+        <w:rPr>
+          <w:rFonts w:cs="Times New Roman"/>
+          <w:i/>
+          <w:iCs/>
+          <w:color w:val="000000"/>
+          <w:szCs w:val="28"/>
+        </w:rPr>
+        <w:t>Energ</w:t>
+      </w:r>
+      <w:proofErr w:type="spellEnd"/>
+      <w:r>
+        <w:rPr>
+          <w:rFonts w:cs="Times New Roman"/>
+          <w:i/>
+          <w:iCs/>
+          <w:color w:val="000000"/>
+          <w:szCs w:val="28"/>
+        </w:rPr>
+        <w:t xml:space="preserve">. Mat. Sol. </w:t>
       </w:r>
       <w:r>
         <w:rPr>
@@ -2094,7 +2410,51 @@
           <w:color w:val="000000"/>
           <w:szCs w:val="28"/>
         </w:rPr>
-        <w:t xml:space="preserve">Swarm Evol. Comput. </w:t>
+        <w:t xml:space="preserve">Swarm </w:t>
+      </w:r>
+      <w:proofErr w:type="spellStart"/>
+      <w:r>
+        <w:rPr>
+          <w:rFonts w:cs="Times New Roman"/>
+          <w:i/>
+          <w:iCs/>
+          <w:color w:val="000000"/>
+          <w:szCs w:val="28"/>
+        </w:rPr>
+        <w:t>Evol</w:t>
+      </w:r>
+      <w:proofErr w:type="spellEnd"/>
+      <w:r>
+        <w:rPr>
+          <w:rFonts w:cs="Times New Roman"/>
+          <w:i/>
+          <w:iCs/>
+          <w:color w:val="000000"/>
+          <w:szCs w:val="28"/>
+        </w:rPr>
+        <w:t xml:space="preserve">. </w:t>
+      </w:r>
+      <w:proofErr w:type="spellStart"/>
+      <w:r>
+        <w:rPr>
+          <w:rFonts w:cs="Times New Roman"/>
+          <w:i/>
+          <w:iCs/>
+          <w:color w:val="000000"/>
+          <w:szCs w:val="28"/>
+        </w:rPr>
+        <w:t>Comput</w:t>
+      </w:r>
+      <w:proofErr w:type="spellEnd"/>
+      <w:r>
+        <w:rPr>
+          <w:rFonts w:cs="Times New Roman"/>
+          <w:i/>
+          <w:iCs/>
+          <w:color w:val="000000"/>
+          <w:szCs w:val="28"/>
+        </w:rPr>
+        <w:t xml:space="preserve">. </w:t>
       </w:r>
       <w:r>
         <w:rPr>
@@ -2163,17 +2523,101 @@
           <w:color w:val="000000"/>
           <w:szCs w:val="28"/>
         </w:rPr>
-        <w:t xml:space="preserve">] N. Klyui, V. Kostylyov, A. Rozhin, V. Gorbulik, V. Litovchenko, M. Voronkin, N. Zaika, </w:t>
-      </w:r>
-      <w:r>
-        <w:rPr>
-          <w:rFonts w:cs="Times New Roman"/>
-          <w:i/>
-          <w:iCs/>
-          <w:color w:val="000000"/>
-          <w:szCs w:val="28"/>
-        </w:rPr>
-        <w:t xml:space="preserve">OptoElectr. Rev. </w:t>
+        <w:t xml:space="preserve">] N. </w:t>
+      </w:r>
+      <w:proofErr w:type="spellStart"/>
+      <w:r>
+        <w:rPr>
+          <w:rFonts w:cs="Times New Roman"/>
+          <w:color w:val="000000"/>
+          <w:szCs w:val="28"/>
+        </w:rPr>
+        <w:t>Klyui</w:t>
+      </w:r>
+      <w:proofErr w:type="spellEnd"/>
+      <w:r>
+        <w:rPr>
+          <w:rFonts w:cs="Times New Roman"/>
+          <w:color w:val="000000"/>
+          <w:szCs w:val="28"/>
+        </w:rPr>
+        <w:t xml:space="preserve">, V. </w:t>
+      </w:r>
+      <w:proofErr w:type="spellStart"/>
+      <w:r>
+        <w:rPr>
+          <w:rFonts w:cs="Times New Roman"/>
+          <w:color w:val="000000"/>
+          <w:szCs w:val="28"/>
+        </w:rPr>
+        <w:t>Kostylyov</w:t>
+      </w:r>
+      <w:proofErr w:type="spellEnd"/>
+      <w:r>
+        <w:rPr>
+          <w:rFonts w:cs="Times New Roman"/>
+          <w:color w:val="000000"/>
+          <w:szCs w:val="28"/>
+        </w:rPr>
+        <w:t xml:space="preserve">, A. Rozhin, V. </w:t>
+      </w:r>
+      <w:proofErr w:type="spellStart"/>
+      <w:r>
+        <w:rPr>
+          <w:rFonts w:cs="Times New Roman"/>
+          <w:color w:val="000000"/>
+          <w:szCs w:val="28"/>
+        </w:rPr>
+        <w:t>Gorbulik</w:t>
+      </w:r>
+      <w:proofErr w:type="spellEnd"/>
+      <w:r>
+        <w:rPr>
+          <w:rFonts w:cs="Times New Roman"/>
+          <w:color w:val="000000"/>
+          <w:szCs w:val="28"/>
+        </w:rPr>
+        <w:t xml:space="preserve">, V. Litovchenko, M. </w:t>
+      </w:r>
+      <w:proofErr w:type="spellStart"/>
+      <w:r>
+        <w:rPr>
+          <w:rFonts w:cs="Times New Roman"/>
+          <w:color w:val="000000"/>
+          <w:szCs w:val="28"/>
+        </w:rPr>
+        <w:t>Voronkin</w:t>
+      </w:r>
+      <w:proofErr w:type="spellEnd"/>
+      <w:r>
+        <w:rPr>
+          <w:rFonts w:cs="Times New Roman"/>
+          <w:color w:val="000000"/>
+          <w:szCs w:val="28"/>
+        </w:rPr>
+        <w:t xml:space="preserve">, N. Zaika, </w:t>
+      </w:r>
+      <w:proofErr w:type="spellStart"/>
+      <w:r>
+        <w:rPr>
+          <w:rFonts w:cs="Times New Roman"/>
+          <w:i/>
+          <w:iCs/>
+          <w:color w:val="000000"/>
+          <w:szCs w:val="28"/>
+        </w:rPr>
+        <w:t>OptoElectr</w:t>
+      </w:r>
+      <w:proofErr w:type="spellEnd"/>
+      <w:r>
+        <w:rPr>
+          <w:rFonts w:cs="Times New Roman"/>
+          <w:i/>
+          <w:iCs/>
+          <w:color w:val="000000"/>
+          <w:szCs w:val="28"/>
+        </w:rPr>
+        <w:t xml:space="preserve">. Rev. </w:t>
       </w:r>
       <w:r>
         <w:rPr>
@@ -2209,23 +2653,7 @@
           <w:color w:val="000000"/>
           <w:szCs w:val="28"/>
         </w:rPr>
-        <w:t>, 4</w:t>
-      </w:r>
-      <w:r>
-        <w:rPr>
-          <w:rFonts w:cs="Times New Roman"/>
-          <w:color w:val="000000"/>
-          <w:szCs w:val="28"/>
-        </w:rPr>
-        <w:t> </w:t>
-      </w:r>
-      <w:r>
-        <w:rPr>
-          <w:rFonts w:cs="Times New Roman"/>
-          <w:color w:val="000000"/>
-          <w:szCs w:val="28"/>
-        </w:rPr>
-        <w:t>402.</w:t>
+        <w:t>, 4 402.</w:t>
       </w:r>
     </w:p>
     <w:p>
@@ -2357,7 +2785,29 @@
           <w:color w:val="000000"/>
           <w:szCs w:val="28"/>
         </w:rPr>
-        <w:t xml:space="preserve">IEEE J. Photovolt. </w:t>
+        <w:t xml:space="preserve">IEEE J. </w:t>
+      </w:r>
+      <w:proofErr w:type="spellStart"/>
+      <w:r>
+        <w:rPr>
+          <w:rFonts w:cs="Times New Roman"/>
+          <w:i/>
+          <w:iCs/>
+          <w:color w:val="000000"/>
+          <w:szCs w:val="28"/>
+        </w:rPr>
+        <w:t>Photovolt</w:t>
+      </w:r>
+      <w:proofErr w:type="spellEnd"/>
+      <w:r>
+        <w:rPr>
+          <w:rFonts w:cs="Times New Roman"/>
+          <w:i/>
+          <w:iCs/>
+          <w:color w:val="000000"/>
+          <w:szCs w:val="28"/>
+        </w:rPr>
+        <w:t xml:space="preserve">. </w:t>
       </w:r>
       <w:r>
         <w:rPr>

--- a/2024/pss_a/MSP-Latex-Template/SuplMat.docx
+++ b/2024/pss_a/MSP-Latex-Template/SuplMat.docx
@@ -41,9 +41,8 @@
           <w:sz w:val="36"/>
           <w:szCs w:val="36"/>
         </w:rPr>
-        <w:t xml:space="preserve">Oleg </w:t>
-      </w:r>
-      <w:proofErr w:type="spellStart"/>
+        <w:t>Oleg Olikh</w:t>
+      </w:r>
       <w:r>
         <w:rPr>
           <w:rFonts w:cs="Times New Roman"/>
@@ -51,37 +50,7 @@
           <w:sz w:val="36"/>
           <w:szCs w:val="36"/>
         </w:rPr>
-        <w:t>Olikh</w:t>
-      </w:r>
-      <w:proofErr w:type="spellEnd"/>
-      <w:r>
-        <w:rPr>
-          <w:rFonts w:cs="Times New Roman"/>
-          <w:color w:val="000000"/>
-          <w:sz w:val="36"/>
-          <w:szCs w:val="36"/>
-        </w:rPr>
-        <w:t xml:space="preserve">, Oleksandr </w:t>
-      </w:r>
-      <w:proofErr w:type="spellStart"/>
-      <w:r>
-        <w:rPr>
-          <w:rFonts w:cs="Times New Roman"/>
-          <w:color w:val="000000"/>
-          <w:sz w:val="36"/>
-          <w:szCs w:val="36"/>
-        </w:rPr>
-        <w:t>Datsenko</w:t>
-      </w:r>
-      <w:proofErr w:type="spellEnd"/>
-      <w:r>
-        <w:rPr>
-          <w:rFonts w:cs="Times New Roman"/>
-          <w:color w:val="000000"/>
-          <w:sz w:val="36"/>
-          <w:szCs w:val="36"/>
-        </w:rPr>
-        <w:t>, Serhiy Kondratenko</w:t>
+        <w:t>, Oleksandr Datsenko, Serhiy Kondratenko</w:t>
       </w:r>
     </w:p>
     <w:p>
@@ -101,31 +70,7 @@
           <w:sz w:val="32"/>
           <w:szCs w:val="32"/>
         </w:rPr>
-        <w:t xml:space="preserve">Taras Shevchenko National University of Kyiv, 64/13, </w:t>
-      </w:r>
-      <w:proofErr w:type="spellStart"/>
-      <w:r>
-        <w:rPr>
-          <w:rFonts w:cs="Times New Roman"/>
-          <w:i/>
-          <w:iCs/>
-          <w:color w:val="000000"/>
-          <w:sz w:val="32"/>
-          <w:szCs w:val="32"/>
-        </w:rPr>
-        <w:t>Volodymyrska</w:t>
-      </w:r>
-      <w:proofErr w:type="spellEnd"/>
-      <w:r>
-        <w:rPr>
-          <w:rFonts w:cs="Times New Roman"/>
-          <w:i/>
-          <w:iCs/>
-          <w:color w:val="000000"/>
-          <w:sz w:val="32"/>
-          <w:szCs w:val="32"/>
-        </w:rPr>
-        <w:t xml:space="preserve"> Street, Kyiv, 01601, Ukraine</w:t>
+        <w:t>Taras Shevchenko National University of Kyiv, 64/13, Volodymyrska Street, Kyiv, 01601, Ukraine</w:t>
       </w:r>
     </w:p>
     <w:p>
@@ -239,7 +184,7 @@
         <w:rPr>
           <w:position w:val="-34"/>
         </w:rPr>
-        <w:object w:dxaOrig="2160" w:dyaOrig="780" w14:anchorId="003E1E26">
+        <w:object w:dxaOrig="2280" w:dyaOrig="780" w14:anchorId="003E1E26">
           <v:shapetype id="_x0000_t75" coordsize="21600,21600" o:spt="75" o:preferrelative="t" path="m@4@5l@4@11@9@11@9@5xe" filled="f" stroked="f">
             <v:stroke joinstyle="miter"/>
             <v:formulas>
@@ -259,10 +204,10 @@
             <v:path o:extrusionok="f" gradientshapeok="t" o:connecttype="rect"/>
             <o:lock v:ext="edit" aspectratio="t"/>
           </v:shapetype>
-          <v:shape id="_x0000_i1025" type="#_x0000_t75" style="width:108pt;height:39pt" o:ole="">
+          <v:shape id="_x0000_i1029" type="#_x0000_t75" style="width:114pt;height:39pt" o:ole="">
             <v:imagedata r:id="rId7" o:title=""/>
           </v:shape>
-          <o:OLEObject Type="Embed" ProgID="Equation.DSMT4" ShapeID="_x0000_i1025" DrawAspect="Content" ObjectID="_1774342264" r:id="rId8"/>
+          <o:OLEObject Type="Embed" ProgID="Equation.DSMT4" ShapeID="_x0000_i1029" DrawAspect="Content" ObjectID="_1774796527" r:id="rId8"/>
         </w:object>
       </w:r>
       <w:proofErr w:type="gramStart"/>
@@ -278,7 +223,6 @@
       <w:r>
         <w:t xml:space="preserve">where </w:t>
       </w:r>
-      <w:proofErr w:type="spellStart"/>
       <w:r>
         <w:rPr>
           <w:i/>
@@ -292,12 +236,17 @@
         </w:rPr>
         <w:t>ph</w:t>
       </w:r>
-      <w:proofErr w:type="spellEnd"/>
       <w:r>
         <w:t xml:space="preserve"> is the </w:t>
       </w:r>
       <w:r>
-        <w:t>number of photons absorbed in the solar cell;</w:t>
+        <w:t>number of photons absorbed in the solar cell</w:t>
+      </w:r>
+      <w:r>
+        <w:t xml:space="preserve"> per second</w:t>
+      </w:r>
+      <w:r>
+        <w:t>;</w:t>
       </w:r>
       <w:r>
         <w:t xml:space="preserve"> </w:t>
@@ -375,11 +324,11 @@
         <w:rPr>
           <w:position w:val="-14"/>
         </w:rPr>
-        <w:object w:dxaOrig="1939" w:dyaOrig="460" w14:anchorId="0EC7F3B1">
-          <v:shape id="_x0000_i1026" type="#_x0000_t75" style="width:96.6pt;height:23.4pt" o:ole="">
+        <w:object w:dxaOrig="1860" w:dyaOrig="460" w14:anchorId="0EC7F3B1">
+          <v:shape id="_x0000_i1031" type="#_x0000_t75" style="width:93pt;height:23.25pt" o:ole="">
             <v:imagedata r:id="rId9" o:title=""/>
           </v:shape>
-          <o:OLEObject Type="Embed" ProgID="Equation.DSMT4" ShapeID="_x0000_i1026" DrawAspect="Content" ObjectID="_1774342265" r:id="rId10"/>
+          <o:OLEObject Type="Embed" ProgID="Equation.DSMT4" ShapeID="_x0000_i1031" DrawAspect="Content" ObjectID="_1774796528" r:id="rId10"/>
         </w:object>
       </w:r>
       <w:proofErr w:type="gramStart"/>
@@ -448,16 +397,14 @@
         </w:rPr>
         <w:t xml:space="preserve">In the assumption that it is the iron-related defects that play </w:t>
       </w:r>
-      <w:proofErr w:type="gramStart"/>
-      <w:r>
-        <w:rPr>
-          <w:rFonts w:cs="Times New Roman"/>
-          <w:color w:val="000000"/>
-          <w:szCs w:val="28"/>
-        </w:rPr>
-        <w:t>an</w:t>
-      </w:r>
-      <w:proofErr w:type="gramEnd"/>
+      <w:r>
+        <w:rPr>
+          <w:rFonts w:cs="Times New Roman"/>
+          <w:color w:val="000000"/>
+          <w:szCs w:val="28"/>
+        </w:rPr>
+        <w:t>a</w:t>
+      </w:r>
       <w:r>
         <w:rPr>
           <w:rFonts w:cs="Times New Roman"/>
@@ -491,10 +438,10 @@
           <w:position w:val="-38"/>
         </w:rPr>
         <w:object w:dxaOrig="2180" w:dyaOrig="820" w14:anchorId="25C304FE">
-          <v:shape id="_x0000_i1027" type="#_x0000_t75" style="width:108.6pt;height:41.4pt" o:ole="">
+          <v:shape id="_x0000_i1027" type="#_x0000_t75" style="width:108.75pt;height:41.25pt" o:ole="">
             <v:imagedata r:id="rId11" o:title=""/>
           </v:shape>
-          <o:OLEObject Type="Embed" ProgID="Equation.DSMT4" ShapeID="_x0000_i1027" DrawAspect="Content" ObjectID="_1774342266" r:id="rId12"/>
+          <o:OLEObject Type="Embed" ProgID="Equation.DSMT4" ShapeID="_x0000_i1027" DrawAspect="Content" ObjectID="_1774796529" r:id="rId12"/>
         </w:object>
       </w:r>
       <w:proofErr w:type="gramStart"/>
@@ -528,14 +475,12 @@
         </w:rPr>
         <w:t>τ</w:t>
       </w:r>
-      <w:proofErr w:type="spellStart"/>
       <w:r>
         <w:rPr>
           <w:vertAlign w:val="subscript"/>
         </w:rPr>
         <w:t>i</w:t>
       </w:r>
-      <w:proofErr w:type="spellEnd"/>
       <w:r>
         <w:rPr>
           <w:lang w:val="uk-UA"/>
@@ -566,14 +511,12 @@
         </w:rPr>
         <w:t>τ</w:t>
       </w:r>
-      <w:proofErr w:type="spellStart"/>
       <w:r>
         <w:rPr>
           <w:vertAlign w:val="subscript"/>
         </w:rPr>
         <w:t>FeB</w:t>
       </w:r>
-      <w:proofErr w:type="spellEnd"/>
       <w:r>
         <w:rPr>
           <w:lang w:val="uk-UA"/>
@@ -581,561 +524,483 @@
         <w:t xml:space="preserve"> </w:t>
       </w:r>
       <w:r>
-        <w:t xml:space="preserve">are related to the recombination at interstitial iron atoms and at </w:t>
-      </w:r>
-      <w:proofErr w:type="spellStart"/>
-      <w:r>
+        <w:t xml:space="preserve">are related to the recombination at interstitial iron atoms and at FeB pairs, accordingly. We used Shockley-Read-Hall model to calculate </w:t>
+      </w:r>
+      <w:r>
+        <w:rPr>
+          <w:lang w:val="el-GR"/>
+        </w:rPr>
+        <w:t>τ</w:t>
+      </w:r>
+      <w:r>
+        <w:rPr>
+          <w:vertAlign w:val="subscript"/>
+        </w:rPr>
+        <w:t>Fei</w:t>
+      </w:r>
+      <w:r>
+        <w:t xml:space="preserve"> and </w:t>
+      </w:r>
+      <w:r>
+        <w:rPr>
+          <w:lang w:val="el-GR"/>
+        </w:rPr>
+        <w:t>τ</w:t>
+      </w:r>
+      <w:r>
+        <w:rPr>
+          <w:vertAlign w:val="subscript"/>
+        </w:rPr>
         <w:t>FeB</w:t>
       </w:r>
-      <w:proofErr w:type="spellEnd"/>
-      <w:r>
-        <w:t xml:space="preserve"> pairs, accordingly. We used Shockley-Read-Hall model to calculate </w:t>
+      <w:r>
+        <w:rPr>
+          <w:lang w:val="uk-UA"/>
+        </w:rPr>
+        <w:t xml:space="preserve"> </w:t>
+      </w:r>
+      <w:r>
+        <w:t xml:space="preserve">and, then, </w:t>
+      </w:r>
+      <w:r>
+        <w:rPr>
+          <w:rFonts w:cs="Times New Roman"/>
+          <w:color w:val="000000"/>
+          <w:szCs w:val="28"/>
+        </w:rPr>
+        <w:t>minority carrier diffusion lengths</w:t>
+      </w:r>
+      <w:r>
+        <w:rPr>
+          <w:rFonts w:cs="Times New Roman"/>
+          <w:color w:val="000000"/>
+          <w:szCs w:val="28"/>
+        </w:rPr>
+        <w:t xml:space="preserve"> for p</w:t>
+      </w:r>
+      <w:r>
+        <w:rPr>
+          <w:rFonts w:cs="Times New Roman"/>
+          <w:color w:val="000000"/>
+          <w:szCs w:val="28"/>
+        </w:rPr>
+        <w:t>-</w:t>
+      </w:r>
+      <w:r>
+        <w:rPr>
+          <w:rFonts w:cs="Times New Roman"/>
+          <w:color w:val="000000"/>
+          <w:szCs w:val="28"/>
+        </w:rPr>
+        <w:t>type silicon</w:t>
+      </w:r>
+      <w:r>
+        <w:rPr>
+          <w:rFonts w:cs="Times New Roman"/>
+          <w:color w:val="000000"/>
+          <w:szCs w:val="28"/>
+        </w:rPr>
+        <w:t xml:space="preserve"> with different acceptor concentration</w:t>
+      </w:r>
+      <w:r>
+        <w:rPr>
+          <w:rFonts w:cs="Times New Roman"/>
+          <w:color w:val="000000"/>
+          <w:szCs w:val="28"/>
+        </w:rPr>
+        <w:t xml:space="preserve"> – see Fig.S1. </w:t>
+      </w:r>
+      <w:r>
+        <w:rPr>
+          <w:rFonts w:cs="Times New Roman"/>
+          <w:color w:val="000000"/>
+          <w:szCs w:val="28"/>
+        </w:rPr>
+        <w:t xml:space="preserve">In our calculation, we took </w:t>
       </w:r>
       <w:r>
         <w:rPr>
           <w:lang w:val="el-GR"/>
         </w:rPr>
+        <w:t>μ</w:t>
+      </w:r>
+      <w:r>
+        <w:rPr>
+          <w:vertAlign w:val="subscript"/>
+        </w:rPr>
+        <w:t>n</w:t>
+      </w:r>
+      <w:r>
+        <w:rPr>
+          <w:lang w:val="uk-UA"/>
+        </w:rPr>
+        <w:t xml:space="preserve"> </w:t>
+      </w:r>
+      <w:r>
+        <w:t>from Klaassen</w:t>
+      </w:r>
+      <w:r>
+        <w:t xml:space="preserve"> [3]</w:t>
+      </w:r>
+      <w:r>
+        <w:t>, the defect parameters from Rougieux et al.</w:t>
+      </w:r>
+      <w:r>
+        <w:t xml:space="preserve"> [4]</w:t>
+      </w:r>
+      <w:r>
+        <w:t xml:space="preserve">, </w:t>
+      </w:r>
+      <w:r>
+        <w:t xml:space="preserve">and the ratio </w:t>
+      </w:r>
+      <w:r>
+        <w:rPr>
+          <w:rFonts w:cs="Times New Roman"/>
+          <w:szCs w:val="28"/>
+        </w:rPr>
+        <w:t xml:space="preserve">between the concentrations of interstitial iron atoms and at FeB pairs from Wijaranakula [5]. </w:t>
+      </w:r>
+      <w:r>
+        <w:rPr>
+          <w:rFonts w:cs="Times New Roman"/>
+          <w:color w:val="000000"/>
+          <w:szCs w:val="28"/>
+        </w:rPr>
+        <w:t xml:space="preserve">In calculating </w:t>
+      </w:r>
+      <w:r>
+        <w:rPr>
+          <w:lang w:val="el-GR"/>
+        </w:rPr>
         <w:t>τ</w:t>
       </w:r>
       <w:r>
         <w:rPr>
           <w:vertAlign w:val="subscript"/>
         </w:rPr>
-        <w:t>Fei</w:t>
-      </w:r>
-      <w:r>
-        <w:t xml:space="preserve"> and </w:t>
-      </w:r>
-      <w:r>
-        <w:rPr>
-          <w:lang w:val="el-GR"/>
-        </w:rPr>
-        <w:t>τ</w:t>
-      </w:r>
-      <w:proofErr w:type="spellStart"/>
-      <w:r>
-        <w:rPr>
+        <w:t>i</w:t>
+      </w:r>
+      <w:r>
+        <w:rPr>
+          <w:rFonts w:cs="Times New Roman"/>
+          <w:color w:val="000000"/>
+          <w:szCs w:val="28"/>
+        </w:rPr>
+        <w:t xml:space="preserve">, band-to-band radiation recombination and Auger recombination were taken into account, and the temperature dependence of the corresponding coefficients was calculated according to </w:t>
+      </w:r>
+      <w:r>
+        <w:rPr>
+          <w:rFonts w:cs="Times New Roman"/>
+          <w:color w:val="000000"/>
+          <w:szCs w:val="28"/>
+        </w:rPr>
+        <w:t>Niewelt</w:t>
+      </w:r>
+      <w:r>
+        <w:t xml:space="preserve"> </w:t>
+      </w:r>
+      <w:r>
+        <w:rPr>
+          <w:rFonts w:cs="Times New Roman"/>
+          <w:color w:val="000000"/>
+          <w:szCs w:val="28"/>
+        </w:rPr>
+        <w:t>et al.</w:t>
+      </w:r>
+      <w:r>
+        <w:rPr>
+          <w:rFonts w:cs="Times New Roman"/>
+          <w:color w:val="000000"/>
+          <w:szCs w:val="28"/>
+        </w:rPr>
+        <w:t xml:space="preserve"> [6]</w:t>
+      </w:r>
+      <w:r>
+        <w:rPr>
+          <w:rFonts w:cs="Times New Roman"/>
+          <w:color w:val="00ADEE"/>
+          <w:szCs w:val="28"/>
+        </w:rPr>
+        <w:t xml:space="preserve"> </w:t>
+      </w:r>
+      <w:r>
+        <w:rPr>
+          <w:rFonts w:cs="Times New Roman"/>
+          <w:color w:val="000000"/>
+          <w:szCs w:val="28"/>
+        </w:rPr>
+        <w:t xml:space="preserve">and </w:t>
+      </w:r>
+      <w:r>
+        <w:rPr>
+          <w:rFonts w:cs="Times New Roman"/>
+          <w:color w:val="000000"/>
+          <w:szCs w:val="28"/>
+        </w:rPr>
+        <w:t>Black</w:t>
+      </w:r>
+      <w:r>
+        <w:rPr>
+          <w:rFonts w:cs="Times New Roman"/>
+          <w:szCs w:val="28"/>
+        </w:rPr>
+        <w:t xml:space="preserve"> &amp; </w:t>
+      </w:r>
+      <w:r>
+        <w:rPr>
+          <w:rFonts w:cs="Times New Roman"/>
+          <w:color w:val="000000"/>
+          <w:szCs w:val="28"/>
+        </w:rPr>
+        <w:t>Macdonald</w:t>
+      </w:r>
+      <w:r>
+        <w:rPr>
+          <w:rFonts w:cs="Times New Roman"/>
+          <w:szCs w:val="28"/>
+        </w:rPr>
+        <w:t xml:space="preserve"> </w:t>
+      </w:r>
+      <w:r>
+        <w:rPr>
+          <w:rFonts w:cs="Times New Roman"/>
+          <w:color w:val="000000"/>
+          <w:szCs w:val="28"/>
+        </w:rPr>
+        <w:t>[7].</w:t>
+      </w:r>
+    </w:p>
+    <w:p>
+      <w:pPr>
+        <w:rPr>
+          <w:rFonts w:cs="Times New Roman"/>
+          <w:szCs w:val="28"/>
+        </w:rPr>
+      </w:pPr>
+      <w:r>
+        <w:rPr>
+          <w:rFonts w:cs="Times New Roman"/>
+          <w:szCs w:val="28"/>
+        </w:rPr>
+        <w:t xml:space="preserve">We took temperature dependence </w:t>
+      </w:r>
+      <w:r>
+        <w:rPr>
+          <w:rFonts w:cs="Times New Roman"/>
+          <w:i/>
+          <w:iCs/>
+          <w:szCs w:val="28"/>
+        </w:rPr>
+        <w:t>L</w:t>
+      </w:r>
+      <w:r>
+        <w:rPr>
+          <w:rFonts w:cs="Times New Roman"/>
+          <w:szCs w:val="28"/>
           <w:vertAlign w:val="subscript"/>
         </w:rPr>
-        <w:t>FeB</w:t>
-      </w:r>
-      <w:proofErr w:type="spellEnd"/>
+        <w:t>n</w:t>
+      </w:r>
+      <w:r>
+        <w:rPr>
+          <w:rFonts w:cs="Times New Roman"/>
+          <w:szCs w:val="28"/>
+        </w:rPr>
+        <w:t xml:space="preserve"> from Fig.S1</w:t>
+      </w:r>
+      <w:r>
+        <w:rPr>
+          <w:rFonts w:cs="Times New Roman"/>
+          <w:szCs w:val="28"/>
+        </w:rPr>
+        <w:t xml:space="preserve"> and</w:t>
+      </w:r>
+      <w:r>
+        <w:rPr>
+          <w:rFonts w:cs="Times New Roman"/>
+          <w:szCs w:val="28"/>
+        </w:rPr>
+        <w:t xml:space="preserve"> </w:t>
+      </w:r>
+      <w:r>
+        <w:rPr>
+          <w:i/>
+          <w:iCs/>
+        </w:rPr>
+        <w:t>α</w:t>
+      </w:r>
+      <w:r>
+        <w:rPr>
+          <w:vertAlign w:val="subscript"/>
+        </w:rPr>
+        <w:t>bb</w:t>
+      </w:r>
+      <w:r>
+        <w:t xml:space="preserve"> (T) from </w:t>
+      </w:r>
+      <w:r>
+        <w:t>Green [8]</w:t>
+      </w:r>
+      <w:r>
+        <w:t>. We</w:t>
+      </w:r>
+      <w:r>
+        <w:t xml:space="preserve"> fitted by using Equation (S1) the experimental dependance </w:t>
+      </w:r>
+      <w:r>
+        <w:rPr>
+          <w:i/>
+          <w:iCs/>
+        </w:rPr>
+        <w:t>I</w:t>
+      </w:r>
+      <w:r>
+        <w:rPr>
+          <w:vertAlign w:val="subscript"/>
+        </w:rPr>
+        <w:t>SC</w:t>
+      </w:r>
+      <w:r>
+        <w:t>(T)</w:t>
+      </w:r>
       <w:r>
         <w:rPr>
           <w:lang w:val="uk-UA"/>
         </w:rPr>
-        <w:t xml:space="preserve"> </w:t>
-      </w:r>
-      <w:r>
-        <w:t xml:space="preserve">and, then, </w:t>
-      </w:r>
-      <w:r>
-        <w:rPr>
-          <w:rFonts w:cs="Times New Roman"/>
-          <w:color w:val="000000"/>
-          <w:szCs w:val="28"/>
-        </w:rPr>
-        <w:t>minority carrier diffusion lengths</w:t>
-      </w:r>
-      <w:r>
-        <w:rPr>
-          <w:rFonts w:cs="Times New Roman"/>
-          <w:color w:val="000000"/>
-          <w:szCs w:val="28"/>
-        </w:rPr>
-        <w:t xml:space="preserve"> for p</w:t>
-      </w:r>
-      <w:r>
-        <w:rPr>
-          <w:rFonts w:cs="Times New Roman"/>
-          <w:color w:val="000000"/>
-          <w:szCs w:val="28"/>
-        </w:rPr>
-        <w:t>-</w:t>
-      </w:r>
-      <w:r>
-        <w:rPr>
-          <w:rFonts w:cs="Times New Roman"/>
-          <w:color w:val="000000"/>
-          <w:szCs w:val="28"/>
-        </w:rPr>
-        <w:t>type silicon</w:t>
-      </w:r>
-      <w:r>
-        <w:rPr>
-          <w:rFonts w:cs="Times New Roman"/>
-          <w:color w:val="000000"/>
-          <w:szCs w:val="28"/>
-        </w:rPr>
-        <w:t xml:space="preserve"> with different acceptor concentration</w:t>
-      </w:r>
-      <w:r>
-        <w:rPr>
-          <w:rFonts w:cs="Times New Roman"/>
-          <w:color w:val="000000"/>
-          <w:szCs w:val="28"/>
-        </w:rPr>
-        <w:t xml:space="preserve"> – see Fig.S1. </w:t>
-      </w:r>
-      <w:r>
-        <w:rPr>
-          <w:rFonts w:cs="Times New Roman"/>
-          <w:color w:val="000000"/>
-          <w:szCs w:val="28"/>
-        </w:rPr>
-        <w:t xml:space="preserve">In our calculation, we took </w:t>
-      </w:r>
-      <w:r>
-        <w:rPr>
-          <w:lang w:val="el-GR"/>
-        </w:rPr>
-        <w:t>μ</w:t>
-      </w:r>
-      <w:r>
-        <w:rPr>
+        <w:t xml:space="preserve">, </w:t>
+      </w:r>
+      <w:r>
+        <w:t xml:space="preserve">which </w:t>
+      </w:r>
+      <w:r>
+        <w:rPr>
+          <w:rFonts w:cs="Times New Roman"/>
+          <w:szCs w:val="28"/>
+        </w:rPr>
+        <w:t>was established by illuminating the solar cell with monochromatic light of 940 nm wavelength using an LED</w:t>
+      </w:r>
+      <w:r>
+        <w:rPr>
+          <w:rFonts w:cs="Times New Roman"/>
+          <w:szCs w:val="28"/>
+        </w:rPr>
+        <w:t xml:space="preserve"> – see Fig.S2</w:t>
+      </w:r>
+      <w:r>
+        <w:rPr>
+          <w:rFonts w:cs="Times New Roman"/>
+          <w:szCs w:val="28"/>
+          <w:lang w:val="uk-UA"/>
+        </w:rPr>
+        <w:t xml:space="preserve">. </w:t>
+      </w:r>
+      <w:r>
+        <w:rPr>
+          <w:rFonts w:cs="Times New Roman"/>
+          <w:szCs w:val="28"/>
+        </w:rPr>
+        <w:t xml:space="preserve">As fitting parameter, </w:t>
+      </w:r>
+      <w:r>
+        <w:rPr>
+          <w:rFonts w:cs="Times New Roman"/>
+          <w:i/>
+          <w:iCs/>
+          <w:szCs w:val="28"/>
+        </w:rPr>
+        <w:t>L</w:t>
+      </w:r>
+      <w:r>
+        <w:rPr>
+          <w:rFonts w:cs="Times New Roman"/>
+          <w:szCs w:val="28"/>
           <w:vertAlign w:val="subscript"/>
         </w:rPr>
         <w:t>n</w:t>
       </w:r>
       <w:r>
         <w:rPr>
+          <w:rFonts w:cs="Times New Roman"/>
+          <w:szCs w:val="28"/>
+        </w:rPr>
+        <w:t xml:space="preserve"> at 340 K was taken. The fitting </w:t>
+      </w:r>
+      <w:r>
+        <w:rPr>
+          <w:rFonts w:cs="Times New Roman"/>
+          <w:szCs w:val="28"/>
+        </w:rPr>
+        <w:t>was</w:t>
+      </w:r>
+      <w:r>
+        <w:rPr>
+          <w:rFonts w:cs="Times New Roman"/>
+          <w:szCs w:val="28"/>
+        </w:rPr>
+        <w:t xml:space="preserve"> performed by using the metaheuristic method EBLSHADE [8].</w:t>
+      </w:r>
+    </w:p>
+    <w:p>
+      <w:pPr>
+        <w:rPr>
           <w:lang w:val="uk-UA"/>
         </w:rPr>
-        <w:t xml:space="preserve"> </w:t>
-      </w:r>
-      <w:r>
-        <w:t>from Klaassen</w:t>
-      </w:r>
-      <w:r>
-        <w:t xml:space="preserve"> [3]</w:t>
-      </w:r>
-      <w:r>
-        <w:t xml:space="preserve">, the defect parameters from </w:t>
-      </w:r>
-      <w:proofErr w:type="spellStart"/>
-      <w:r>
-        <w:t>Rougieux</w:t>
-      </w:r>
-      <w:proofErr w:type="spellEnd"/>
-      <w:r>
-        <w:t xml:space="preserve"> et al.</w:t>
-      </w:r>
-      <w:r>
-        <w:t xml:space="preserve"> [4]</w:t>
-      </w:r>
-      <w:r>
-        <w:t xml:space="preserve">, </w:t>
-      </w:r>
-      <w:r>
-        <w:t xml:space="preserve">and the ratio </w:t>
-      </w:r>
-      <w:r>
-        <w:rPr>
-          <w:rFonts w:cs="Times New Roman"/>
-          <w:szCs w:val="28"/>
-        </w:rPr>
-        <w:t xml:space="preserve">between the concentrations of interstitial iron atoms and at </w:t>
-      </w:r>
-      <w:proofErr w:type="spellStart"/>
-      <w:r>
-        <w:rPr>
-          <w:rFonts w:cs="Times New Roman"/>
-          <w:szCs w:val="28"/>
-        </w:rPr>
-        <w:t>FeB</w:t>
-      </w:r>
-      <w:proofErr w:type="spellEnd"/>
-      <w:r>
-        <w:rPr>
-          <w:rFonts w:cs="Times New Roman"/>
-          <w:szCs w:val="28"/>
-        </w:rPr>
-        <w:t xml:space="preserve"> pairs from </w:t>
-      </w:r>
-      <w:proofErr w:type="spellStart"/>
-      <w:r>
-        <w:rPr>
-          <w:rFonts w:cs="Times New Roman"/>
-          <w:szCs w:val="28"/>
-        </w:rPr>
-        <w:t>Wijaranakula</w:t>
-      </w:r>
-      <w:proofErr w:type="spellEnd"/>
-      <w:r>
-        <w:rPr>
-          <w:rFonts w:cs="Times New Roman"/>
-          <w:szCs w:val="28"/>
-        </w:rPr>
-        <w:t xml:space="preserve"> [5]. </w:t>
-      </w:r>
-      <w:r>
-        <w:rPr>
-          <w:rFonts w:cs="Times New Roman"/>
-          <w:color w:val="000000"/>
-          <w:szCs w:val="28"/>
-        </w:rPr>
-        <w:t xml:space="preserve">In calculating </w:t>
-      </w:r>
-      <w:r>
-        <w:rPr>
-          <w:lang w:val="el-GR"/>
-        </w:rPr>
-        <w:t>τ</w:t>
-      </w:r>
-      <w:proofErr w:type="spellStart"/>
+      </w:pPr>
+      <w:r>
+        <w:t>The correlation coefficient between the experimental and calculated data was strong (R</w:t>
+      </w:r>
+      <w:r>
+        <w:rPr>
+          <w:lang w:val="uk-UA"/>
+        </w:rPr>
+        <w:t> </w:t>
+      </w:r>
+      <w:r>
+        <w:t>=</w:t>
+      </w:r>
+      <w:r>
+        <w:rPr>
+          <w:lang w:val="uk-UA"/>
+        </w:rPr>
+        <w:t> </w:t>
+      </w:r>
+      <w:r>
+        <w:t xml:space="preserve">0.998) and observed for </w:t>
+      </w:r>
+      <w:r>
+        <w:rPr>
+          <w:i/>
+          <w:iCs/>
+        </w:rPr>
+        <w:t>L</w:t>
+      </w:r>
       <w:r>
         <w:rPr>
           <w:vertAlign w:val="subscript"/>
         </w:rPr>
-        <w:t>i</w:t>
-      </w:r>
-      <w:proofErr w:type="spellEnd"/>
-      <w:r>
-        <w:rPr>
-          <w:rFonts w:cs="Times New Roman"/>
-          <w:color w:val="000000"/>
-          <w:szCs w:val="28"/>
-        </w:rPr>
-        <w:t xml:space="preserve">, band-to-band radiation recombination and Auger recombination were taken into account, and the temperature dependence of the corresponding coefficients was calculated according to </w:t>
-      </w:r>
-      <w:r>
-        <w:rPr>
-          <w:rFonts w:cs="Times New Roman"/>
-          <w:color w:val="000000"/>
-          <w:szCs w:val="28"/>
-        </w:rPr>
-        <w:t>Niewelt</w:t>
-      </w:r>
-      <w:r>
-        <w:t xml:space="preserve"> </w:t>
-      </w:r>
-      <w:r>
-        <w:rPr>
-          <w:rFonts w:cs="Times New Roman"/>
-          <w:color w:val="000000"/>
-          <w:szCs w:val="28"/>
-        </w:rPr>
-        <w:t>et al.</w:t>
-      </w:r>
-      <w:r>
-        <w:rPr>
-          <w:rFonts w:cs="Times New Roman"/>
-          <w:color w:val="000000"/>
-          <w:szCs w:val="28"/>
-        </w:rPr>
-        <w:t xml:space="preserve"> [6]</w:t>
-      </w:r>
-      <w:r>
-        <w:rPr>
-          <w:rFonts w:cs="Times New Roman"/>
-          <w:color w:val="00ADEE"/>
-          <w:szCs w:val="28"/>
-        </w:rPr>
-        <w:t xml:space="preserve"> </w:t>
-      </w:r>
-      <w:r>
-        <w:rPr>
-          <w:rFonts w:cs="Times New Roman"/>
-          <w:color w:val="000000"/>
-          <w:szCs w:val="28"/>
-        </w:rPr>
-        <w:t xml:space="preserve">and </w:t>
-      </w:r>
-      <w:r>
-        <w:rPr>
-          <w:rFonts w:cs="Times New Roman"/>
-          <w:color w:val="000000"/>
-          <w:szCs w:val="28"/>
-        </w:rPr>
-        <w:t>Black</w:t>
-      </w:r>
-      <w:r>
-        <w:rPr>
-          <w:rFonts w:cs="Times New Roman"/>
-          <w:szCs w:val="28"/>
-        </w:rPr>
-        <w:t xml:space="preserve"> &amp; </w:t>
-      </w:r>
-      <w:r>
-        <w:rPr>
-          <w:rFonts w:cs="Times New Roman"/>
-          <w:color w:val="000000"/>
-          <w:szCs w:val="28"/>
-        </w:rPr>
-        <w:t>Macdonald</w:t>
-      </w:r>
-      <w:r>
-        <w:rPr>
-          <w:rFonts w:cs="Times New Roman"/>
-          <w:szCs w:val="28"/>
-        </w:rPr>
-        <w:t xml:space="preserve"> </w:t>
-      </w:r>
-      <w:r>
-        <w:rPr>
-          <w:rFonts w:cs="Times New Roman"/>
-          <w:color w:val="000000"/>
-          <w:szCs w:val="28"/>
-        </w:rPr>
-        <w:t>[7].</w:t>
-      </w:r>
-    </w:p>
-    <w:p>
-      <w:pPr>
-        <w:rPr>
-          <w:rFonts w:cs="Times New Roman"/>
-          <w:szCs w:val="28"/>
-        </w:rPr>
-      </w:pPr>
-      <w:r>
-        <w:rPr>
-          <w:rFonts w:cs="Times New Roman"/>
-          <w:szCs w:val="28"/>
-        </w:rPr>
-        <w:t xml:space="preserve">We took temperature dependence </w:t>
-      </w:r>
-      <w:r>
-        <w:rPr>
-          <w:rFonts w:cs="Times New Roman"/>
-          <w:i/>
-          <w:iCs/>
-          <w:szCs w:val="28"/>
-        </w:rPr>
-        <w:t>L</w:t>
-      </w:r>
-      <w:r>
-        <w:rPr>
-          <w:rFonts w:cs="Times New Roman"/>
-          <w:szCs w:val="28"/>
-          <w:vertAlign w:val="subscript"/>
-        </w:rPr>
         <w:t>n</w:t>
       </w:r>
       <w:r>
-        <w:rPr>
-          <w:rFonts w:cs="Times New Roman"/>
-          <w:szCs w:val="28"/>
-        </w:rPr>
-        <w:t xml:space="preserve"> from Fig.S1</w:t>
-      </w:r>
-      <w:r>
-        <w:rPr>
-          <w:rFonts w:cs="Times New Roman"/>
-          <w:szCs w:val="28"/>
-        </w:rPr>
-        <w:t xml:space="preserve"> and</w:t>
-      </w:r>
-      <w:r>
-        <w:rPr>
-          <w:rFonts w:cs="Times New Roman"/>
-          <w:szCs w:val="28"/>
-        </w:rPr>
-        <w:t xml:space="preserve"> </w:t>
-      </w:r>
-      <w:r>
-        <w:rPr>
-          <w:i/>
-          <w:iCs/>
-        </w:rPr>
-        <w:t>α</w:t>
-      </w:r>
-      <w:r>
-        <w:rPr>
-          <w:vertAlign w:val="subscript"/>
-        </w:rPr>
-        <w:t>bb</w:t>
-      </w:r>
-      <w:r>
-        <w:t xml:space="preserve"> (T) from </w:t>
-      </w:r>
-      <w:r>
-        <w:t>Green [8]</w:t>
-      </w:r>
-      <w:r>
-        <w:t>. We</w:t>
-      </w:r>
-      <w:r>
-        <w:t xml:space="preserve"> fitted by using Equation (S1) the experimental dependance </w:t>
-      </w:r>
-      <w:proofErr w:type="spellStart"/>
-      <w:r>
-        <w:rPr>
-          <w:i/>
-          <w:iCs/>
-        </w:rPr>
-        <w:t>I</w:t>
-      </w:r>
-      <w:r>
-        <w:rPr>
-          <w:vertAlign w:val="subscript"/>
-        </w:rPr>
-        <w:t>SC</w:t>
-      </w:r>
-      <w:proofErr w:type="spellEnd"/>
-      <w:r>
-        <w:t>(T)</w:t>
+        <w:t xml:space="preserve"> (340 K)</w:t>
       </w:r>
       <w:r>
         <w:rPr>
           <w:lang w:val="uk-UA"/>
         </w:rPr>
-        <w:t xml:space="preserve">, </w:t>
-      </w:r>
-      <w:r>
-        <w:t xml:space="preserve">which </w:t>
-      </w:r>
-      <w:r>
-        <w:rPr>
-          <w:rFonts w:cs="Times New Roman"/>
-          <w:szCs w:val="28"/>
-        </w:rPr>
-        <w:t>was established by illuminating the solar cell with monochromatic light of 940 nm wavelength using an LED</w:t>
-      </w:r>
-      <w:r>
-        <w:rPr>
-          <w:rFonts w:cs="Times New Roman"/>
-          <w:szCs w:val="28"/>
-        </w:rPr>
-        <w:t xml:space="preserve"> – see Fig.S2</w:t>
-      </w:r>
-      <w:r>
-        <w:rPr>
-          <w:rFonts w:cs="Times New Roman"/>
-          <w:szCs w:val="28"/>
+        <w:t> </w:t>
+      </w:r>
+      <w:r>
+        <w:t>=</w:t>
+      </w:r>
+      <w:r>
+        <w:rPr>
           <w:lang w:val="uk-UA"/>
         </w:rPr>
-        <w:t xml:space="preserve">. </w:t>
-      </w:r>
-      <w:r>
-        <w:rPr>
-          <w:rFonts w:cs="Times New Roman"/>
-          <w:szCs w:val="28"/>
-        </w:rPr>
-        <w:t xml:space="preserve">As fitting parameter, </w:t>
-      </w:r>
-      <w:r>
-        <w:rPr>
-          <w:rFonts w:cs="Times New Roman"/>
-          <w:i/>
-          <w:iCs/>
-          <w:szCs w:val="28"/>
-        </w:rPr>
-        <w:t>L</w:t>
-      </w:r>
-      <w:r>
-        <w:rPr>
-          <w:rFonts w:cs="Times New Roman"/>
-          <w:szCs w:val="28"/>
-          <w:vertAlign w:val="subscript"/>
-        </w:rPr>
-        <w:t>n</w:t>
-      </w:r>
-      <w:r>
-        <w:rPr>
-          <w:rFonts w:cs="Times New Roman"/>
-          <w:szCs w:val="28"/>
-        </w:rPr>
-        <w:t xml:space="preserve"> at 340 K was taken. The fitting </w:t>
-      </w:r>
-      <w:r>
-        <w:rPr>
-          <w:rFonts w:cs="Times New Roman"/>
-          <w:szCs w:val="28"/>
-        </w:rPr>
-        <w:t>was</w:t>
-      </w:r>
-      <w:r>
-        <w:rPr>
-          <w:rFonts w:cs="Times New Roman"/>
-          <w:szCs w:val="28"/>
-        </w:rPr>
-        <w:t xml:space="preserve"> performed by using the metaheuristic method </w:t>
-      </w:r>
-      <w:proofErr w:type="spellStart"/>
-      <w:r>
-        <w:rPr>
-          <w:rFonts w:cs="Times New Roman"/>
-          <w:szCs w:val="28"/>
-        </w:rPr>
-        <w:t>EBLSHADE</w:t>
-      </w:r>
-      <w:proofErr w:type="spellEnd"/>
-      <w:r>
-        <w:rPr>
-          <w:rFonts w:cs="Times New Roman"/>
-          <w:szCs w:val="28"/>
-        </w:rPr>
-        <w:t xml:space="preserve"> [8].</w:t>
-      </w:r>
-    </w:p>
-    <w:p>
-      <w:pPr>
-        <w:rPr>
-          <w:lang w:val="uk-UA"/>
-        </w:rPr>
-      </w:pPr>
-      <w:r>
-        <w:t>The correlation coefficient between the experimental and calculated data was strong (R</w:t>
-      </w:r>
-      <w:r>
-        <w:rPr>
-          <w:lang w:val="uk-UA"/>
-        </w:rPr>
         <w:t> </w:t>
       </w:r>
       <w:r>
-        <w:t>=</w:t>
-      </w:r>
-      <w:r>
-        <w:rPr>
-          <w:lang w:val="uk-UA"/>
-        </w:rPr>
-        <w:t> </w:t>
-      </w:r>
-      <w:r>
-        <w:t xml:space="preserve">0.998) and observed for </w:t>
-      </w:r>
-      <w:r>
-        <w:rPr>
-          <w:i/>
-          <w:iCs/>
-        </w:rPr>
-        <w:t>L</w:t>
-      </w:r>
-      <w:r>
-        <w:rPr>
-          <w:vertAlign w:val="subscript"/>
-        </w:rPr>
-        <w:t>n</w:t>
-      </w:r>
-      <w:r>
-        <w:t xml:space="preserve"> (340 K)</w:t>
-      </w:r>
-      <w:r>
-        <w:rPr>
-          <w:lang w:val="uk-UA"/>
-        </w:rPr>
-        <w:t> </w:t>
-      </w:r>
-      <w:r>
-        <w:t>=</w:t>
-      </w:r>
-      <w:r>
-        <w:rPr>
-          <w:lang w:val="uk-UA"/>
-        </w:rPr>
-        <w:t> </w:t>
-      </w:r>
-      <w:r>
-        <w:t xml:space="preserve">83 </w:t>
-      </w:r>
-      <w:proofErr w:type="spellStart"/>
-      <w:r>
-        <w:t>μm</w:t>
-      </w:r>
-      <w:proofErr w:type="spellEnd"/>
-      <w:r>
-        <w:t>.</w:t>
+        <w:t>83 μm.</w:t>
       </w:r>
     </w:p>
     <w:p/>
@@ -1452,7 +1317,7 @@
         <w:t>3</w:t>
       </w:r>
       <w:r>
-        <w:t>. The spectral dependence of the coefficient of reflectance for silicon solar cell with antireflective and passivating SiO</w:t>
+        <w:t>. The spectral dependence of the reflectance for silicon solar cell with antireflective and passivating SiO</w:t>
       </w:r>
       <w:r>
         <w:rPr>
@@ -1570,15 +1435,7 @@
         <w:t>T</w:t>
       </w:r>
       <w:r>
-        <w:t xml:space="preserve"> = 340 K and silicon sample with thick 380 </w:t>
-      </w:r>
-      <w:proofErr w:type="spellStart"/>
-      <w:r>
-        <w:t>μm</w:t>
-      </w:r>
-      <w:proofErr w:type="spellEnd"/>
-      <w:r>
-        <w:t>, doping level 1.36</w:t>
+        <w:t> = 340 K and silicon sample with thick 380 μm, doping level 1.36</w:t>
       </w:r>
       <w:r>
         <w:sym w:font="Symbol" w:char="F0D7"/>
@@ -1618,15 +1475,7 @@
         <w:t>n</w:t>
       </w:r>
       <w:r>
-        <w:t xml:space="preserve"> in the range 60-120 </w:t>
-      </w:r>
-      <w:proofErr w:type="spellStart"/>
-      <w:r>
-        <w:t>μm</w:t>
-      </w:r>
-      <w:proofErr w:type="spellEnd"/>
-      <w:r>
-        <w:t>.</w:t>
+        <w:t xml:space="preserve"> in the range 60-120 μm.</w:t>
       </w:r>
     </w:p>
     <w:p/>
@@ -1711,15 +1560,7 @@
         <w:t>T</w:t>
       </w:r>
       <w:r>
-        <w:t xml:space="preserve"> = 340 K and silicon sample with thick 380 </w:t>
-      </w:r>
-      <w:proofErr w:type="spellStart"/>
-      <w:r>
-        <w:t>μm</w:t>
-      </w:r>
-      <w:proofErr w:type="spellEnd"/>
-      <w:r>
-        <w:t xml:space="preserve"> and doping level 1.36</w:t>
+        <w:t> = 340 K and silicon sample with thick 380 μm and doping level 1.36</w:t>
       </w:r>
       <w:r>
         <w:sym w:font="Symbol" w:char="F0D7"/>
@@ -1839,25 +1680,7 @@
           <w:color w:val="000000"/>
           <w:szCs w:val="28"/>
         </w:rPr>
-        <w:t xml:space="preserve">[2] M. </w:t>
-      </w:r>
-      <w:proofErr w:type="spellStart"/>
-      <w:r>
-        <w:rPr>
-          <w:rFonts w:cs="Times New Roman"/>
-          <w:color w:val="000000"/>
-          <w:szCs w:val="28"/>
-        </w:rPr>
-        <w:t>Razeghi</w:t>
-      </w:r>
-      <w:proofErr w:type="spellEnd"/>
-      <w:r>
-        <w:rPr>
-          <w:rFonts w:cs="Times New Roman"/>
-          <w:color w:val="000000"/>
-          <w:szCs w:val="28"/>
-        </w:rPr>
-        <w:t xml:space="preserve">, A. Rogalski, </w:t>
+        <w:t xml:space="preserve">[2] M. Razeghi, A. Rogalski, </w:t>
       </w:r>
       <w:r>
         <w:rPr>
@@ -1983,25 +1806,7 @@
           <w:color w:val="000000"/>
           <w:szCs w:val="28"/>
         </w:rPr>
-        <w:t xml:space="preserve">[4] F. E. </w:t>
-      </w:r>
-      <w:proofErr w:type="spellStart"/>
-      <w:r>
-        <w:rPr>
-          <w:rFonts w:cs="Times New Roman"/>
-          <w:color w:val="000000"/>
-          <w:szCs w:val="28"/>
-        </w:rPr>
-        <w:t>Rougieux</w:t>
-      </w:r>
-      <w:proofErr w:type="spellEnd"/>
-      <w:r>
-        <w:rPr>
-          <w:rFonts w:cs="Times New Roman"/>
-          <w:color w:val="000000"/>
-          <w:szCs w:val="28"/>
-        </w:rPr>
-        <w:t xml:space="preserve">, C. Sun, D. Macdonald, </w:t>
+        <w:t xml:space="preserve">[4] F. E. Rougieux, C. Sun, D. Macdonald, </w:t>
       </w:r>
       <w:r>
         <w:rPr>
@@ -2064,57 +1869,17 @@
           <w:color w:val="000000"/>
           <w:szCs w:val="28"/>
         </w:rPr>
-        <w:t xml:space="preserve">[5] W. </w:t>
-      </w:r>
-      <w:proofErr w:type="spellStart"/>
-      <w:r>
-        <w:rPr>
-          <w:rFonts w:cs="Times New Roman"/>
-          <w:color w:val="000000"/>
-          <w:szCs w:val="28"/>
-        </w:rPr>
-        <w:t>Wijaranakula</w:t>
-      </w:r>
-      <w:proofErr w:type="spellEnd"/>
-      <w:r>
-        <w:rPr>
-          <w:rFonts w:cs="Times New Roman"/>
-          <w:color w:val="000000"/>
-          <w:szCs w:val="28"/>
-        </w:rPr>
-        <w:t xml:space="preserve">, </w:t>
-      </w:r>
-      <w:r>
-        <w:rPr>
-          <w:rFonts w:cs="Times New Roman"/>
-          <w:i/>
-          <w:iCs/>
-          <w:color w:val="000000"/>
-          <w:szCs w:val="28"/>
-        </w:rPr>
-        <w:t xml:space="preserve">J. </w:t>
-      </w:r>
-      <w:proofErr w:type="spellStart"/>
-      <w:r>
-        <w:rPr>
-          <w:rFonts w:cs="Times New Roman"/>
-          <w:i/>
-          <w:iCs/>
-          <w:color w:val="000000"/>
-          <w:szCs w:val="28"/>
-        </w:rPr>
-        <w:t>Electrochem</w:t>
-      </w:r>
-      <w:proofErr w:type="spellEnd"/>
-      <w:r>
-        <w:rPr>
-          <w:rFonts w:cs="Times New Roman"/>
-          <w:i/>
-          <w:iCs/>
-          <w:color w:val="000000"/>
-          <w:szCs w:val="28"/>
-        </w:rPr>
-        <w:t xml:space="preserve">. Soc. </w:t>
+        <w:t xml:space="preserve">[5] W. Wijaranakula, </w:t>
+      </w:r>
+      <w:r>
+        <w:rPr>
+          <w:rFonts w:cs="Times New Roman"/>
+          <w:i/>
+          <w:iCs/>
+          <w:color w:val="000000"/>
+          <w:szCs w:val="28"/>
+        </w:rPr>
+        <w:t xml:space="preserve">J. Electrochem. Soc. </w:t>
       </w:r>
       <w:r>
         <w:rPr>
@@ -2177,29 +1942,7 @@
           <w:color w:val="000000"/>
           <w:szCs w:val="28"/>
         </w:rPr>
-        <w:t xml:space="preserve">Sol. </w:t>
-      </w:r>
-      <w:proofErr w:type="spellStart"/>
-      <w:r>
-        <w:rPr>
-          <w:rFonts w:cs="Times New Roman"/>
-          <w:i/>
-          <w:iCs/>
-          <w:color w:val="000000"/>
-          <w:szCs w:val="28"/>
-        </w:rPr>
-        <w:t>Energ</w:t>
-      </w:r>
-      <w:proofErr w:type="spellEnd"/>
-      <w:r>
-        <w:rPr>
-          <w:rFonts w:cs="Times New Roman"/>
-          <w:i/>
-          <w:iCs/>
-          <w:color w:val="000000"/>
-          <w:szCs w:val="28"/>
-        </w:rPr>
-        <w:t xml:space="preserve">. Mat. Sol. </w:t>
+        <w:t xml:space="preserve">Sol. Energ. Mat. Sol. </w:t>
       </w:r>
       <w:r>
         <w:rPr>
@@ -2262,29 +2005,7 @@
           <w:color w:val="000000"/>
           <w:szCs w:val="28"/>
         </w:rPr>
-        <w:t xml:space="preserve">Sol. </w:t>
-      </w:r>
-      <w:proofErr w:type="spellStart"/>
-      <w:r>
-        <w:rPr>
-          <w:rFonts w:cs="Times New Roman"/>
-          <w:i/>
-          <w:iCs/>
-          <w:color w:val="000000"/>
-          <w:szCs w:val="28"/>
-        </w:rPr>
-        <w:t>Energ</w:t>
-      </w:r>
-      <w:proofErr w:type="spellEnd"/>
-      <w:r>
-        <w:rPr>
-          <w:rFonts w:cs="Times New Roman"/>
-          <w:i/>
-          <w:iCs/>
-          <w:color w:val="000000"/>
-          <w:szCs w:val="28"/>
-        </w:rPr>
-        <w:t xml:space="preserve">. Mat. Sol. </w:t>
+        <w:t xml:space="preserve">Sol. Energ. Mat. Sol. </w:t>
       </w:r>
       <w:r>
         <w:rPr>
@@ -2410,51 +2131,7 @@
           <w:color w:val="000000"/>
           <w:szCs w:val="28"/>
         </w:rPr>
-        <w:t xml:space="preserve">Swarm </w:t>
-      </w:r>
-      <w:proofErr w:type="spellStart"/>
-      <w:r>
-        <w:rPr>
-          <w:rFonts w:cs="Times New Roman"/>
-          <w:i/>
-          <w:iCs/>
-          <w:color w:val="000000"/>
-          <w:szCs w:val="28"/>
-        </w:rPr>
-        <w:t>Evol</w:t>
-      </w:r>
-      <w:proofErr w:type="spellEnd"/>
-      <w:r>
-        <w:rPr>
-          <w:rFonts w:cs="Times New Roman"/>
-          <w:i/>
-          <w:iCs/>
-          <w:color w:val="000000"/>
-          <w:szCs w:val="28"/>
-        </w:rPr>
-        <w:t xml:space="preserve">. </w:t>
-      </w:r>
-      <w:proofErr w:type="spellStart"/>
-      <w:r>
-        <w:rPr>
-          <w:rFonts w:cs="Times New Roman"/>
-          <w:i/>
-          <w:iCs/>
-          <w:color w:val="000000"/>
-          <w:szCs w:val="28"/>
-        </w:rPr>
-        <w:t>Comput</w:t>
-      </w:r>
-      <w:proofErr w:type="spellEnd"/>
-      <w:r>
-        <w:rPr>
-          <w:rFonts w:cs="Times New Roman"/>
-          <w:i/>
-          <w:iCs/>
-          <w:color w:val="000000"/>
-          <w:szCs w:val="28"/>
-        </w:rPr>
-        <w:t xml:space="preserve">. </w:t>
+        <w:t xml:space="preserve">Swarm Evol. Comput. </w:t>
       </w:r>
       <w:r>
         <w:rPr>
@@ -2523,101 +2200,17 @@
           <w:color w:val="000000"/>
           <w:szCs w:val="28"/>
         </w:rPr>
-        <w:t xml:space="preserve">] N. </w:t>
-      </w:r>
-      <w:proofErr w:type="spellStart"/>
-      <w:r>
-        <w:rPr>
-          <w:rFonts w:cs="Times New Roman"/>
-          <w:color w:val="000000"/>
-          <w:szCs w:val="28"/>
-        </w:rPr>
-        <w:t>Klyui</w:t>
-      </w:r>
-      <w:proofErr w:type="spellEnd"/>
-      <w:r>
-        <w:rPr>
-          <w:rFonts w:cs="Times New Roman"/>
-          <w:color w:val="000000"/>
-          <w:szCs w:val="28"/>
-        </w:rPr>
-        <w:t xml:space="preserve">, V. </w:t>
-      </w:r>
-      <w:proofErr w:type="spellStart"/>
-      <w:r>
-        <w:rPr>
-          <w:rFonts w:cs="Times New Roman"/>
-          <w:color w:val="000000"/>
-          <w:szCs w:val="28"/>
-        </w:rPr>
-        <w:t>Kostylyov</w:t>
-      </w:r>
-      <w:proofErr w:type="spellEnd"/>
-      <w:r>
-        <w:rPr>
-          <w:rFonts w:cs="Times New Roman"/>
-          <w:color w:val="000000"/>
-          <w:szCs w:val="28"/>
-        </w:rPr>
-        <w:t xml:space="preserve">, A. Rozhin, V. </w:t>
-      </w:r>
-      <w:proofErr w:type="spellStart"/>
-      <w:r>
-        <w:rPr>
-          <w:rFonts w:cs="Times New Roman"/>
-          <w:color w:val="000000"/>
-          <w:szCs w:val="28"/>
-        </w:rPr>
-        <w:t>Gorbulik</w:t>
-      </w:r>
-      <w:proofErr w:type="spellEnd"/>
-      <w:r>
-        <w:rPr>
-          <w:rFonts w:cs="Times New Roman"/>
-          <w:color w:val="000000"/>
-          <w:szCs w:val="28"/>
-        </w:rPr>
-        <w:t xml:space="preserve">, V. Litovchenko, M. </w:t>
-      </w:r>
-      <w:proofErr w:type="spellStart"/>
-      <w:r>
-        <w:rPr>
-          <w:rFonts w:cs="Times New Roman"/>
-          <w:color w:val="000000"/>
-          <w:szCs w:val="28"/>
-        </w:rPr>
-        <w:t>Voronkin</w:t>
-      </w:r>
-      <w:proofErr w:type="spellEnd"/>
-      <w:r>
-        <w:rPr>
-          <w:rFonts w:cs="Times New Roman"/>
-          <w:color w:val="000000"/>
-          <w:szCs w:val="28"/>
-        </w:rPr>
-        <w:t xml:space="preserve">, N. Zaika, </w:t>
-      </w:r>
-      <w:proofErr w:type="spellStart"/>
-      <w:r>
-        <w:rPr>
-          <w:rFonts w:cs="Times New Roman"/>
-          <w:i/>
-          <w:iCs/>
-          <w:color w:val="000000"/>
-          <w:szCs w:val="28"/>
-        </w:rPr>
-        <w:t>OptoElectr</w:t>
-      </w:r>
-      <w:proofErr w:type="spellEnd"/>
-      <w:r>
-        <w:rPr>
-          <w:rFonts w:cs="Times New Roman"/>
-          <w:i/>
-          <w:iCs/>
-          <w:color w:val="000000"/>
-          <w:szCs w:val="28"/>
-        </w:rPr>
-        <w:t xml:space="preserve">. Rev. </w:t>
+        <w:t xml:space="preserve">] N. Klyui, V. Kostylyov, A. Rozhin, V. Gorbulik, V. Litovchenko, M. Voronkin, N. Zaika, </w:t>
+      </w:r>
+      <w:r>
+        <w:rPr>
+          <w:rFonts w:cs="Times New Roman"/>
+          <w:i/>
+          <w:iCs/>
+          <w:color w:val="000000"/>
+          <w:szCs w:val="28"/>
+        </w:rPr>
+        <w:t xml:space="preserve">OptoElectr. Rev. </w:t>
       </w:r>
       <w:r>
         <w:rPr>
@@ -2785,29 +2378,7 @@
           <w:color w:val="000000"/>
           <w:szCs w:val="28"/>
         </w:rPr>
-        <w:t xml:space="preserve">IEEE J. </w:t>
-      </w:r>
-      <w:proofErr w:type="spellStart"/>
-      <w:r>
-        <w:rPr>
-          <w:rFonts w:cs="Times New Roman"/>
-          <w:i/>
-          <w:iCs/>
-          <w:color w:val="000000"/>
-          <w:szCs w:val="28"/>
-        </w:rPr>
-        <w:t>Photovolt</w:t>
-      </w:r>
-      <w:proofErr w:type="spellEnd"/>
-      <w:r>
-        <w:rPr>
-          <w:rFonts w:cs="Times New Roman"/>
-          <w:i/>
-          <w:iCs/>
-          <w:color w:val="000000"/>
-          <w:szCs w:val="28"/>
-        </w:rPr>
-        <w:t xml:space="preserve">. </w:t>
+        <w:t xml:space="preserve">IEEE J. Photovolt. </w:t>
       </w:r>
       <w:r>
         <w:rPr>
